--- a/3_Documentazione/Documentazione Progetto Chat Locale.docx
+++ b/3_Documentazione/Documentazione Progetto Chat Locale.docx
@@ -4246,19 +4246,263 @@
       <w:r>
         <w:t xml:space="preserve"> non dovrebbe contenere dettagli di implementazione, o definizioni dettagliate dell’interfaccia grafica a meno che questi non siano considerati cruciali. </w:t>
       </w:r>
-      <w:bookmarkStart w:id="8" w:name="_GoBack"/>
-      <w:bookmarkEnd w:id="8"/>
       <w:r>
         <w:lastRenderedPageBreak/>
         <w:t>Non si deve scordare che i requisiti non rappresentano delle attività bensì delle caratteristiche che il prodotto dovrà possedere.</w:t>
       </w:r>
     </w:p>
-    <w:p/>
-    <w:p>
-      <w:r>
-        <w:t>Stile 1</w:t>
-      </w:r>
-    </w:p>
+    <w:tbl>
+      <w:tblPr>
+        <w:tblpPr w:leftFromText="141" w:rightFromText="141" w:vertAnchor="text" w:horzAnchor="margin" w:tblpY="82"/>
+        <w:tblW w:w="9644" w:type="dxa"/>
+        <w:tblBorders>
+          <w:top w:val="single" w:sz="2" w:space="0" w:color="auto"/>
+          <w:left w:val="single" w:sz="2" w:space="0" w:color="auto"/>
+          <w:bottom w:val="single" w:sz="2" w:space="0" w:color="auto"/>
+          <w:right w:val="single" w:sz="2" w:space="0" w:color="auto"/>
+          <w:insideH w:val="single" w:sz="2" w:space="0" w:color="auto"/>
+          <w:insideV w:val="single" w:sz="2" w:space="0" w:color="auto"/>
+        </w:tblBorders>
+        <w:tblLayout w:type="fixed"/>
+        <w:tblCellMar>
+          <w:top w:w="57" w:type="dxa"/>
+          <w:bottom w:w="57" w:type="dxa"/>
+        </w:tblCellMar>
+        <w:tblLook w:val="00A0" w:firstRow="1" w:lastRow="0" w:firstColumn="1" w:lastColumn="0" w:noHBand="0" w:noVBand="0"/>
+      </w:tblPr>
+      <w:tblGrid>
+        <w:gridCol w:w="1519"/>
+        <w:gridCol w:w="3497"/>
+        <w:gridCol w:w="1417"/>
+        <w:gridCol w:w="567"/>
+        <w:gridCol w:w="1299"/>
+        <w:gridCol w:w="1345"/>
+      </w:tblGrid>
+      <w:tr>
+        <w:tc>
+          <w:tcPr>
+            <w:tcW w:w="1519" w:type="dxa"/>
+            <w:shd w:val="clear" w:color="auto" w:fill="D9D9D9" w:themeFill="background1" w:themeFillShade="D9"/>
+          </w:tcPr>
+          <w:p>
+            <w:pPr>
+              <w:rPr>
+                <w:b/>
+                <w:bCs/>
+              </w:rPr>
+            </w:pPr>
+            <w:r>
+              <w:rPr>
+                <w:b/>
+                <w:bCs/>
+              </w:rPr>
+              <w:t>Requisito</w:t>
+            </w:r>
+          </w:p>
+        </w:tc>
+        <w:tc>
+          <w:tcPr>
+            <w:tcW w:w="3497" w:type="dxa"/>
+          </w:tcPr>
+          <w:p>
+            <w:r>
+              <w:t>R</w:t>
+            </w:r>
+            <w:r>
+              <w:t>eq</w:t>
+            </w:r>
+            <w:r>
+              <w:t>-0</w:t>
+            </w:r>
+            <w:r>
+              <w:t>1</w:t>
+            </w:r>
+          </w:p>
+        </w:tc>
+        <w:tc>
+          <w:tcPr>
+            <w:tcW w:w="1417" w:type="dxa"/>
+            <w:shd w:val="clear" w:color="auto" w:fill="D9D9D9" w:themeFill="background1" w:themeFillShade="D9"/>
+          </w:tcPr>
+          <w:p>
+            <w:r>
+              <w:rPr>
+                <w:b/>
+                <w:bCs/>
+              </w:rPr>
+              <w:t>Priorità</w:t>
+            </w:r>
+          </w:p>
+        </w:tc>
+        <w:tc>
+          <w:tcPr>
+            <w:tcW w:w="567" w:type="dxa"/>
+          </w:tcPr>
+          <w:p>
+            <w:pPr>
+              <w:jc w:val="right"/>
+            </w:pPr>
+            <w:r>
+              <w:t>1</w:t>
+            </w:r>
+          </w:p>
+        </w:tc>
+        <w:tc>
+          <w:tcPr>
+            <w:tcW w:w="1299" w:type="dxa"/>
+            <w:shd w:val="clear" w:color="auto" w:fill="D9D9D9" w:themeFill="background1" w:themeFillShade="D9"/>
+          </w:tcPr>
+          <w:p>
+            <w:r>
+              <w:rPr>
+                <w:b/>
+                <w:bCs/>
+              </w:rPr>
+              <w:t>Versione</w:t>
+            </w:r>
+          </w:p>
+        </w:tc>
+        <w:tc>
+          <w:tcPr>
+            <w:tcW w:w="1345" w:type="dxa"/>
+          </w:tcPr>
+          <w:p>
+            <w:pPr>
+              <w:jc w:val="right"/>
+            </w:pPr>
+            <w:r>
+              <w:t>1.0</w:t>
+            </w:r>
+          </w:p>
+        </w:tc>
+      </w:tr>
+      <w:tr>
+        <w:tc>
+          <w:tcPr>
+            <w:tcW w:w="1519" w:type="dxa"/>
+            <w:shd w:val="clear" w:color="auto" w:fill="D9D9D9" w:themeFill="background1" w:themeFillShade="D9"/>
+          </w:tcPr>
+          <w:p>
+            <w:pPr>
+              <w:rPr>
+                <w:b/>
+                <w:bCs/>
+              </w:rPr>
+            </w:pPr>
+            <w:r>
+              <w:rPr>
+                <w:b/>
+                <w:bCs/>
+              </w:rPr>
+              <w:t>Nome</w:t>
+            </w:r>
+          </w:p>
+        </w:tc>
+        <w:tc>
+          <w:tcPr>
+            <w:tcW w:w="8125" w:type="dxa"/>
+            <w:gridSpan w:val="5"/>
+          </w:tcPr>
+          <w:p>
+            <w:r>
+              <w:t>Login con nome utente e password.</w:t>
+            </w:r>
+          </w:p>
+        </w:tc>
+      </w:tr>
+      <w:tr>
+        <w:tc>
+          <w:tcPr>
+            <w:tcW w:w="1519" w:type="dxa"/>
+            <w:shd w:val="clear" w:color="auto" w:fill="D9D9D9" w:themeFill="background1" w:themeFillShade="D9"/>
+          </w:tcPr>
+          <w:p>
+            <w:pPr>
+              <w:rPr>
+                <w:b/>
+                <w:bCs/>
+              </w:rPr>
+            </w:pPr>
+            <w:r>
+              <w:rPr>
+                <w:b/>
+                <w:bCs/>
+              </w:rPr>
+              <w:t>Note</w:t>
+            </w:r>
+          </w:p>
+        </w:tc>
+        <w:tc>
+          <w:tcPr>
+            <w:tcW w:w="8125" w:type="dxa"/>
+            <w:gridSpan w:val="5"/>
+          </w:tcPr>
+          <w:p>
+            <w:r>
+              <w:t>Deve esistere una pagina di login dove l’utente può fare login e “sbloccare” il suo account con cui può scrivere sulle chat.</w:t>
+            </w:r>
+          </w:p>
+        </w:tc>
+      </w:tr>
+      <w:tr>
+        <w:tc>
+          <w:tcPr>
+            <w:tcW w:w="9644" w:type="dxa"/>
+            <w:gridSpan w:val="6"/>
+          </w:tcPr>
+          <w:p>
+            <w:pPr>
+              <w:rPr>
+                <w:b/>
+              </w:rPr>
+            </w:pPr>
+            <w:r>
+              <w:rPr>
+                <w:b/>
+              </w:rPr>
+              <w:t>Sotto requisiti</w:t>
+            </w:r>
+          </w:p>
+        </w:tc>
+      </w:tr>
+      <w:tr>
+        <w:tc>
+          <w:tcPr>
+            <w:tcW w:w="1519" w:type="dxa"/>
+            <w:shd w:val="clear" w:color="auto" w:fill="D9D9D9" w:themeFill="background1" w:themeFillShade="D9"/>
+          </w:tcPr>
+          <w:p>
+            <w:pPr>
+              <w:rPr>
+                <w:b/>
+              </w:rPr>
+            </w:pPr>
+            <w:r>
+              <w:rPr>
+                <w:b/>
+              </w:rPr>
+              <w:t>001</w:t>
+            </w:r>
+          </w:p>
+        </w:tc>
+        <w:tc>
+          <w:tcPr>
+            <w:tcW w:w="8125" w:type="dxa"/>
+            <w:gridSpan w:val="5"/>
+          </w:tcPr>
+          <w:p>
+            <w:r>
+              <w:t xml:space="preserve">Utilizzare il </w:t>
+            </w:r>
+            <w:proofErr w:type="spellStart"/>
+            <w:r>
+              <w:t>redirect</w:t>
+            </w:r>
+            <w:proofErr w:type="spellEnd"/>
+          </w:p>
+        </w:tc>
+      </w:tr>
+    </w:tbl>
     <w:p/>
     <w:tbl>
       <w:tblPr>
@@ -4321,7 +4565,10 @@
               <w:t>eq</w:t>
             </w:r>
             <w:r>
-              <w:t>-012</w:t>
+              <w:t>-0</w:t>
+            </w:r>
+            <w:r>
+              <w:t>2</w:t>
             </w:r>
           </w:p>
         </w:tc>
@@ -4395,6 +4642,7 @@
                 <w:bCs/>
               </w:rPr>
             </w:pPr>
+            <w:bookmarkStart w:id="8" w:name="_GoBack" w:colFirst="1" w:colLast="1"/>
             <w:r>
               <w:rPr>
                 <w:b/>
@@ -4411,7 +4659,7 @@
           </w:tcPr>
           <w:p>
             <w:r>
-              <w:t>Creazione interfaccia banca dati</w:t>
+              <w:t>Avere un server dove gli utenti si collegano</w:t>
             </w:r>
           </w:p>
         </w:tc>
@@ -4445,17 +4693,12 @@
           </w:tcPr>
           <w:p>
             <w:r>
-              <w:t>Si necessitano i permessi di root / Dipende dal requisito R</w:t>
-            </w:r>
-            <w:r>
-              <w:t>eq</w:t>
-            </w:r>
-            <w:r>
-              <w:t>-001 (Creazione DB)</w:t>
+              <w:t>Serve un server dove gli utenti possano accedere per chattare con altri utenti</w:t>
             </w:r>
           </w:p>
         </w:tc>
       </w:tr>
+      <w:bookmarkEnd w:id="8"/>
       <w:tr>
         <w:tc>
           <w:tcPr>
@@ -4504,88 +4747,17 @@
           </w:tcPr>
           <w:p>
             <w:r>
-              <w:t>Si necessita una maschera di login</w:t>
-            </w:r>
-          </w:p>
-        </w:tc>
-      </w:tr>
-      <w:tr>
-        <w:tc>
-          <w:tcPr>
-            <w:tcW w:w="1519" w:type="dxa"/>
-            <w:shd w:val="clear" w:color="auto" w:fill="D9D9D9" w:themeFill="background1" w:themeFillShade="D9"/>
-          </w:tcPr>
-          <w:p>
-            <w:pPr>
-              <w:rPr>
-                <w:b/>
-              </w:rPr>
-            </w:pPr>
-            <w:r>
-              <w:rPr>
-                <w:b/>
-              </w:rPr>
-              <w:t>002</w:t>
-            </w:r>
-          </w:p>
-        </w:tc>
-        <w:tc>
-          <w:tcPr>
-            <w:tcW w:w="8125" w:type="dxa"/>
-            <w:gridSpan w:val="5"/>
-          </w:tcPr>
-          <w:p>
-            <w:r>
-              <w:t>Si dovranno poter immettere nuovi allievi</w:t>
-            </w:r>
-          </w:p>
-        </w:tc>
-      </w:tr>
-      <w:tr>
-        <w:tc>
-          <w:tcPr>
-            <w:tcW w:w="1519" w:type="dxa"/>
-            <w:shd w:val="clear" w:color="auto" w:fill="D9D9D9" w:themeFill="background1" w:themeFillShade="D9"/>
-          </w:tcPr>
-          <w:p>
-            <w:pPr>
-              <w:rPr>
-                <w:b/>
-              </w:rPr>
-            </w:pPr>
-            <w:r>
-              <w:rPr>
-                <w:b/>
-              </w:rPr>
-              <w:t>003</w:t>
-            </w:r>
-          </w:p>
-        </w:tc>
-        <w:tc>
-          <w:tcPr>
-            <w:tcW w:w="8125" w:type="dxa"/>
-            <w:gridSpan w:val="5"/>
-          </w:tcPr>
-          <w:p>
-            <w:r>
-              <w:t>Dovrà essere possibile la ricerca di allievi</w:t>
-            </w:r>
+              <w:t xml:space="preserve">Utilizzare </w:t>
+            </w:r>
+            <w:proofErr w:type="spellStart"/>
+            <w:r>
+              <w:t>Firebase</w:t>
+            </w:r>
+            <w:proofErr w:type="spellEnd"/>
           </w:p>
         </w:tc>
       </w:tr>
     </w:tbl>
-    <w:p>
-      <w:pPr>
-        <w:rPr>
-          <w:b/>
-        </w:rPr>
-      </w:pPr>
-    </w:p>
-    <w:p>
-      <w:r>
-        <w:t>Stile 2</w:t>
-      </w:r>
-    </w:p>
     <w:p>
       <w:pPr>
         <w:rPr>
@@ -4614,19 +4786,20 @@
       </w:tblPr>
       <w:tblGrid>
         <w:gridCol w:w="1519"/>
-        <w:gridCol w:w="8125"/>
+        <w:gridCol w:w="3497"/>
+        <w:gridCol w:w="1417"/>
+        <w:gridCol w:w="567"/>
+        <w:gridCol w:w="1299"/>
+        <w:gridCol w:w="1345"/>
       </w:tblGrid>
       <w:tr>
         <w:tc>
           <w:tcPr>
-            <w:tcW w:w="9644" w:type="dxa"/>
-            <w:gridSpan w:val="2"/>
+            <w:tcW w:w="1519" w:type="dxa"/>
             <w:shd w:val="clear" w:color="auto" w:fill="D9D9D9" w:themeFill="background1" w:themeFillShade="D9"/>
-            <w:vAlign w:val="center"/>
           </w:tcPr>
           <w:p>
             <w:pPr>
-              <w:jc w:val="center"/>
               <w:rPr>
                 <w:b/>
                 <w:bCs/>
@@ -4637,21 +4810,82 @@
                 <w:b/>
                 <w:bCs/>
               </w:rPr>
+              <w:t>Requisito</w:t>
+            </w:r>
+          </w:p>
+        </w:tc>
+        <w:tc>
+          <w:tcPr>
+            <w:tcW w:w="3497" w:type="dxa"/>
+          </w:tcPr>
+          <w:p>
+            <w:r>
               <w:t>R</w:t>
             </w:r>
+            <w:r>
+              <w:t>eq</w:t>
+            </w:r>
+            <w:r>
+              <w:t>-0</w:t>
+            </w:r>
+            <w:r>
+              <w:t>3</w:t>
+            </w:r>
+          </w:p>
+        </w:tc>
+        <w:tc>
+          <w:tcPr>
+            <w:tcW w:w="1417" w:type="dxa"/>
+            <w:shd w:val="clear" w:color="auto" w:fill="D9D9D9" w:themeFill="background1" w:themeFillShade="D9"/>
+          </w:tcPr>
+          <w:p>
             <w:r>
               <w:rPr>
                 <w:b/>
                 <w:bCs/>
               </w:rPr>
-              <w:t>eq</w:t>
-            </w:r>
+              <w:t>Priorità</w:t>
+            </w:r>
+          </w:p>
+        </w:tc>
+        <w:tc>
+          <w:tcPr>
+            <w:tcW w:w="567" w:type="dxa"/>
+          </w:tcPr>
+          <w:p>
+            <w:pPr>
+              <w:jc w:val="right"/>
+            </w:pPr>
+            <w:r>
+              <w:t>1</w:t>
+            </w:r>
+          </w:p>
+        </w:tc>
+        <w:tc>
+          <w:tcPr>
+            <w:tcW w:w="1299" w:type="dxa"/>
+            <w:shd w:val="clear" w:color="auto" w:fill="D9D9D9" w:themeFill="background1" w:themeFillShade="D9"/>
+          </w:tcPr>
+          <w:p>
             <w:r>
               <w:rPr>
                 <w:b/>
                 <w:bCs/>
               </w:rPr>
-              <w:t>-012</w:t>
+              <w:t>Versione</w:t>
+            </w:r>
+          </w:p>
+        </w:tc>
+        <w:tc>
+          <w:tcPr>
+            <w:tcW w:w="1345" w:type="dxa"/>
+          </w:tcPr>
+          <w:p>
+            <w:pPr>
+              <w:jc w:val="right"/>
+            </w:pPr>
+            <w:r>
+              <w:t>1.0</w:t>
             </w:r>
           </w:p>
         </w:tc>
@@ -4681,10 +4915,11 @@
         <w:tc>
           <w:tcPr>
             <w:tcW w:w="8125" w:type="dxa"/>
+            <w:gridSpan w:val="5"/>
           </w:tcPr>
           <w:p>
             <w:r>
-              <w:t>Creazione interfaccia banca dati</w:t>
+              <w:t xml:space="preserve">Profilo con immagine personalizzata e stato di attività </w:t>
             </w:r>
           </w:p>
         </w:tc>
@@ -4707,17 +4942,47 @@
                 <w:b/>
                 <w:bCs/>
               </w:rPr>
-              <w:t>Priorità</w:t>
+              <w:t>Note</w:t>
             </w:r>
           </w:p>
         </w:tc>
         <w:tc>
           <w:tcPr>
             <w:tcW w:w="8125" w:type="dxa"/>
+            <w:gridSpan w:val="5"/>
           </w:tcPr>
           <w:p>
             <w:r>
-              <w:t>1</w:t>
+              <w:t xml:space="preserve">Il profilo di ogni utente dovrà avere </w:t>
+            </w:r>
+            <w:proofErr w:type="gramStart"/>
+            <w:r>
+              <w:t>un immagine</w:t>
+            </w:r>
+            <w:proofErr w:type="gramEnd"/>
+            <w:r>
+              <w:t xml:space="preserve"> e uno stato di attività </w:t>
+            </w:r>
+          </w:p>
+        </w:tc>
+      </w:tr>
+      <w:tr>
+        <w:tc>
+          <w:tcPr>
+            <w:tcW w:w="9644" w:type="dxa"/>
+            <w:gridSpan w:val="6"/>
+          </w:tcPr>
+          <w:p>
+            <w:pPr>
+              <w:rPr>
+                <w:b/>
+              </w:rPr>
+            </w:pPr>
+            <w:r>
+              <w:rPr>
+                <w:b/>
+              </w:rPr>
+              <w:t>Sotto requisiti</w:t>
             </w:r>
           </w:p>
         </w:tc>
@@ -4732,23 +4997,201 @@
             <w:pPr>
               <w:rPr>
                 <w:b/>
-                <w:bCs/>
               </w:rPr>
             </w:pPr>
             <w:r>
               <w:rPr>
                 <w:b/>
-                <w:bCs/>
-              </w:rPr>
-              <w:t>Versione</w:t>
+              </w:rPr>
+              <w:t>001</w:t>
             </w:r>
           </w:p>
         </w:tc>
         <w:tc>
           <w:tcPr>
             <w:tcW w:w="8125" w:type="dxa"/>
+            <w:gridSpan w:val="5"/>
           </w:tcPr>
           <w:p>
+            <w:r>
+              <w:t xml:space="preserve">La immagine si potrà anche cambiare </w:t>
+            </w:r>
+          </w:p>
+        </w:tc>
+      </w:tr>
+      <w:tr>
+        <w:tc>
+          <w:tcPr>
+            <w:tcW w:w="1519" w:type="dxa"/>
+            <w:tcBorders>
+              <w:top w:val="single" w:sz="2" w:space="0" w:color="auto"/>
+              <w:left w:val="single" w:sz="2" w:space="0" w:color="auto"/>
+              <w:bottom w:val="single" w:sz="2" w:space="0" w:color="auto"/>
+              <w:right w:val="single" w:sz="2" w:space="0" w:color="auto"/>
+            </w:tcBorders>
+            <w:shd w:val="clear" w:color="auto" w:fill="D9D9D9" w:themeFill="background1" w:themeFillShade="D9"/>
+          </w:tcPr>
+          <w:p>
+            <w:pPr>
+              <w:rPr>
+                <w:b/>
+              </w:rPr>
+            </w:pPr>
+            <w:r>
+              <w:rPr>
+                <w:b/>
+              </w:rPr>
+              <w:t>00</w:t>
+            </w:r>
+            <w:r>
+              <w:rPr>
+                <w:b/>
+              </w:rPr>
+              <w:t>2</w:t>
+            </w:r>
+          </w:p>
+        </w:tc>
+        <w:tc>
+          <w:tcPr>
+            <w:tcW w:w="8125" w:type="dxa"/>
+            <w:gridSpan w:val="5"/>
+            <w:tcBorders>
+              <w:top w:val="single" w:sz="2" w:space="0" w:color="auto"/>
+              <w:left w:val="single" w:sz="2" w:space="0" w:color="auto"/>
+              <w:bottom w:val="single" w:sz="2" w:space="0" w:color="auto"/>
+              <w:right w:val="single" w:sz="2" w:space="0" w:color="auto"/>
+            </w:tcBorders>
+          </w:tcPr>
+          <w:p>
+            <w:r>
+              <w:t>Dovrà esser</w:t>
+            </w:r>
+            <w:r>
+              <w:t>ci una lista di tutte le persone online in quel momento</w:t>
+            </w:r>
+          </w:p>
+        </w:tc>
+      </w:tr>
+    </w:tbl>
+    <w:tbl>
+      <w:tblPr>
+        <w:tblpPr w:leftFromText="141" w:rightFromText="141" w:vertAnchor="text" w:horzAnchor="margin" w:tblpY="304"/>
+        <w:tblW w:w="9644" w:type="dxa"/>
+        <w:tblBorders>
+          <w:top w:val="single" w:sz="2" w:space="0" w:color="auto"/>
+          <w:left w:val="single" w:sz="2" w:space="0" w:color="auto"/>
+          <w:bottom w:val="single" w:sz="2" w:space="0" w:color="auto"/>
+          <w:right w:val="single" w:sz="2" w:space="0" w:color="auto"/>
+          <w:insideH w:val="single" w:sz="2" w:space="0" w:color="auto"/>
+          <w:insideV w:val="single" w:sz="2" w:space="0" w:color="auto"/>
+        </w:tblBorders>
+        <w:tblLayout w:type="fixed"/>
+        <w:tblCellMar>
+          <w:top w:w="57" w:type="dxa"/>
+          <w:bottom w:w="57" w:type="dxa"/>
+        </w:tblCellMar>
+        <w:tblLook w:val="00A0" w:firstRow="1" w:lastRow="0" w:firstColumn="1" w:lastColumn="0" w:noHBand="0" w:noVBand="0"/>
+      </w:tblPr>
+      <w:tblGrid>
+        <w:gridCol w:w="1519"/>
+        <w:gridCol w:w="3497"/>
+        <w:gridCol w:w="1417"/>
+        <w:gridCol w:w="567"/>
+        <w:gridCol w:w="1299"/>
+        <w:gridCol w:w="1345"/>
+      </w:tblGrid>
+      <w:tr>
+        <w:tc>
+          <w:tcPr>
+            <w:tcW w:w="1519" w:type="dxa"/>
+            <w:shd w:val="clear" w:color="auto" w:fill="D9D9D9" w:themeFill="background1" w:themeFillShade="D9"/>
+          </w:tcPr>
+          <w:p>
+            <w:pPr>
+              <w:rPr>
+                <w:b/>
+                <w:bCs/>
+              </w:rPr>
+            </w:pPr>
+            <w:r>
+              <w:rPr>
+                <w:b/>
+                <w:bCs/>
+              </w:rPr>
+              <w:t>Requisito</w:t>
+            </w:r>
+          </w:p>
+        </w:tc>
+        <w:tc>
+          <w:tcPr>
+            <w:tcW w:w="3497" w:type="dxa"/>
+          </w:tcPr>
+          <w:p>
+            <w:r>
+              <w:t>R</w:t>
+            </w:r>
+            <w:r>
+              <w:t>eq</w:t>
+            </w:r>
+            <w:r>
+              <w:t>-0</w:t>
+            </w:r>
+            <w:r>
+              <w:t>4</w:t>
+            </w:r>
+          </w:p>
+        </w:tc>
+        <w:tc>
+          <w:tcPr>
+            <w:tcW w:w="1417" w:type="dxa"/>
+            <w:shd w:val="clear" w:color="auto" w:fill="D9D9D9" w:themeFill="background1" w:themeFillShade="D9"/>
+          </w:tcPr>
+          <w:p>
+            <w:r>
+              <w:rPr>
+                <w:b/>
+                <w:bCs/>
+              </w:rPr>
+              <w:t>Priorità</w:t>
+            </w:r>
+          </w:p>
+        </w:tc>
+        <w:tc>
+          <w:tcPr>
+            <w:tcW w:w="567" w:type="dxa"/>
+          </w:tcPr>
+          <w:p>
+            <w:pPr>
+              <w:jc w:val="right"/>
+            </w:pPr>
+            <w:r>
+              <w:t>1</w:t>
+            </w:r>
+          </w:p>
+        </w:tc>
+        <w:tc>
+          <w:tcPr>
+            <w:tcW w:w="1299" w:type="dxa"/>
+            <w:shd w:val="clear" w:color="auto" w:fill="D9D9D9" w:themeFill="background1" w:themeFillShade="D9"/>
+          </w:tcPr>
+          <w:p>
+            <w:r>
+              <w:rPr>
+                <w:b/>
+                <w:bCs/>
+              </w:rPr>
+              <w:t>Versione</w:t>
+            </w:r>
+          </w:p>
+        </w:tc>
+        <w:tc>
+          <w:tcPr>
+            <w:tcW w:w="1345" w:type="dxa"/>
+          </w:tcPr>
+          <w:p>
+            <w:pPr>
+              <w:jc w:val="right"/>
+            </w:pPr>
             <w:r>
               <w:t>1.0</w:t>
             </w:r>
@@ -4773,45 +5216,18 @@
                 <w:b/>
                 <w:bCs/>
               </w:rPr>
-              <w:t>Note</w:t>
+              <w:t>Nome</w:t>
             </w:r>
           </w:p>
         </w:tc>
         <w:tc>
           <w:tcPr>
             <w:tcW w:w="8125" w:type="dxa"/>
+            <w:gridSpan w:val="5"/>
           </w:tcPr>
           <w:p>
             <w:r>
-              <w:t>Si necessitano i permessi di root / Dipende dal requisito R</w:t>
-            </w:r>
-            <w:r>
-              <w:t>eq</w:t>
-            </w:r>
-            <w:r>
-              <w:t>-001 (Creazione DB)</w:t>
-            </w:r>
-          </w:p>
-        </w:tc>
-      </w:tr>
-      <w:tr>
-        <w:tc>
-          <w:tcPr>
-            <w:tcW w:w="9644" w:type="dxa"/>
-            <w:gridSpan w:val="2"/>
-          </w:tcPr>
-          <w:p>
-            <w:pPr>
-              <w:jc w:val="center"/>
-              <w:rPr>
-                <w:b/>
-              </w:rPr>
-            </w:pPr>
-            <w:r>
-              <w:rPr>
-                <w:b/>
-              </w:rPr>
-              <w:t>Sotto requisiti</w:t>
+              <w:t>Chat multifunzione</w:t>
             </w:r>
           </w:p>
         </w:tc>
@@ -4826,29 +5242,62 @@
             <w:pPr>
               <w:rPr>
                 <w:b/>
+                <w:bCs/>
               </w:rPr>
             </w:pPr>
             <w:r>
               <w:rPr>
                 <w:b/>
-              </w:rPr>
-              <w:t>Req-012_</w:t>
-            </w:r>
-            <w:r>
-              <w:rPr>
-                <w:b/>
-              </w:rPr>
-              <w:t>1</w:t>
+                <w:bCs/>
+              </w:rPr>
+              <w:t>Note</w:t>
             </w:r>
           </w:p>
         </w:tc>
         <w:tc>
           <w:tcPr>
             <w:tcW w:w="8125" w:type="dxa"/>
+            <w:gridSpan w:val="5"/>
           </w:tcPr>
           <w:p>
             <w:r>
-              <w:t>Si necessita una maschera di login</w:t>
+              <w:t xml:space="preserve">Nelle chat </w:t>
+            </w:r>
+            <w:r>
+              <w:t xml:space="preserve">oltre a </w:t>
+            </w:r>
+            <w:r>
+              <w:t xml:space="preserve">scrivere </w:t>
+            </w:r>
+            <w:r>
+              <w:t>si potranno</w:t>
+            </w:r>
+            <w:r>
+              <w:t xml:space="preserve"> inviare immagini e audio con bassa priorità</w:t>
+            </w:r>
+            <w:r>
+              <w:t>.</w:t>
+            </w:r>
+          </w:p>
+        </w:tc>
+      </w:tr>
+      <w:tr>
+        <w:tc>
+          <w:tcPr>
+            <w:tcW w:w="9644" w:type="dxa"/>
+            <w:gridSpan w:val="6"/>
+          </w:tcPr>
+          <w:p>
+            <w:pPr>
+              <w:rPr>
+                <w:b/>
+              </w:rPr>
+            </w:pPr>
+            <w:r>
+              <w:rPr>
+                <w:b/>
+              </w:rPr>
+              <w:t>Sotto requisiti</w:t>
             </w:r>
           </w:p>
         </w:tc>
@@ -4869,17 +5318,26 @@
               <w:rPr>
                 <w:b/>
               </w:rPr>
-              <w:t>Req-012_2</w:t>
+              <w:t>001</w:t>
             </w:r>
           </w:p>
         </w:tc>
         <w:tc>
           <w:tcPr>
             <w:tcW w:w="8125" w:type="dxa"/>
+            <w:gridSpan w:val="5"/>
           </w:tcPr>
           <w:p>
             <w:r>
-              <w:t>Si dovranno poter immettere nuovi allievi</w:t>
+              <w:t xml:space="preserve">Le immagini possono solo essere o </w:t>
+            </w:r>
+            <w:proofErr w:type="spellStart"/>
+            <w:r>
+              <w:t>png</w:t>
+            </w:r>
+            <w:proofErr w:type="spellEnd"/>
+            <w:r>
+              <w:t xml:space="preserve"> o jpg </w:t>
             </w:r>
           </w:p>
         </w:tc>
@@ -4900,18 +5358,30 @@
               <w:rPr>
                 <w:b/>
               </w:rPr>
-              <w:t>Req-012_3</w:t>
+              <w:t>00</w:t>
+            </w:r>
+            <w:r>
+              <w:rPr>
+                <w:b/>
+              </w:rPr>
+              <w:t>2</w:t>
             </w:r>
           </w:p>
         </w:tc>
         <w:tc>
           <w:tcPr>
             <w:tcW w:w="8125" w:type="dxa"/>
+            <w:gridSpan w:val="5"/>
           </w:tcPr>
           <w:p>
             <w:r>
-              <w:t>Dovrà essere possibile la ricerca di allievi</w:t>
-            </w:r>
+              <w:t xml:space="preserve">Gli audio possono solo essere mp3 o </w:t>
+            </w:r>
+            <w:proofErr w:type="spellStart"/>
+            <w:r>
+              <w:t>wav</w:t>
+            </w:r>
+            <w:proofErr w:type="spellEnd"/>
           </w:p>
         </w:tc>
       </w:tr>
@@ -4922,14 +5392,261 @@
           <w:b/>
         </w:rPr>
       </w:pPr>
-    </w:p>
-    <w:p>
-      <w:pPr>
+      <w:r>
         <w:rPr>
           <w:b/>
         </w:rPr>
-      </w:pPr>
-    </w:p>
+        <w:br w:type="page"/>
+      </w:r>
+    </w:p>
+    <w:tbl>
+      <w:tblPr>
+        <w:tblpPr w:leftFromText="141" w:rightFromText="141" w:vertAnchor="text" w:horzAnchor="margin" w:tblpY="304"/>
+        <w:tblW w:w="9644" w:type="dxa"/>
+        <w:tblBorders>
+          <w:top w:val="single" w:sz="2" w:space="0" w:color="auto"/>
+          <w:left w:val="single" w:sz="2" w:space="0" w:color="auto"/>
+          <w:bottom w:val="single" w:sz="2" w:space="0" w:color="auto"/>
+          <w:right w:val="single" w:sz="2" w:space="0" w:color="auto"/>
+          <w:insideH w:val="single" w:sz="2" w:space="0" w:color="auto"/>
+          <w:insideV w:val="single" w:sz="2" w:space="0" w:color="auto"/>
+        </w:tblBorders>
+        <w:tblLayout w:type="fixed"/>
+        <w:tblCellMar>
+          <w:top w:w="57" w:type="dxa"/>
+          <w:bottom w:w="57" w:type="dxa"/>
+        </w:tblCellMar>
+        <w:tblLook w:val="00A0" w:firstRow="1" w:lastRow="0" w:firstColumn="1" w:lastColumn="0" w:noHBand="0" w:noVBand="0"/>
+      </w:tblPr>
+      <w:tblGrid>
+        <w:gridCol w:w="1519"/>
+        <w:gridCol w:w="3497"/>
+        <w:gridCol w:w="1417"/>
+        <w:gridCol w:w="567"/>
+        <w:gridCol w:w="1299"/>
+        <w:gridCol w:w="1345"/>
+      </w:tblGrid>
+      <w:tr>
+        <w:tc>
+          <w:tcPr>
+            <w:tcW w:w="1519" w:type="dxa"/>
+            <w:shd w:val="clear" w:color="auto" w:fill="D9D9D9" w:themeFill="background1" w:themeFillShade="D9"/>
+          </w:tcPr>
+          <w:p>
+            <w:pPr>
+              <w:rPr>
+                <w:b/>
+                <w:bCs/>
+              </w:rPr>
+            </w:pPr>
+            <w:r>
+              <w:rPr>
+                <w:b/>
+                <w:bCs/>
+              </w:rPr>
+              <w:lastRenderedPageBreak/>
+              <w:t>Requisito</w:t>
+            </w:r>
+          </w:p>
+        </w:tc>
+        <w:tc>
+          <w:tcPr>
+            <w:tcW w:w="3497" w:type="dxa"/>
+          </w:tcPr>
+          <w:p>
+            <w:r>
+              <w:t>R</w:t>
+            </w:r>
+            <w:r>
+              <w:t>eq</w:t>
+            </w:r>
+            <w:r>
+              <w:t>-0</w:t>
+            </w:r>
+            <w:r>
+              <w:t>5</w:t>
+            </w:r>
+          </w:p>
+        </w:tc>
+        <w:tc>
+          <w:tcPr>
+            <w:tcW w:w="1417" w:type="dxa"/>
+            <w:shd w:val="clear" w:color="auto" w:fill="D9D9D9" w:themeFill="background1" w:themeFillShade="D9"/>
+          </w:tcPr>
+          <w:p>
+            <w:r>
+              <w:rPr>
+                <w:b/>
+                <w:bCs/>
+              </w:rPr>
+              <w:t>Priorità</w:t>
+            </w:r>
+          </w:p>
+        </w:tc>
+        <w:tc>
+          <w:tcPr>
+            <w:tcW w:w="567" w:type="dxa"/>
+          </w:tcPr>
+          <w:p>
+            <w:pPr>
+              <w:jc w:val="right"/>
+            </w:pPr>
+            <w:r>
+              <w:t>1</w:t>
+            </w:r>
+          </w:p>
+        </w:tc>
+        <w:tc>
+          <w:tcPr>
+            <w:tcW w:w="1299" w:type="dxa"/>
+            <w:shd w:val="clear" w:color="auto" w:fill="D9D9D9" w:themeFill="background1" w:themeFillShade="D9"/>
+          </w:tcPr>
+          <w:p>
+            <w:r>
+              <w:rPr>
+                <w:b/>
+                <w:bCs/>
+              </w:rPr>
+              <w:t>Versione</w:t>
+            </w:r>
+          </w:p>
+        </w:tc>
+        <w:tc>
+          <w:tcPr>
+            <w:tcW w:w="1345" w:type="dxa"/>
+          </w:tcPr>
+          <w:p>
+            <w:pPr>
+              <w:jc w:val="right"/>
+            </w:pPr>
+            <w:r>
+              <w:t>1.0</w:t>
+            </w:r>
+          </w:p>
+        </w:tc>
+      </w:tr>
+      <w:tr>
+        <w:tc>
+          <w:tcPr>
+            <w:tcW w:w="1519" w:type="dxa"/>
+            <w:shd w:val="clear" w:color="auto" w:fill="D9D9D9" w:themeFill="background1" w:themeFillShade="D9"/>
+          </w:tcPr>
+          <w:p>
+            <w:pPr>
+              <w:rPr>
+                <w:b/>
+                <w:bCs/>
+              </w:rPr>
+            </w:pPr>
+            <w:r>
+              <w:rPr>
+                <w:b/>
+                <w:bCs/>
+              </w:rPr>
+              <w:t>Nome</w:t>
+            </w:r>
+          </w:p>
+        </w:tc>
+        <w:tc>
+          <w:tcPr>
+            <w:tcW w:w="8125" w:type="dxa"/>
+            <w:gridSpan w:val="5"/>
+          </w:tcPr>
+          <w:p>
+            <w:r>
+              <w:t>Storico delle chat di una settimana</w:t>
+            </w:r>
+          </w:p>
+        </w:tc>
+      </w:tr>
+      <w:tr>
+        <w:tc>
+          <w:tcPr>
+            <w:tcW w:w="1519" w:type="dxa"/>
+            <w:shd w:val="clear" w:color="auto" w:fill="D9D9D9" w:themeFill="background1" w:themeFillShade="D9"/>
+          </w:tcPr>
+          <w:p>
+            <w:pPr>
+              <w:rPr>
+                <w:b/>
+                <w:bCs/>
+              </w:rPr>
+            </w:pPr>
+            <w:r>
+              <w:rPr>
+                <w:b/>
+                <w:bCs/>
+              </w:rPr>
+              <w:t>Note</w:t>
+            </w:r>
+          </w:p>
+        </w:tc>
+        <w:tc>
+          <w:tcPr>
+            <w:tcW w:w="8125" w:type="dxa"/>
+            <w:gridSpan w:val="5"/>
+          </w:tcPr>
+          <w:p>
+            <w:r>
+              <w:t>Le chat dovranno essere salvate per una settimana e poi andare perse</w:t>
+            </w:r>
+          </w:p>
+        </w:tc>
+      </w:tr>
+      <w:tr>
+        <w:tc>
+          <w:tcPr>
+            <w:tcW w:w="9644" w:type="dxa"/>
+            <w:gridSpan w:val="6"/>
+          </w:tcPr>
+          <w:p>
+            <w:pPr>
+              <w:rPr>
+                <w:b/>
+              </w:rPr>
+            </w:pPr>
+            <w:r>
+              <w:rPr>
+                <w:b/>
+              </w:rPr>
+              <w:t>Sotto requisiti</w:t>
+            </w:r>
+          </w:p>
+        </w:tc>
+      </w:tr>
+      <w:tr>
+        <w:tc>
+          <w:tcPr>
+            <w:tcW w:w="1519" w:type="dxa"/>
+            <w:shd w:val="clear" w:color="auto" w:fill="D9D9D9" w:themeFill="background1" w:themeFillShade="D9"/>
+          </w:tcPr>
+          <w:p>
+            <w:pPr>
+              <w:rPr>
+                <w:b/>
+              </w:rPr>
+            </w:pPr>
+            <w:r>
+              <w:rPr>
+                <w:b/>
+              </w:rPr>
+              <w:t>001</w:t>
+            </w:r>
+          </w:p>
+        </w:tc>
+        <w:tc>
+          <w:tcPr>
+            <w:tcW w:w="8125" w:type="dxa"/>
+            <w:gridSpan w:val="5"/>
+          </w:tcPr>
+          <w:p>
+            <w:r>
+              <w:t>Le chat dovranno essere salvate quando l’utente finisce di conversare con un altro utente</w:t>
+            </w:r>
+          </w:p>
+        </w:tc>
+      </w:tr>
+    </w:tbl>
     <w:p>
       <w:pPr>
         <w:rPr>
@@ -4943,24 +5660,211 @@
           <w:b/>
         </w:rPr>
       </w:pPr>
-      <w:r>
+    </w:p>
+    <w:tbl>
+      <w:tblPr>
+        <w:tblpPr w:leftFromText="141" w:rightFromText="141" w:vertAnchor="text" w:horzAnchor="margin" w:tblpY="-96"/>
+        <w:tblW w:w="9636" w:type="dxa"/>
+        <w:tblBorders>
+          <w:top w:val="single" w:sz="2" w:space="0" w:color="auto"/>
+          <w:left w:val="single" w:sz="2" w:space="0" w:color="auto"/>
+          <w:bottom w:val="single" w:sz="2" w:space="0" w:color="auto"/>
+          <w:right w:val="single" w:sz="2" w:space="0" w:color="auto"/>
+          <w:insideH w:val="single" w:sz="2" w:space="0" w:color="auto"/>
+          <w:insideV w:val="single" w:sz="2" w:space="0" w:color="auto"/>
+        </w:tblBorders>
+        <w:tblLayout w:type="fixed"/>
+        <w:tblCellMar>
+          <w:top w:w="57" w:type="dxa"/>
+          <w:bottom w:w="57" w:type="dxa"/>
+        </w:tblCellMar>
+        <w:tblLook w:val="00A0" w:firstRow="1" w:lastRow="0" w:firstColumn="1" w:lastColumn="0" w:noHBand="0" w:noVBand="0"/>
+      </w:tblPr>
+      <w:tblGrid>
+        <w:gridCol w:w="1519"/>
+        <w:gridCol w:w="3497"/>
+        <w:gridCol w:w="1417"/>
+        <w:gridCol w:w="567"/>
+        <w:gridCol w:w="1299"/>
+        <w:gridCol w:w="1337"/>
+      </w:tblGrid>
+      <w:tr>
+        <w:tc>
+          <w:tcPr>
+            <w:tcW w:w="1519" w:type="dxa"/>
+            <w:shd w:val="clear" w:color="auto" w:fill="D9D9D9" w:themeFill="background1" w:themeFillShade="D9"/>
+          </w:tcPr>
+          <w:p>
+            <w:pPr>
+              <w:rPr>
+                <w:b/>
+                <w:bCs/>
+              </w:rPr>
+            </w:pPr>
+            <w:r>
+              <w:rPr>
+                <w:b/>
+                <w:bCs/>
+              </w:rPr>
+              <w:t>Requisito</w:t>
+            </w:r>
+          </w:p>
+        </w:tc>
+        <w:tc>
+          <w:tcPr>
+            <w:tcW w:w="3497" w:type="dxa"/>
+          </w:tcPr>
+          <w:p>
+            <w:r>
+              <w:t>R</w:t>
+            </w:r>
+            <w:r>
+              <w:t>eq</w:t>
+            </w:r>
+            <w:r>
+              <w:t>-0</w:t>
+            </w:r>
+            <w:r>
+              <w:t>6</w:t>
+            </w:r>
+          </w:p>
+        </w:tc>
+        <w:tc>
+          <w:tcPr>
+            <w:tcW w:w="1417" w:type="dxa"/>
+            <w:shd w:val="clear" w:color="auto" w:fill="D9D9D9" w:themeFill="background1" w:themeFillShade="D9"/>
+          </w:tcPr>
+          <w:p>
+            <w:r>
+              <w:rPr>
+                <w:b/>
+                <w:bCs/>
+              </w:rPr>
+              <w:t>Priorità</w:t>
+            </w:r>
+          </w:p>
+        </w:tc>
+        <w:tc>
+          <w:tcPr>
+            <w:tcW w:w="567" w:type="dxa"/>
+          </w:tcPr>
+          <w:p>
+            <w:pPr>
+              <w:jc w:val="right"/>
+            </w:pPr>
+            <w:r>
+              <w:t>1</w:t>
+            </w:r>
+          </w:p>
+        </w:tc>
+        <w:tc>
+          <w:tcPr>
+            <w:tcW w:w="1299" w:type="dxa"/>
+            <w:shd w:val="clear" w:color="auto" w:fill="D9D9D9" w:themeFill="background1" w:themeFillShade="D9"/>
+          </w:tcPr>
+          <w:p>
+            <w:r>
+              <w:rPr>
+                <w:b/>
+                <w:bCs/>
+              </w:rPr>
+              <w:t>Versione</w:t>
+            </w:r>
+          </w:p>
+        </w:tc>
+        <w:tc>
+          <w:tcPr>
+            <w:tcW w:w="1337" w:type="dxa"/>
+          </w:tcPr>
+          <w:p>
+            <w:pPr>
+              <w:jc w:val="right"/>
+            </w:pPr>
+            <w:r>
+              <w:t>1.0</w:t>
+            </w:r>
+          </w:p>
+        </w:tc>
+      </w:tr>
+      <w:tr>
+        <w:tc>
+          <w:tcPr>
+            <w:tcW w:w="1519" w:type="dxa"/>
+            <w:shd w:val="clear" w:color="auto" w:fill="D9D9D9" w:themeFill="background1" w:themeFillShade="D9"/>
+          </w:tcPr>
+          <w:p>
+            <w:pPr>
+              <w:rPr>
+                <w:b/>
+                <w:bCs/>
+              </w:rPr>
+            </w:pPr>
+            <w:r>
+              <w:rPr>
+                <w:b/>
+                <w:bCs/>
+              </w:rPr>
+              <w:t>Nome</w:t>
+            </w:r>
+          </w:p>
+        </w:tc>
+        <w:tc>
+          <w:tcPr>
+            <w:tcW w:w="8117" w:type="dxa"/>
+            <w:gridSpan w:val="5"/>
+          </w:tcPr>
+          <w:p>
+            <w:r>
+              <w:t>Responsive</w:t>
+            </w:r>
+          </w:p>
+        </w:tc>
+      </w:tr>
+      <w:tr>
+        <w:tc>
+          <w:tcPr>
+            <w:tcW w:w="1519" w:type="dxa"/>
+            <w:shd w:val="clear" w:color="auto" w:fill="D9D9D9" w:themeFill="background1" w:themeFillShade="D9"/>
+          </w:tcPr>
+          <w:p>
+            <w:pPr>
+              <w:rPr>
+                <w:b/>
+                <w:bCs/>
+              </w:rPr>
+            </w:pPr>
+            <w:r>
+              <w:rPr>
+                <w:b/>
+                <w:bCs/>
+              </w:rPr>
+              <w:t>Note</w:t>
+            </w:r>
+          </w:p>
+        </w:tc>
+        <w:tc>
+          <w:tcPr>
+            <w:tcW w:w="8117" w:type="dxa"/>
+            <w:gridSpan w:val="5"/>
+          </w:tcPr>
+          <w:p>
+            <w:r>
+              <w:t xml:space="preserve">Il sito dovrà essere responsive </w:t>
+            </w:r>
+          </w:p>
+        </w:tc>
+      </w:tr>
+    </w:tbl>
+    <w:p>
+      <w:pPr>
         <w:rPr>
           <w:b/>
         </w:rPr>
-        <w:br w:type="page"/>
-      </w:r>
-    </w:p>
-    <w:p>
-      <w:pPr>
+      </w:pPr>
+      <w:r>
         <w:rPr>
           <w:b/>
         </w:rPr>
-      </w:pPr>
-      <w:r>
-        <w:rPr>
-          <w:b/>
-        </w:rPr>
-        <w:lastRenderedPageBreak/>
         <w:t>Spiegazione elementi tabella dei requisiti:</w:t>
       </w:r>
     </w:p>
@@ -7426,7 +8330,6 @@
                 <w:szCs w:val="24"/>
                 <w:lang w:val="it-CH"/>
               </w:rPr>
-              <w:lastRenderedPageBreak/>
               <w:t>Risultati attesi</w:t>
             </w:r>
           </w:p>
@@ -9306,13 +10209,7 @@
             <w:rPr>
               <w:lang w:val="it-IT"/>
             </w:rPr>
-            <w:t>Documentazione Progetto</w:t>
-          </w:r>
-          <w:r>
-            <w:rPr>
-              <w:lang w:val="it-IT"/>
-            </w:rPr>
-            <w:t xml:space="preserve"> Chat Locale</w:t>
+            <w:t>Documentazione Progetto Chat Locale</w:t>
           </w:r>
         </w:p>
       </w:tc>
@@ -16115,7 +17012,7 @@
 </file>
 
 <file path=customXml/itemProps1.xml><?xml version="1.0" encoding="utf-8"?>
-<ds:datastoreItem xmlns:ds="http://schemas.openxmlformats.org/officeDocument/2006/customXml" ds:itemID="{69935A1B-55C1-4F5A-AED2-4707A0603F71}">
+<ds:datastoreItem xmlns:ds="http://schemas.openxmlformats.org/officeDocument/2006/customXml" ds:itemID="{1770339D-721B-4D99-8D4F-3B80D06778A1}">
   <ds:schemaRefs>
     <ds:schemaRef ds:uri="http://schemas.openxmlformats.org/officeDocument/2006/bibliography"/>
   </ds:schemaRefs>

--- a/3_Documentazione/Documentazione Progetto Chat Locale.docx
+++ b/3_Documentazione/Documentazione Progetto Chat Locale.docx
@@ -4642,7 +4642,6 @@
                 <w:bCs/>
               </w:rPr>
             </w:pPr>
-            <w:bookmarkStart w:id="8" w:name="_GoBack" w:colFirst="1" w:colLast="1"/>
             <w:r>
               <w:rPr>
                 <w:b/>
@@ -4698,7 +4697,6 @@
           </w:p>
         </w:tc>
       </w:tr>
-      <w:bookmarkEnd w:id="8"/>
       <w:tr>
         <w:tc>
           <w:tcPr>
@@ -5962,7 +5960,7 @@
         </w:rPr>
         <w:br w:type="page"/>
       </w:r>
-      <w:bookmarkStart w:id="9" w:name="_Toc124935604"/>
+      <w:bookmarkStart w:id="8" w:name="_Toc124935604"/>
       <w:r>
         <w:rPr>
           <w:lang w:val="it-CH"/>
@@ -5970,37 +5968,37 @@
         <w:lastRenderedPageBreak/>
         <w:t>Use case</w:t>
       </w:r>
+      <w:bookmarkEnd w:id="8"/>
+    </w:p>
+    <w:p>
+      <w:r>
+        <w:t xml:space="preserve">I casi d’uso rappresentano l’interazione tra i vari </w:t>
+      </w:r>
+      <w:r>
+        <w:t>attori e le funzionalità</w:t>
+      </w:r>
+      <w:r>
+        <w:t xml:space="preserve"> del prodotto</w:t>
+      </w:r>
+      <w:r>
+        <w:t>.</w:t>
+      </w:r>
+    </w:p>
+    <w:p>
+      <w:pPr>
+        <w:pStyle w:val="Titolo2"/>
+        <w:rPr>
+          <w:lang w:val="it-CH"/>
+        </w:rPr>
+      </w:pPr>
+      <w:bookmarkStart w:id="9" w:name="_Toc124935605"/>
+      <w:r>
+        <w:rPr>
+          <w:lang w:val="it-CH"/>
+        </w:rPr>
+        <w:t>Pianificazione</w:t>
+      </w:r>
       <w:bookmarkEnd w:id="9"/>
-    </w:p>
-    <w:p>
-      <w:r>
-        <w:t xml:space="preserve">I casi d’uso rappresentano l’interazione tra i vari </w:t>
-      </w:r>
-      <w:r>
-        <w:t>attori e le funzionalità</w:t>
-      </w:r>
-      <w:r>
-        <w:t xml:space="preserve"> del prodotto</w:t>
-      </w:r>
-      <w:r>
-        <w:t>.</w:t>
-      </w:r>
-    </w:p>
-    <w:p>
-      <w:pPr>
-        <w:pStyle w:val="Titolo2"/>
-        <w:rPr>
-          <w:lang w:val="it-CH"/>
-        </w:rPr>
-      </w:pPr>
-      <w:bookmarkStart w:id="10" w:name="_Toc124935605"/>
-      <w:r>
-        <w:rPr>
-          <w:lang w:val="it-CH"/>
-        </w:rPr>
-        <w:t>Pianificazione</w:t>
-      </w:r>
-      <w:bookmarkEnd w:id="10"/>
     </w:p>
     <w:p>
       <w:r>
@@ -6093,7 +6091,7 @@
       <w:pPr>
         <w:pStyle w:val="Didascalia"/>
       </w:pPr>
-      <w:bookmarkStart w:id="11" w:name="_Toc124775984"/>
+      <w:bookmarkStart w:id="10" w:name="_Toc124775984"/>
       <w:r>
         <w:t xml:space="preserve">Figura </w:t>
       </w:r>
@@ -6115,7 +6113,7 @@
       <w:r>
         <w:t>Gantt</w:t>
       </w:r>
-      <w:bookmarkEnd w:id="11"/>
+      <w:bookmarkEnd w:id="10"/>
       <w:proofErr w:type="spellEnd"/>
     </w:p>
     <w:p>
@@ -6235,7 +6233,7 @@
       <w:pPr>
         <w:pStyle w:val="Didascalia"/>
       </w:pPr>
-      <w:bookmarkStart w:id="12" w:name="_Toc124775985"/>
+      <w:bookmarkStart w:id="11" w:name="_Toc124775985"/>
       <w:r>
         <w:t xml:space="preserve">Figura </w:t>
       </w:r>
@@ -6257,7 +6255,7 @@
       <w:r>
         <w:t>Gantt</w:t>
       </w:r>
-      <w:bookmarkEnd w:id="12"/>
+      <w:bookmarkEnd w:id="11"/>
       <w:proofErr w:type="spellEnd"/>
     </w:p>
     <w:p/>
@@ -6282,7 +6280,7 @@
           <w:lang w:val="it-CH"/>
         </w:rPr>
       </w:pPr>
-      <w:bookmarkStart w:id="13" w:name="_Toc124935606"/>
+      <w:bookmarkStart w:id="12" w:name="_Toc124935606"/>
       <w:r>
         <w:rPr>
           <w:lang w:val="it-CH"/>
@@ -6290,17 +6288,57 @@
         <w:lastRenderedPageBreak/>
         <w:t>Analisi dei mezzi</w:t>
       </w:r>
+      <w:bookmarkEnd w:id="12"/>
+    </w:p>
+    <w:p>
+      <w:r>
+        <w:t xml:space="preserve">Elencare e descrivere i </w:t>
+      </w:r>
+      <w:r>
+        <w:t>mezzi disponibili pe</w:t>
+      </w:r>
+      <w:r>
+        <w:t>r la realizzazione del progetto. Ricordarsi di sempre descrivere nel dettaglio le versioni e il modello di riferimento.</w:t>
+      </w:r>
+    </w:p>
+    <w:p>
+      <w:pPr>
+        <w:pStyle w:val="Titolo3"/>
+        <w:rPr>
+          <w:lang w:val="it-CH"/>
+        </w:rPr>
+      </w:pPr>
+      <w:bookmarkStart w:id="13" w:name="_Toc413411419"/>
+      <w:bookmarkStart w:id="14" w:name="_Toc124935607"/>
+      <w:r>
+        <w:rPr>
+          <w:lang w:val="it-CH"/>
+        </w:rPr>
+        <w:t>Software</w:t>
+      </w:r>
       <w:bookmarkEnd w:id="13"/>
-    </w:p>
-    <w:p>
-      <w:r>
-        <w:t xml:space="preserve">Elencare e descrivere i </w:t>
-      </w:r>
-      <w:r>
-        <w:t>mezzi disponibili pe</w:t>
-      </w:r>
-      <w:r>
-        <w:t>r la realizzazione del progetto. Ricordarsi di sempre descrivere nel dettaglio le versioni e il modello di riferimento.</w:t>
+      <w:bookmarkEnd w:id="14"/>
+    </w:p>
+    <w:p>
+      <w:r>
+        <w:t xml:space="preserve">SDK, librerie, </w:t>
+      </w:r>
+      <w:proofErr w:type="spellStart"/>
+      <w:r>
+        <w:t>tools</w:t>
+      </w:r>
+      <w:proofErr w:type="spellEnd"/>
+      <w:r>
+        <w:t xml:space="preserve"> utilizzati pe</w:t>
+      </w:r>
+      <w:r>
+        <w:t>r la realizzazione del progetto</w:t>
+      </w:r>
+      <w:r>
+        <w:t xml:space="preserve"> e eventuali dipendenze</w:t>
+      </w:r>
+      <w:r>
+        <w:t>.</w:t>
       </w:r>
     </w:p>
     <w:p>
@@ -6310,103 +6348,63 @@
           <w:lang w:val="it-CH"/>
         </w:rPr>
       </w:pPr>
-      <w:bookmarkStart w:id="14" w:name="_Toc413411419"/>
-      <w:bookmarkStart w:id="15" w:name="_Toc124935607"/>
+      <w:bookmarkStart w:id="15" w:name="_Toc413411420"/>
+      <w:bookmarkStart w:id="16" w:name="_Toc124935608"/>
       <w:r>
         <w:rPr>
           <w:lang w:val="it-CH"/>
         </w:rPr>
-        <w:t>Software</w:t>
-      </w:r>
-      <w:bookmarkEnd w:id="14"/>
+        <w:t>Hardware</w:t>
+      </w:r>
       <w:bookmarkEnd w:id="15"/>
-    </w:p>
-    <w:p>
-      <w:r>
-        <w:t xml:space="preserve">SDK, librerie, </w:t>
-      </w:r>
-      <w:proofErr w:type="spellStart"/>
-      <w:r>
-        <w:t>tools</w:t>
-      </w:r>
-      <w:proofErr w:type="spellEnd"/>
-      <w:r>
-        <w:t xml:space="preserve"> utilizzati pe</w:t>
-      </w:r>
-      <w:r>
-        <w:t>r la realizzazione del progetto</w:t>
-      </w:r>
-      <w:r>
-        <w:t xml:space="preserve"> e eventuali dipendenze</w:t>
-      </w:r>
-      <w:r>
-        <w:t>.</w:t>
-      </w:r>
-    </w:p>
-    <w:p>
-      <w:pPr>
-        <w:pStyle w:val="Titolo3"/>
+      <w:bookmarkEnd w:id="16"/>
+    </w:p>
+    <w:p>
+      <w:r>
+        <w:t xml:space="preserve">Su quale piattaforma dovrà essere eseguito il prodotto? Che hardware particolare è coinvolto nel progetto? Che particolarità e limitazioni presenta? Che </w:t>
+      </w:r>
+      <w:r>
+        <w:t>HW</w:t>
+      </w:r>
+      <w:r>
+        <w:t xml:space="preserve"> sarà disponibile durante lo sviluppo?</w:t>
+      </w:r>
+    </w:p>
+    <w:p>
+      <w:pPr>
+        <w:pStyle w:val="Titolo1"/>
+      </w:pPr>
+      <w:bookmarkStart w:id="17" w:name="_Toc429059808"/>
+      <w:bookmarkStart w:id="18" w:name="_Toc124935609"/>
+      <w:r>
+        <w:t>Progettazione</w:t>
+      </w:r>
+      <w:bookmarkEnd w:id="17"/>
+      <w:bookmarkEnd w:id="18"/>
+    </w:p>
+    <w:p>
+      <w:r>
+        <w:t>Questo capitolo descrive esaustivamente come deve essere realizzato il prodotto fin nei suoi dettagli. Una buona progettazione permette all’esecutore di evitare fraintendimenti e imprecisioni nell’implementazione del prodotto.</w:t>
+      </w:r>
+    </w:p>
+    <w:p/>
+    <w:p>
+      <w:pPr>
+        <w:pStyle w:val="Titolo2"/>
         <w:rPr>
           <w:lang w:val="it-CH"/>
         </w:rPr>
       </w:pPr>
-      <w:bookmarkStart w:id="16" w:name="_Toc413411420"/>
-      <w:bookmarkStart w:id="17" w:name="_Toc124935608"/>
+      <w:bookmarkStart w:id="19" w:name="_Toc429059809"/>
+      <w:bookmarkStart w:id="20" w:name="_Toc124935610"/>
       <w:r>
         <w:rPr>
           <w:lang w:val="it-CH"/>
         </w:rPr>
-        <w:t>Hardware</w:t>
-      </w:r>
-      <w:bookmarkEnd w:id="16"/>
-      <w:bookmarkEnd w:id="17"/>
-    </w:p>
-    <w:p>
-      <w:r>
-        <w:t xml:space="preserve">Su quale piattaforma dovrà essere eseguito il prodotto? Che hardware particolare è coinvolto nel progetto? Che particolarità e limitazioni presenta? Che </w:t>
-      </w:r>
-      <w:r>
-        <w:t>HW</w:t>
-      </w:r>
-      <w:r>
-        <w:t xml:space="preserve"> sarà disponibile durante lo sviluppo?</w:t>
-      </w:r>
-    </w:p>
-    <w:p>
-      <w:pPr>
-        <w:pStyle w:val="Titolo1"/>
-      </w:pPr>
-      <w:bookmarkStart w:id="18" w:name="_Toc429059808"/>
-      <w:bookmarkStart w:id="19" w:name="_Toc124935609"/>
-      <w:r>
-        <w:t>Progettazione</w:t>
-      </w:r>
-      <w:bookmarkEnd w:id="18"/>
+        <w:t>Design dell’architettura del sistema</w:t>
+      </w:r>
       <w:bookmarkEnd w:id="19"/>
-    </w:p>
-    <w:p>
-      <w:r>
-        <w:t>Questo capitolo descrive esaustivamente come deve essere realizzato il prodotto fin nei suoi dettagli. Una buona progettazione permette all’esecutore di evitare fraintendimenti e imprecisioni nell’implementazione del prodotto.</w:t>
-      </w:r>
-    </w:p>
-    <w:p/>
-    <w:p>
-      <w:pPr>
-        <w:pStyle w:val="Titolo2"/>
-        <w:rPr>
-          <w:lang w:val="it-CH"/>
-        </w:rPr>
-      </w:pPr>
-      <w:bookmarkStart w:id="20" w:name="_Toc429059809"/>
-      <w:bookmarkStart w:id="21" w:name="_Toc124935610"/>
-      <w:r>
-        <w:rPr>
-          <w:lang w:val="it-CH"/>
-        </w:rPr>
-        <w:t>Design dell’architettura del sistema</w:t>
-      </w:r>
       <w:bookmarkEnd w:id="20"/>
-      <w:bookmarkEnd w:id="21"/>
     </w:p>
     <w:p>
       <w:r>
@@ -6472,56 +6470,493 @@
       <w:proofErr w:type="spellEnd"/>
     </w:p>
     <w:p>
+      <w:r>
+        <w:br w:type="page"/>
+      </w:r>
+    </w:p>
+    <w:p>
       <w:pPr>
         <w:pStyle w:val="Titolo2"/>
         <w:rPr>
           <w:lang w:val="it-CH"/>
         </w:rPr>
       </w:pPr>
-      <w:bookmarkStart w:id="22" w:name="_Toc429059810"/>
-      <w:bookmarkStart w:id="23" w:name="_Toc124935611"/>
+      <w:bookmarkStart w:id="21" w:name="_Toc429059810"/>
+      <w:bookmarkStart w:id="22" w:name="_Toc124935611"/>
       <w:r>
         <w:rPr>
           <w:lang w:val="it-CH"/>
         </w:rPr>
+        <w:lastRenderedPageBreak/>
         <w:t>Design dei dati e database</w:t>
       </w:r>
+      <w:bookmarkEnd w:id="21"/>
       <w:bookmarkEnd w:id="22"/>
-      <w:bookmarkEnd w:id="23"/>
-    </w:p>
-    <w:p>
-      <w:r>
-        <w:t>Descrizione delle strutture di dati utilizzate dal programma in base agli attributi e le relazioni degli oggetti in uso.</w:t>
-      </w:r>
-    </w:p>
-    <w:p>
-      <w:r>
-        <w:t>Schema E-R, schema logico e descrizione.</w:t>
-      </w:r>
-    </w:p>
-    <w:p>
-      <w:r>
-        <w:t>Se il diagramma E-R viene modificato, sulla doc dovrà apparire l’ultima versione, mentre le vecchie saranno sui diari.</w:t>
+    </w:p>
+    <w:p>
+      <w:r>
+        <w:t xml:space="preserve">I dati verranno salvati in un database </w:t>
+      </w:r>
+      <w:proofErr w:type="spellStart"/>
+      <w:r>
+        <w:t>noSQL</w:t>
+      </w:r>
+      <w:proofErr w:type="spellEnd"/>
+      <w:r>
+        <w:t xml:space="preserve"> integrato in </w:t>
+      </w:r>
+      <w:proofErr w:type="spellStart"/>
+      <w:r>
+        <w:t>firebase</w:t>
+      </w:r>
+      <w:proofErr w:type="spellEnd"/>
+      <w:r>
+        <w:t xml:space="preserve">. </w:t>
+      </w:r>
+    </w:p>
+    <w:p>
+      <w:r>
+        <w:t>Struttura dei dati:</w:t>
       </w:r>
     </w:p>
     <w:p/>
     <w:p>
       <w:pPr>
-        <w:keepNext/>
-      </w:pPr>
-      <w:r>
+        <w:pStyle w:val="Code"/>
+      </w:pPr>
+      <w:r>
+        <w:t>User</w:t>
+      </w:r>
+    </w:p>
+    <w:p>
+      <w:pPr>
+        <w:pStyle w:val="Code"/>
+        <w:rPr>
+          <w:sz w:val="22"/>
+          <w:szCs w:val="22"/>
+        </w:rPr>
+      </w:pPr>
+      <w:r>
+        <w:rPr>
+          <w:sz w:val="22"/>
+          <w:szCs w:val="22"/>
+        </w:rPr>
+        <w:t>{</w:t>
+      </w:r>
+    </w:p>
+    <w:p>
+      <w:pPr>
+        <w:pStyle w:val="Code"/>
+        <w:rPr>
+          <w:sz w:val="22"/>
+          <w:szCs w:val="22"/>
+        </w:rPr>
+      </w:pPr>
+      <w:r>
+        <w:rPr>
+          <w:sz w:val="22"/>
+          <w:szCs w:val="22"/>
+        </w:rPr>
+        <w:t xml:space="preserve">  id: &lt;id&gt;,</w:t>
+      </w:r>
+    </w:p>
+    <w:p>
+      <w:pPr>
+        <w:pStyle w:val="Code"/>
+        <w:rPr>
+          <w:sz w:val="22"/>
+          <w:szCs w:val="22"/>
+        </w:rPr>
+      </w:pPr>
+      <w:r>
+        <w:rPr>
+          <w:sz w:val="22"/>
+          <w:szCs w:val="22"/>
+        </w:rPr>
+        <w:t xml:space="preserve">  username: &lt;username&gt;,</w:t>
+      </w:r>
+    </w:p>
+    <w:p>
+      <w:pPr>
+        <w:pStyle w:val="Code"/>
+        <w:rPr>
+          <w:sz w:val="22"/>
+          <w:szCs w:val="22"/>
+        </w:rPr>
+      </w:pPr>
+      <w:r>
+        <w:rPr>
+          <w:sz w:val="22"/>
+          <w:szCs w:val="22"/>
+        </w:rPr>
+        <w:t xml:space="preserve">  mail: &lt;mail&gt;, </w:t>
+      </w:r>
+    </w:p>
+    <w:p>
+      <w:pPr>
+        <w:pStyle w:val="Code"/>
+        <w:rPr>
+          <w:sz w:val="22"/>
+          <w:szCs w:val="22"/>
+        </w:rPr>
+      </w:pPr>
+      <w:r>
+        <w:rPr>
+          <w:sz w:val="22"/>
+          <w:szCs w:val="22"/>
+        </w:rPr>
+        <w:t xml:space="preserve"> </w:t>
+      </w:r>
+      <w:r>
+        <w:rPr>
+          <w:sz w:val="22"/>
+          <w:szCs w:val="22"/>
+        </w:rPr>
+        <w:t xml:space="preserve"> </w:t>
+      </w:r>
+      <w:proofErr w:type="spellStart"/>
+      <w:r>
+        <w:rPr>
+          <w:sz w:val="22"/>
+          <w:szCs w:val="22"/>
+        </w:rPr>
+        <w:t>profile_image</w:t>
+      </w:r>
+      <w:proofErr w:type="spellEnd"/>
+      <w:r>
+        <w:rPr>
+          <w:sz w:val="22"/>
+          <w:szCs w:val="22"/>
+        </w:rPr>
+        <w:t>: &lt;</w:t>
+      </w:r>
+      <w:proofErr w:type="spellStart"/>
+      <w:r>
+        <w:rPr>
+          <w:sz w:val="22"/>
+          <w:szCs w:val="22"/>
+        </w:rPr>
+        <w:t>profile_image</w:t>
+      </w:r>
+      <w:proofErr w:type="spellEnd"/>
+      <w:r>
+        <w:rPr>
+          <w:sz w:val="22"/>
+          <w:szCs w:val="22"/>
+        </w:rPr>
+        <w:t>&gt;,</w:t>
+      </w:r>
+    </w:p>
+    <w:p>
+      <w:pPr>
+        <w:pStyle w:val="Code"/>
+        <w:rPr>
+          <w:sz w:val="22"/>
+          <w:szCs w:val="22"/>
+        </w:rPr>
+      </w:pPr>
+      <w:r>
+        <w:rPr>
+          <w:sz w:val="22"/>
+          <w:szCs w:val="22"/>
+        </w:rPr>
+        <w:t xml:space="preserve">  description: &lt;description&gt;</w:t>
+      </w:r>
+    </w:p>
+    <w:p>
+      <w:pPr>
+        <w:pStyle w:val="Code"/>
+        <w:rPr>
+          <w:sz w:val="22"/>
+          <w:szCs w:val="22"/>
+        </w:rPr>
+      </w:pPr>
+      <w:r>
+        <w:rPr>
+          <w:sz w:val="22"/>
+          <w:szCs w:val="22"/>
+        </w:rPr>
+        <w:t>}</w:t>
+      </w:r>
+    </w:p>
+    <w:p>
+      <w:pPr>
+        <w:pStyle w:val="Code"/>
+        <w:rPr>
+          <w:sz w:val="22"/>
+          <w:szCs w:val="22"/>
+        </w:rPr>
+      </w:pPr>
+    </w:p>
+    <w:p>
+      <w:pPr>
+        <w:pStyle w:val="Code"/>
+      </w:pPr>
+      <w:r>
+        <w:t xml:space="preserve">Messaggio </w:t>
+      </w:r>
+    </w:p>
+    <w:p>
+      <w:pPr>
+        <w:pStyle w:val="Code"/>
+        <w:rPr>
+          <w:sz w:val="22"/>
+          <w:szCs w:val="22"/>
+        </w:rPr>
+      </w:pPr>
+      <w:bookmarkStart w:id="23" w:name="_Toc429059811"/>
+      <w:bookmarkStart w:id="24" w:name="_Toc124935612"/>
+      <w:r>
+        <w:rPr>
+          <w:sz w:val="22"/>
+          <w:szCs w:val="22"/>
+        </w:rPr>
+        <w:t>{</w:t>
+      </w:r>
+    </w:p>
+    <w:p>
+      <w:pPr>
+        <w:pStyle w:val="Code"/>
+        <w:rPr>
+          <w:sz w:val="22"/>
+          <w:szCs w:val="22"/>
+        </w:rPr>
+      </w:pPr>
+      <w:r>
+        <w:rPr>
+          <w:sz w:val="22"/>
+          <w:szCs w:val="22"/>
+        </w:rPr>
+        <w:t xml:space="preserve">  id: &lt;id&gt;,</w:t>
+      </w:r>
+    </w:p>
+    <w:p>
+      <w:pPr>
+        <w:pStyle w:val="Code"/>
+        <w:rPr>
+          <w:sz w:val="22"/>
+          <w:szCs w:val="22"/>
+        </w:rPr>
+      </w:pPr>
+      <w:r>
+        <w:rPr>
+          <w:sz w:val="22"/>
+          <w:szCs w:val="22"/>
+        </w:rPr>
+        <w:t xml:space="preserve">  </w:t>
+      </w:r>
+      <w:proofErr w:type="spellStart"/>
+      <w:r>
+        <w:rPr>
+          <w:sz w:val="22"/>
+          <w:szCs w:val="22"/>
+        </w:rPr>
+        <w:t>type</w:t>
+      </w:r>
+      <w:proofErr w:type="spellEnd"/>
+      <w:r>
+        <w:rPr>
+          <w:sz w:val="22"/>
+          <w:szCs w:val="22"/>
+        </w:rPr>
+        <w:t>: &lt;</w:t>
+      </w:r>
+      <w:proofErr w:type="spellStart"/>
+      <w:r>
+        <w:rPr>
+          <w:sz w:val="22"/>
+          <w:szCs w:val="22"/>
+        </w:rPr>
+        <w:t>type</w:t>
+      </w:r>
+      <w:proofErr w:type="spellEnd"/>
+      <w:r>
+        <w:rPr>
+          <w:sz w:val="22"/>
+          <w:szCs w:val="22"/>
+        </w:rPr>
+        <w:t>&gt;,</w:t>
+      </w:r>
+    </w:p>
+    <w:p>
+      <w:pPr>
+        <w:pStyle w:val="Code"/>
+        <w:rPr>
+          <w:sz w:val="22"/>
+          <w:szCs w:val="22"/>
+        </w:rPr>
+      </w:pPr>
+      <w:r>
+        <w:rPr>
+          <w:sz w:val="22"/>
+          <w:szCs w:val="22"/>
+        </w:rPr>
+        <w:t xml:space="preserve">  </w:t>
+      </w:r>
+      <w:proofErr w:type="spellStart"/>
+      <w:r>
+        <w:rPr>
+          <w:sz w:val="22"/>
+          <w:szCs w:val="22"/>
+        </w:rPr>
+        <w:t>content</w:t>
+      </w:r>
+      <w:proofErr w:type="spellEnd"/>
+      <w:r>
+        <w:rPr>
+          <w:sz w:val="22"/>
+          <w:szCs w:val="22"/>
+        </w:rPr>
+        <w:t>: &lt;</w:t>
+      </w:r>
+      <w:proofErr w:type="spellStart"/>
+      <w:r>
+        <w:rPr>
+          <w:sz w:val="22"/>
+          <w:szCs w:val="22"/>
+        </w:rPr>
+        <w:t>content</w:t>
+      </w:r>
+      <w:proofErr w:type="spellEnd"/>
+      <w:r>
+        <w:rPr>
+          <w:sz w:val="22"/>
+          <w:szCs w:val="22"/>
+        </w:rPr>
+        <w:t>&gt;,</w:t>
+      </w:r>
+    </w:p>
+    <w:p>
+      <w:pPr>
+        <w:pStyle w:val="Code"/>
+        <w:rPr>
+          <w:sz w:val="22"/>
+          <w:szCs w:val="22"/>
+        </w:rPr>
+      </w:pPr>
+      <w:r>
+        <w:rPr>
+          <w:sz w:val="22"/>
+          <w:szCs w:val="22"/>
+        </w:rPr>
+        <w:t xml:space="preserve">  date: &lt;date&gt;,</w:t>
+      </w:r>
+    </w:p>
+    <w:p>
+      <w:pPr>
+        <w:pStyle w:val="Code"/>
+        <w:rPr>
+          <w:sz w:val="22"/>
+          <w:szCs w:val="22"/>
+        </w:rPr>
+      </w:pPr>
+      <w:r>
+        <w:rPr>
+          <w:sz w:val="22"/>
+          <w:szCs w:val="22"/>
+        </w:rPr>
+        <w:t xml:space="preserve">  </w:t>
+      </w:r>
+      <w:proofErr w:type="spellStart"/>
+      <w:r>
+        <w:rPr>
+          <w:sz w:val="22"/>
+          <w:szCs w:val="22"/>
+        </w:rPr>
+        <w:t>user_id</w:t>
+      </w:r>
+      <w:proofErr w:type="spellEnd"/>
+      <w:r>
+        <w:rPr>
+          <w:sz w:val="22"/>
+          <w:szCs w:val="22"/>
+        </w:rPr>
+        <w:t>: &lt;</w:t>
+      </w:r>
+      <w:proofErr w:type="spellStart"/>
+      <w:r>
+        <w:rPr>
+          <w:sz w:val="22"/>
+          <w:szCs w:val="22"/>
+        </w:rPr>
+        <w:t>user_id</w:t>
+      </w:r>
+      <w:proofErr w:type="spellEnd"/>
+      <w:r>
+        <w:rPr>
+          <w:sz w:val="22"/>
+          <w:szCs w:val="22"/>
+        </w:rPr>
+        <w:t>&gt;</w:t>
+      </w:r>
+    </w:p>
+    <w:p>
+      <w:pPr>
+        <w:pStyle w:val="Code"/>
+      </w:pPr>
+      <w:r>
+        <w:t>}</w:t>
+      </w:r>
+    </w:p>
+    <w:p>
+      <w:pPr>
+        <w:pStyle w:val="Code"/>
+      </w:pPr>
+      <w:r>
+        <w:t>Chat</w:t>
+      </w:r>
+    </w:p>
+    <w:p>
+      <w:pPr>
+        <w:pStyle w:val="Code"/>
+      </w:pPr>
+      <w:r>
+        <w:t>{</w:t>
+      </w:r>
+    </w:p>
+    <w:p>
+      <w:pPr>
+        <w:pStyle w:val="Code"/>
+      </w:pPr>
+      <w:r>
+        <w:t xml:space="preserve">  background: &lt;background&gt;</w:t>
+      </w:r>
+      <w:bookmarkStart w:id="25" w:name="_GoBack"/>
+      <w:bookmarkEnd w:id="25"/>
+    </w:p>
+    <w:p>
+      <w:pPr>
+        <w:pStyle w:val="Code"/>
+      </w:pPr>
+      <w:r>
+        <w:t>}</w:t>
+      </w:r>
+    </w:p>
+    <w:p>
+      <w:pPr>
+        <w:pStyle w:val="Titolo2"/>
+        <w:rPr>
+          <w:lang w:val="it-CH"/>
+        </w:rPr>
+      </w:pPr>
+      <w:r>
+        <w:rPr>
+          <w:noProof/>
+        </w:rPr>
         <w:lastRenderedPageBreak/>
-        <w:t>Diagramma Chen</w:t>
-      </w:r>
-      <w:r>
-        <w:rPr>
-          <w:noProof/>
-        </w:rPr>
         <w:drawing>
-          <wp:inline distT="0" distB="0" distL="0" distR="0" wp14:anchorId="461D480A" wp14:editId="4E1FBEF6">
-            <wp:extent cx="6115050" cy="5448300"/>
-            <wp:effectExtent l="152400" t="152400" r="361950" b="361950"/>
-            <wp:docPr id="4" name="Immagine 4"/>
+          <wp:anchor distT="0" distB="0" distL="114300" distR="114300" simplePos="0" relativeHeight="251660288" behindDoc="0" locked="0" layoutInCell="1" allowOverlap="1" wp14:anchorId="7EC7C89A" wp14:editId="5256D3E8">
+            <wp:simplePos x="0" y="0"/>
+            <wp:positionH relativeFrom="margin">
+              <wp:align>center</wp:align>
+            </wp:positionH>
+            <wp:positionV relativeFrom="paragraph">
+              <wp:posOffset>319126</wp:posOffset>
+            </wp:positionV>
+            <wp:extent cx="6129655" cy="3446780"/>
+            <wp:effectExtent l="0" t="0" r="4445" b="1270"/>
+            <wp:wrapTopAndBottom/>
+            <wp:docPr id="14" name="Immagine 14"/>
             <wp:cNvGraphicFramePr>
               <a:graphicFrameLocks xmlns:a="http://schemas.openxmlformats.org/drawingml/2006/main" noChangeAspect="1"/>
             </wp:cNvGraphicFramePr>
@@ -6529,13 +6964,13 @@
               <a:graphicData uri="http://schemas.openxmlformats.org/drawingml/2006/picture">
                 <pic:pic xmlns:pic="http://schemas.openxmlformats.org/drawingml/2006/picture">
                   <pic:nvPicPr>
-                    <pic:cNvPr id="0" name="Picture 2"/>
+                    <pic:cNvPr id="0" name="Picture 3"/>
                     <pic:cNvPicPr>
                       <a:picLocks noChangeAspect="1" noChangeArrowheads="1"/>
                     </pic:cNvPicPr>
                   </pic:nvPicPr>
                   <pic:blipFill>
-                    <a:blip r:embed="rId16">
+                    <a:blip r:embed="rId16" cstate="print">
                       <a:extLst>
                         <a:ext uri="{28A0092B-C50C-407E-A947-70E740481C1C}">
                           <a14:useLocalDpi xmlns:a14="http://schemas.microsoft.com/office/drawing/2010/main" val="0"/>
@@ -6550,75 +6985,55 @@
                   <pic:spPr bwMode="auto">
                     <a:xfrm>
                       <a:off x="0" y="0"/>
-                      <a:ext cx="6115050" cy="5448300"/>
+                      <a:ext cx="6129655" cy="3446780"/>
                     </a:xfrm>
                     <a:prstGeom prst="rect">
                       <a:avLst/>
                     </a:prstGeom>
+                    <a:noFill/>
                     <a:ln>
                       <a:noFill/>
                     </a:ln>
-                    <a:effectLst>
-                      <a:outerShdw blurRad="292100" dist="139700" dir="2700000" algn="tl" rotWithShape="0">
-                        <a:srgbClr val="333333">
-                          <a:alpha val="65000"/>
-                        </a:srgbClr>
-                      </a:outerShdw>
-                    </a:effectLst>
                   </pic:spPr>
                 </pic:pic>
               </a:graphicData>
             </a:graphic>
-          </wp:inline>
+            <wp14:sizeRelH relativeFrom="margin">
+              <wp14:pctWidth>0</wp14:pctWidth>
+            </wp14:sizeRelH>
+            <wp14:sizeRelV relativeFrom="margin">
+              <wp14:pctHeight>0</wp14:pctHeight>
+            </wp14:sizeRelV>
+          </wp:anchor>
         </w:drawing>
       </w:r>
-    </w:p>
-    <w:p>
-      <w:pPr>
-        <w:pStyle w:val="Didascalia"/>
-      </w:pPr>
-      <w:bookmarkStart w:id="24" w:name="_Toc124775986"/>
-      <w:r>
-        <w:t xml:space="preserve">Figura </w:t>
-      </w:r>
-      <w:fldSimple w:instr=" SEQ Figura \* ARABIC ">
-        <w:r>
-          <w:rPr>
-            <w:noProof/>
-          </w:rPr>
-          <w:t>3</w:t>
-        </w:r>
-      </w:fldSimple>
-      <w:r>
-        <w:t xml:space="preserve"> Diagramma ER Chen</w:t>
-      </w:r>
+      <w:r>
+        <w:rPr>
+          <w:lang w:val="it-CH"/>
+        </w:rPr>
+        <w:t>Design delle interfacce</w:t>
+      </w:r>
+      <w:bookmarkEnd w:id="23"/>
       <w:bookmarkEnd w:id="24"/>
     </w:p>
-    <w:p/>
-    <w:p>
-      <w:r>
-        <w:br w:type="page"/>
-      </w:r>
-    </w:p>
-    <w:p>
-      <w:r>
-        <w:lastRenderedPageBreak/>
-        <w:t>Diagramma Barker/Bachmann</w:t>
-      </w:r>
-    </w:p>
-    <w:p>
-      <w:pPr>
-        <w:keepNext/>
-      </w:pPr>
+    <w:p>
       <w:r>
         <w:rPr>
           <w:noProof/>
         </w:rPr>
         <w:drawing>
-          <wp:inline distT="0" distB="0" distL="0" distR="0" wp14:anchorId="3A386735" wp14:editId="2586053A">
-            <wp:extent cx="6115050" cy="5343525"/>
-            <wp:effectExtent l="152400" t="152400" r="361950" b="371475"/>
-            <wp:docPr id="2" name="Immagine 2"/>
+          <wp:anchor distT="0" distB="0" distL="114300" distR="114300" simplePos="0" relativeHeight="251661312" behindDoc="0" locked="0" layoutInCell="1" allowOverlap="1" wp14:anchorId="5167C344" wp14:editId="48E26253">
+            <wp:simplePos x="0" y="0"/>
+            <wp:positionH relativeFrom="margin">
+              <wp:align>right</wp:align>
+            </wp:positionH>
+            <wp:positionV relativeFrom="paragraph">
+              <wp:posOffset>3657762</wp:posOffset>
+            </wp:positionV>
+            <wp:extent cx="6118860" cy="3425190"/>
+            <wp:effectExtent l="0" t="0" r="0" b="3810"/>
+            <wp:wrapTopAndBottom/>
+            <wp:docPr id="11" name="Immagine 11"/>
             <wp:cNvGraphicFramePr>
               <a:graphicFrameLocks xmlns:a="http://schemas.openxmlformats.org/drawingml/2006/main" noChangeAspect="1"/>
             </wp:cNvGraphicFramePr>
@@ -6626,13 +7041,13 @@
               <a:graphicData uri="http://schemas.openxmlformats.org/drawingml/2006/picture">
                 <pic:pic xmlns:pic="http://schemas.openxmlformats.org/drawingml/2006/picture">
                   <pic:nvPicPr>
-                    <pic:cNvPr id="0" name="Picture 1"/>
+                    <pic:cNvPr id="0" name="Picture 2"/>
                     <pic:cNvPicPr>
                       <a:picLocks noChangeAspect="1" noChangeArrowheads="1"/>
                     </pic:cNvPicPr>
                   </pic:nvPicPr>
                   <pic:blipFill>
-                    <a:blip r:embed="rId17">
+                    <a:blip r:embed="rId17" cstate="print">
                       <a:extLst>
                         <a:ext uri="{28A0092B-C50C-407E-A947-70E740481C1C}">
                           <a14:useLocalDpi xmlns:a14="http://schemas.microsoft.com/office/drawing/2010/main" val="0"/>
@@ -6647,108 +7062,143 @@
                   <pic:spPr bwMode="auto">
                     <a:xfrm>
                       <a:off x="0" y="0"/>
-                      <a:ext cx="6115050" cy="5343525"/>
+                      <a:ext cx="6118860" cy="3425190"/>
                     </a:xfrm>
                     <a:prstGeom prst="rect">
                       <a:avLst/>
                     </a:prstGeom>
+                    <a:noFill/>
                     <a:ln>
                       <a:noFill/>
                     </a:ln>
-                    <a:effectLst>
-                      <a:outerShdw blurRad="292100" dist="139700" dir="2700000" algn="tl" rotWithShape="0">
-                        <a:srgbClr val="333333">
-                          <a:alpha val="65000"/>
-                        </a:srgbClr>
-                      </a:outerShdw>
-                    </a:effectLst>
                   </pic:spPr>
                 </pic:pic>
               </a:graphicData>
             </a:graphic>
-          </wp:inline>
+            <wp14:sizeRelH relativeFrom="margin">
+              <wp14:pctWidth>0</wp14:pctWidth>
+            </wp14:sizeRelH>
+            <wp14:sizeRelV relativeFrom="margin">
+              <wp14:pctHeight>0</wp14:pctHeight>
+            </wp14:sizeRelV>
+          </wp:anchor>
         </w:drawing>
       </w:r>
     </w:p>
     <w:p>
       <w:pPr>
-        <w:pStyle w:val="Didascalia"/>
-      </w:pPr>
-      <w:bookmarkStart w:id="25" w:name="_Toc124775987"/>
-      <w:r>
-        <w:t xml:space="preserve">Figura </w:t>
-      </w:r>
-      <w:fldSimple w:instr=" SEQ Figura \* ARABIC ">
-        <w:r>
-          <w:rPr>
-            <w:noProof/>
-          </w:rPr>
-          <w:t>4</w:t>
-        </w:r>
-      </w:fldSimple>
-      <w:r>
-        <w:t xml:space="preserve"> </w:t>
-      </w:r>
-      <w:r>
-        <w:t>Diagramma ER Barker</w:t>
-      </w:r>
-      <w:bookmarkEnd w:id="25"/>
-    </w:p>
-    <w:p/>
-    <w:p>
+        <w:rPr>
+          <w:b/>
+        </w:rPr>
+      </w:pPr>
+      <w:bookmarkStart w:id="26" w:name="_Toc429059812"/>
+      <w:bookmarkStart w:id="27" w:name="_Toc124935613"/>
       <w:r>
         <w:br w:type="page"/>
       </w:r>
     </w:p>
     <w:p>
       <w:pPr>
+        <w:rPr>
+          <w:b/>
+          <w:highlight w:val="lightGray"/>
+        </w:rPr>
+      </w:pPr>
+      <w:r>
+        <w:rPr>
+          <w:noProof/>
+        </w:rPr>
+        <w:lastRenderedPageBreak/>
+        <w:drawing>
+          <wp:anchor distT="0" distB="0" distL="114300" distR="114300" simplePos="0" relativeHeight="251662336" behindDoc="0" locked="0" layoutInCell="1" allowOverlap="1" wp14:anchorId="14BAE358" wp14:editId="7B3A51B1">
+            <wp:simplePos x="0" y="0"/>
+            <wp:positionH relativeFrom="margin">
+              <wp:align>right</wp:align>
+            </wp:positionH>
+            <wp:positionV relativeFrom="paragraph">
+              <wp:posOffset>318976</wp:posOffset>
+            </wp:positionV>
+            <wp:extent cx="6118860" cy="3441065"/>
+            <wp:effectExtent l="0" t="0" r="0" b="6985"/>
+            <wp:wrapTopAndBottom/>
+            <wp:docPr id="6" name="Immagine 6"/>
+            <wp:cNvGraphicFramePr>
+              <a:graphicFrameLocks xmlns:a="http://schemas.openxmlformats.org/drawingml/2006/main" noChangeAspect="1"/>
+            </wp:cNvGraphicFramePr>
+            <a:graphic xmlns:a="http://schemas.openxmlformats.org/drawingml/2006/main">
+              <a:graphicData uri="http://schemas.openxmlformats.org/drawingml/2006/picture">
+                <pic:pic xmlns:pic="http://schemas.openxmlformats.org/drawingml/2006/picture">
+                  <pic:nvPicPr>
+                    <pic:cNvPr id="0" name="Picture 1"/>
+                    <pic:cNvPicPr>
+                      <a:picLocks noChangeAspect="1" noChangeArrowheads="1"/>
+                    </pic:cNvPicPr>
+                  </pic:nvPicPr>
+                  <pic:blipFill>
+                    <a:blip r:embed="rId18" cstate="print">
+                      <a:extLst>
+                        <a:ext uri="{28A0092B-C50C-407E-A947-70E740481C1C}">
+                          <a14:useLocalDpi xmlns:a14="http://schemas.microsoft.com/office/drawing/2010/main" val="0"/>
+                        </a:ext>
+                      </a:extLst>
+                    </a:blip>
+                    <a:srcRect/>
+                    <a:stretch>
+                      <a:fillRect/>
+                    </a:stretch>
+                  </pic:blipFill>
+                  <pic:spPr bwMode="auto">
+                    <a:xfrm>
+                      <a:off x="0" y="0"/>
+                      <a:ext cx="6118860" cy="3441065"/>
+                    </a:xfrm>
+                    <a:prstGeom prst="rect">
+                      <a:avLst/>
+                    </a:prstGeom>
+                    <a:noFill/>
+                    <a:ln>
+                      <a:noFill/>
+                    </a:ln>
+                  </pic:spPr>
+                </pic:pic>
+              </a:graphicData>
+            </a:graphic>
+            <wp14:sizeRelH relativeFrom="margin">
+              <wp14:pctWidth>0</wp14:pctWidth>
+            </wp14:sizeRelH>
+            <wp14:sizeRelV relativeFrom="margin">
+              <wp14:pctHeight>0</wp14:pctHeight>
+            </wp14:sizeRelV>
+          </wp:anchor>
+        </w:drawing>
+      </w:r>
+      <w:r>
+        <w:rPr>
+          <w:highlight w:val="lightGray"/>
+        </w:rPr>
+        <w:br w:type="page"/>
+      </w:r>
+    </w:p>
+    <w:p>
+      <w:pPr>
         <w:pStyle w:val="Titolo2"/>
+        <w:numPr>
+          <w:ilvl w:val="0"/>
+          <w:numId w:val="0"/>
+        </w:numPr>
         <w:rPr>
           <w:lang w:val="it-CH"/>
         </w:rPr>
       </w:pPr>
-      <w:bookmarkStart w:id="26" w:name="_Toc429059811"/>
-      <w:bookmarkStart w:id="27" w:name="_Toc124935612"/>
       <w:r>
         <w:rPr>
           <w:lang w:val="it-CH"/>
         </w:rPr>
         <w:lastRenderedPageBreak/>
-        <w:t>Design delle interfacce</w:t>
+        <w:t>Design procedurale</w:t>
       </w:r>
       <w:bookmarkEnd w:id="26"/>
       <w:bookmarkEnd w:id="27"/>
-    </w:p>
-    <w:p>
-      <w:r>
-        <w:t xml:space="preserve">Descrizione delle interfacce interne ed esterne del sistema e dell’interfaccia utente. La progettazione delle interfacce è basata sulle informazioni ricavate durante la fase di analisi e realizzata tramite </w:t>
-      </w:r>
-      <w:proofErr w:type="spellStart"/>
-      <w:r>
-        <w:t>mockups</w:t>
-      </w:r>
-      <w:proofErr w:type="spellEnd"/>
-      <w:r>
-        <w:t>.</w:t>
-      </w:r>
-    </w:p>
-    <w:p>
-      <w:pPr>
-        <w:pStyle w:val="Titolo2"/>
-        <w:rPr>
-          <w:lang w:val="it-CH"/>
-        </w:rPr>
-      </w:pPr>
-      <w:bookmarkStart w:id="28" w:name="_Toc429059812"/>
-      <w:bookmarkStart w:id="29" w:name="_Toc124935613"/>
-      <w:r>
-        <w:rPr>
-          <w:lang w:val="it-CH"/>
-        </w:rPr>
-        <w:t>Design procedurale</w:t>
-      </w:r>
-      <w:bookmarkEnd w:id="28"/>
-      <w:bookmarkEnd w:id="29"/>
     </w:p>
     <w:p>
       <w:r>
@@ -6831,103 +7281,103 @@
       <w:pPr>
         <w:pStyle w:val="Titolo1"/>
       </w:pPr>
-      <w:bookmarkStart w:id="30" w:name="_Toc461179222"/>
-      <w:bookmarkStart w:id="31" w:name="_Toc124935614"/>
+      <w:bookmarkStart w:id="28" w:name="_Toc461179222"/>
+      <w:bookmarkStart w:id="29" w:name="_Toc124935614"/>
       <w:r>
         <w:lastRenderedPageBreak/>
         <w:t>Implementazione</w:t>
       </w:r>
+      <w:bookmarkEnd w:id="28"/>
+      <w:bookmarkEnd w:id="29"/>
+    </w:p>
+    <w:p>
+      <w:r>
+        <w:t>In questo capitolo dovrà essere mostrato come è stato realizzato il lavoro. Questa parte può differenziarsi dalla progettazione in quanto il risultato ottenuto non per forza può essere come era stato progettato.</w:t>
+      </w:r>
+    </w:p>
+    <w:p>
+      <w:r>
+        <w:t xml:space="preserve">Sulla base di queste informazioni il lavoro svolto dovrà essere riproducibile. </w:t>
+      </w:r>
+    </w:p>
+    <w:p>
+      <w:r>
+        <w:t>In questa parte è richiesto l’inserimento di codice sorgente</w:t>
+      </w:r>
+      <w:r>
+        <w:t xml:space="preserve"> - </w:t>
+      </w:r>
+      <w:proofErr w:type="spellStart"/>
+      <w:r>
+        <w:t>P</w:t>
+      </w:r>
+      <w:r>
+        <w:t>rint</w:t>
+      </w:r>
+      <w:proofErr w:type="spellEnd"/>
+      <w:r>
+        <w:t xml:space="preserve"> </w:t>
+      </w:r>
+      <w:r>
+        <w:t>S</w:t>
+      </w:r>
+      <w:r>
+        <w:t xml:space="preserve">creen </w:t>
+      </w:r>
+      <w:r>
+        <w:t xml:space="preserve">- </w:t>
+      </w:r>
+      <w:r>
+        <w:t>di maschere solamente per quei passaggi particolarmente significativi e/o critici.</w:t>
+      </w:r>
+    </w:p>
+    <w:p>
+      <w:r>
+        <w:t>Inoltre,</w:t>
+      </w:r>
+      <w:r>
+        <w:t xml:space="preserve"> dovranno essere descritte eventuali varianti di soluzione o scelte di prodotti con motivazione delle scelte.</w:t>
+      </w:r>
+    </w:p>
+    <w:p>
+      <w:r>
+        <w:t>Non deve apparire nessuna forma di guida d’uso di librerie o di componenti utilizzati. Eventualmente questa va allegata.</w:t>
+      </w:r>
+    </w:p>
+    <w:p>
+      <w:r>
+        <w:t>Per eventuali dettagli si possono inserire riferimenti ai diari.</w:t>
+      </w:r>
+    </w:p>
+    <w:p>
+      <w:pPr>
+        <w:pStyle w:val="Titolo1"/>
+      </w:pPr>
+      <w:bookmarkStart w:id="30" w:name="_Toc461179223"/>
+      <w:bookmarkStart w:id="31" w:name="_Toc124935615"/>
+      <w:r>
+        <w:t>Test</w:t>
+      </w:r>
       <w:bookmarkEnd w:id="30"/>
       <w:bookmarkEnd w:id="31"/>
     </w:p>
     <w:p>
-      <w:r>
-        <w:t>In questo capitolo dovrà essere mostrato come è stato realizzato il lavoro. Questa parte può differenziarsi dalla progettazione in quanto il risultato ottenuto non per forza può essere come era stato progettato.</w:t>
-      </w:r>
-    </w:p>
-    <w:p>
-      <w:r>
-        <w:t xml:space="preserve">Sulla base di queste informazioni il lavoro svolto dovrà essere riproducibile. </w:t>
-      </w:r>
-    </w:p>
-    <w:p>
-      <w:r>
-        <w:t>In questa parte è richiesto l’inserimento di codice sorgente</w:t>
-      </w:r>
-      <w:r>
-        <w:t xml:space="preserve"> - </w:t>
-      </w:r>
-      <w:proofErr w:type="spellStart"/>
-      <w:r>
-        <w:t>P</w:t>
-      </w:r>
-      <w:r>
-        <w:t>rint</w:t>
-      </w:r>
-      <w:proofErr w:type="spellEnd"/>
-      <w:r>
-        <w:t xml:space="preserve"> </w:t>
-      </w:r>
-      <w:r>
-        <w:t>S</w:t>
-      </w:r>
-      <w:r>
-        <w:t xml:space="preserve">creen </w:t>
-      </w:r>
-      <w:r>
-        <w:t xml:space="preserve">- </w:t>
-      </w:r>
-      <w:r>
-        <w:t>di maschere solamente per quei passaggi particolarmente significativi e/o critici.</w:t>
-      </w:r>
-    </w:p>
-    <w:p>
-      <w:r>
-        <w:t>Inoltre,</w:t>
-      </w:r>
-      <w:r>
-        <w:t xml:space="preserve"> dovranno essere descritte eventuali varianti di soluzione o scelte di prodotti con motivazione delle scelte.</w:t>
-      </w:r>
-    </w:p>
-    <w:p>
-      <w:r>
-        <w:t>Non deve apparire nessuna forma di guida d’uso di librerie o di componenti utilizzati. Eventualmente questa va allegata.</w:t>
-      </w:r>
-    </w:p>
-    <w:p>
-      <w:r>
-        <w:t>Per eventuali dettagli si possono inserire riferimenti ai diari.</w:t>
-      </w:r>
-    </w:p>
-    <w:p>
-      <w:pPr>
-        <w:pStyle w:val="Titolo1"/>
-      </w:pPr>
-      <w:bookmarkStart w:id="32" w:name="_Toc461179223"/>
-      <w:bookmarkStart w:id="33" w:name="_Toc124935615"/>
-      <w:r>
-        <w:t>Test</w:t>
+      <w:pPr>
+        <w:pStyle w:val="Titolo2"/>
+        <w:rPr>
+          <w:lang w:val="it-CH"/>
+        </w:rPr>
+      </w:pPr>
+      <w:bookmarkStart w:id="32" w:name="_Toc461179224"/>
+      <w:bookmarkStart w:id="33" w:name="_Toc124935616"/>
+      <w:r>
+        <w:rPr>
+          <w:lang w:val="it-CH"/>
+        </w:rPr>
+        <w:t>Protocollo di test</w:t>
       </w:r>
       <w:bookmarkEnd w:id="32"/>
       <w:bookmarkEnd w:id="33"/>
-    </w:p>
-    <w:p>
-      <w:pPr>
-        <w:pStyle w:val="Titolo2"/>
-        <w:rPr>
-          <w:lang w:val="it-CH"/>
-        </w:rPr>
-      </w:pPr>
-      <w:bookmarkStart w:id="34" w:name="_Toc461179224"/>
-      <w:bookmarkStart w:id="35" w:name="_Toc124935616"/>
-      <w:r>
-        <w:rPr>
-          <w:lang w:val="it-CH"/>
-        </w:rPr>
-        <w:t>Protocollo di test</w:t>
-      </w:r>
-      <w:bookmarkEnd w:id="34"/>
-      <w:bookmarkEnd w:id="35"/>
     </w:p>
     <w:p>
       <w:r>
@@ -8330,6 +8780,7 @@
                 <w:szCs w:val="24"/>
                 <w:lang w:val="it-CH"/>
               </w:rPr>
+              <w:lastRenderedPageBreak/>
               <w:t>Risultati attesi</w:t>
             </w:r>
           </w:p>
@@ -8428,7 +8879,7 @@
           <w:lang w:val="fr-CH"/>
         </w:rPr>
       </w:pPr>
-      <w:bookmarkStart w:id="36" w:name="_Toc461179225"/>
+      <w:bookmarkStart w:id="34" w:name="_Toc461179225"/>
       <w:r>
         <w:rPr>
           <w:lang w:val="fr-CH"/>
@@ -8443,7 +8894,7 @@
           <w:lang w:val="it-CH"/>
         </w:rPr>
       </w:pPr>
-      <w:bookmarkStart w:id="37" w:name="_Toc124935617"/>
+      <w:bookmarkStart w:id="35" w:name="_Toc124935617"/>
       <w:r>
         <w:rPr>
           <w:lang w:val="it-CH"/>
@@ -8451,8 +8902,8 @@
         <w:lastRenderedPageBreak/>
         <w:t>Risultati test</w:t>
       </w:r>
-      <w:bookmarkEnd w:id="36"/>
-      <w:bookmarkEnd w:id="37"/>
+      <w:bookmarkEnd w:id="34"/>
+      <w:bookmarkEnd w:id="35"/>
     </w:p>
     <w:p>
       <w:r>
@@ -8685,36 +9136,36 @@
           <w:lang w:val="it-CH"/>
         </w:rPr>
       </w:pPr>
-      <w:bookmarkStart w:id="38" w:name="_Toc461179226"/>
-      <w:bookmarkStart w:id="39" w:name="_Toc124935618"/>
+      <w:bookmarkStart w:id="36" w:name="_Toc461179226"/>
+      <w:bookmarkStart w:id="37" w:name="_Toc124935618"/>
       <w:r>
         <w:rPr>
           <w:lang w:val="it-CH"/>
         </w:rPr>
         <w:t>Mancanze/limitazioni conosciute</w:t>
+      </w:r>
+      <w:bookmarkEnd w:id="36"/>
+      <w:bookmarkEnd w:id="37"/>
+    </w:p>
+    <w:p>
+      <w:r>
+        <w:t>Descrizione con motivazione di eventuali elementi mancanti o non completamente implementati, al di fuori dei test case. Non devono essere riportati gli errori e i problemi riscontrati e poi risolti durante il progetto.</w:t>
+      </w:r>
+    </w:p>
+    <w:p>
+      <w:pPr>
+        <w:pStyle w:val="Titolo1"/>
+      </w:pPr>
+      <w:bookmarkStart w:id="38" w:name="_Toc461179227"/>
+      <w:bookmarkStart w:id="39" w:name="_Toc124935619"/>
+      <w:r>
+        <w:t>Consuntivo</w:t>
       </w:r>
       <w:bookmarkEnd w:id="38"/>
       <w:bookmarkEnd w:id="39"/>
     </w:p>
     <w:p>
       <w:r>
-        <w:t>Descrizione con motivazione di eventuali elementi mancanti o non completamente implementati, al di fuori dei test case. Non devono essere riportati gli errori e i problemi riscontrati e poi risolti durante il progetto.</w:t>
-      </w:r>
-    </w:p>
-    <w:p>
-      <w:pPr>
-        <w:pStyle w:val="Titolo1"/>
-      </w:pPr>
-      <w:bookmarkStart w:id="40" w:name="_Toc461179227"/>
-      <w:bookmarkStart w:id="41" w:name="_Toc124935619"/>
-      <w:r>
-        <w:t>Consuntivo</w:t>
-      </w:r>
-      <w:bookmarkEnd w:id="40"/>
-      <w:bookmarkEnd w:id="41"/>
-    </w:p>
-    <w:p>
-      <w:r>
         <w:t>Consuntivo del tempo di lavoro effettivo e considerazioni riguardo le differenze rispetto alla pianificazione (cap</w:t>
       </w:r>
       <w:r>
@@ -8743,10 +9194,10 @@
     <w:p>
       <w:pPr>
         <w:sectPr>
-          <w:headerReference w:type="default" r:id="rId18"/>
-          <w:footerReference w:type="default" r:id="rId19"/>
-          <w:headerReference w:type="first" r:id="rId20"/>
-          <w:footerReference w:type="first" r:id="rId21"/>
+          <w:headerReference w:type="default" r:id="rId19"/>
+          <w:footerReference w:type="default" r:id="rId20"/>
+          <w:headerReference w:type="first" r:id="rId21"/>
+          <w:footerReference w:type="first" r:id="rId22"/>
           <w:pgSz w:w="11906" w:h="16838"/>
           <w:pgMar w:top="1985" w:right="1134" w:bottom="1418" w:left="1134" w:header="567" w:footer="567" w:gutter="0"/>
           <w:cols w:space="720"/>
@@ -8940,7 +9391,7 @@
       <w:pPr>
         <w:pStyle w:val="Didascalia"/>
       </w:pPr>
-      <w:bookmarkStart w:id="42" w:name="_Toc124775988"/>
+      <w:bookmarkStart w:id="40" w:name="_Toc124775988"/>
       <w:r>
         <w:t xml:space="preserve">Figura </w:t>
       </w:r>
@@ -8966,14 +9417,14 @@
       <w:r>
         <w:t xml:space="preserve"> consuntivo</w:t>
       </w:r>
-      <w:bookmarkEnd w:id="42"/>
+      <w:bookmarkEnd w:id="40"/>
     </w:p>
     <w:p/>
     <w:p>
       <w:pPr>
         <w:sectPr>
-          <w:headerReference w:type="first" r:id="rId22"/>
-          <w:footerReference w:type="first" r:id="rId23"/>
+          <w:headerReference w:type="first" r:id="rId23"/>
+          <w:footerReference w:type="first" r:id="rId24"/>
           <w:pgSz w:w="16838" w:h="11906" w:orient="landscape"/>
           <w:pgMar w:top="720" w:right="720" w:bottom="720" w:left="720" w:header="567" w:footer="567" w:gutter="0"/>
           <w:cols w:space="720"/>
@@ -8986,21 +9437,44 @@
       <w:pPr>
         <w:pStyle w:val="Titolo1"/>
       </w:pPr>
-      <w:bookmarkStart w:id="43" w:name="_Toc461179228"/>
-      <w:bookmarkStart w:id="44" w:name="_Toc124935620"/>
+      <w:bookmarkStart w:id="41" w:name="_Toc461179228"/>
+      <w:bookmarkStart w:id="42" w:name="_Toc124935620"/>
       <w:r>
         <w:lastRenderedPageBreak/>
         <w:t>Conclusioni</w:t>
       </w:r>
+      <w:bookmarkEnd w:id="41"/>
+      <w:bookmarkEnd w:id="42"/>
+    </w:p>
+    <w:p>
+      <w:r>
+        <w:t>Quali sono le implicazioni della mia soluzione? Che impatto avrà? Cambierà il mondo? È un successo importante? È solo un’aggiunta marginale o è semplicemente servita per scoprire che questo percorso è stato una perdita di tempo? I risultati ottenuti sono generali, facilmente generalizzabili o sono specifici di un caso particolare? ecc</w:t>
+      </w:r>
+      <w:r>
+        <w:t>.</w:t>
+      </w:r>
+    </w:p>
+    <w:p>
+      <w:pPr>
+        <w:pStyle w:val="Titolo2"/>
+        <w:rPr>
+          <w:lang w:val="it-CH"/>
+        </w:rPr>
+      </w:pPr>
+      <w:bookmarkStart w:id="43" w:name="_Toc461179229"/>
+      <w:bookmarkStart w:id="44" w:name="_Toc124935621"/>
+      <w:r>
+        <w:rPr>
+          <w:lang w:val="it-CH"/>
+        </w:rPr>
+        <w:t>Sviluppi futuri</w:t>
+      </w:r>
       <w:bookmarkEnd w:id="43"/>
       <w:bookmarkEnd w:id="44"/>
     </w:p>
     <w:p>
       <w:r>
-        <w:t>Quali sono le implicazioni della mia soluzione? Che impatto avrà? Cambierà il mondo? È un successo importante? È solo un’aggiunta marginale o è semplicemente servita per scoprire che questo percorso è stato una perdita di tempo? I risultati ottenuti sono generali, facilmente generalizzabili o sono specifici di un caso particolare? ecc</w:t>
-      </w:r>
-      <w:r>
-        <w:t>.</w:t>
+        <w:t>Migliorie o estensioni che possono essere sviluppate sul prodotto.</w:t>
       </w:r>
     </w:p>
     <w:p>
@@ -9010,89 +9484,66 @@
           <w:lang w:val="it-CH"/>
         </w:rPr>
       </w:pPr>
-      <w:bookmarkStart w:id="45" w:name="_Toc461179229"/>
-      <w:bookmarkStart w:id="46" w:name="_Toc124935621"/>
+      <w:bookmarkStart w:id="45" w:name="_Toc461179230"/>
+      <w:bookmarkStart w:id="46" w:name="_Toc124935622"/>
       <w:r>
         <w:rPr>
           <w:lang w:val="it-CH"/>
         </w:rPr>
-        <w:t>Sviluppi futuri</w:t>
+        <w:t>Considerazioni personali</w:t>
       </w:r>
       <w:bookmarkEnd w:id="45"/>
       <w:bookmarkEnd w:id="46"/>
     </w:p>
     <w:p>
       <w:r>
-        <w:t>Migliorie o estensioni che possono essere sviluppate sul prodotto.</w:t>
-      </w:r>
-    </w:p>
-    <w:p>
-      <w:pPr>
-        <w:pStyle w:val="Titolo2"/>
-        <w:rPr>
-          <w:lang w:val="it-CH"/>
-        </w:rPr>
-      </w:pPr>
-      <w:bookmarkStart w:id="47" w:name="_Toc461179230"/>
-      <w:bookmarkStart w:id="48" w:name="_Toc124935622"/>
-      <w:r>
-        <w:rPr>
-          <w:lang w:val="it-CH"/>
-        </w:rPr>
-        <w:t>Considerazioni personali</w:t>
+        <w:t>Cosa ho imparato in questo progetto? ecc</w:t>
+      </w:r>
+      <w:r>
+        <w:t>.</w:t>
+      </w:r>
+    </w:p>
+    <w:p/>
+    <w:p>
+      <w:pPr>
+        <w:rPr>
+          <w:b/>
+        </w:rPr>
+      </w:pPr>
+      <w:bookmarkStart w:id="47" w:name="_Toc461179231"/>
+      <w:r>
+        <w:br w:type="page"/>
+      </w:r>
+    </w:p>
+    <w:p>
+      <w:pPr>
+        <w:pStyle w:val="Titolo1"/>
+      </w:pPr>
+      <w:bookmarkStart w:id="48" w:name="_Toc124935623"/>
+      <w:r>
+        <w:lastRenderedPageBreak/>
+        <w:t>Bibliografia</w:t>
       </w:r>
       <w:bookmarkEnd w:id="47"/>
       <w:bookmarkEnd w:id="48"/>
     </w:p>
     <w:p>
-      <w:r>
-        <w:t>Cosa ho imparato in questo progetto? ecc</w:t>
-      </w:r>
-      <w:r>
-        <w:t>.</w:t>
-      </w:r>
-    </w:p>
-    <w:p/>
-    <w:p>
-      <w:pPr>
-        <w:rPr>
-          <w:b/>
-        </w:rPr>
-      </w:pPr>
-      <w:bookmarkStart w:id="49" w:name="_Toc461179231"/>
-      <w:r>
-        <w:br w:type="page"/>
-      </w:r>
-    </w:p>
-    <w:p>
-      <w:pPr>
-        <w:pStyle w:val="Titolo1"/>
-      </w:pPr>
-      <w:bookmarkStart w:id="50" w:name="_Toc124935623"/>
-      <w:r>
-        <w:lastRenderedPageBreak/>
-        <w:t>Bibliografia</w:t>
+      <w:pPr>
+        <w:pStyle w:val="Titolo2"/>
+        <w:rPr>
+          <w:lang w:val="it-CH"/>
+        </w:rPr>
+      </w:pPr>
+      <w:bookmarkStart w:id="49" w:name="_Toc461179232"/>
+      <w:bookmarkStart w:id="50" w:name="_Toc124935624"/>
+      <w:r>
+        <w:rPr>
+          <w:lang w:val="it-CH"/>
+        </w:rPr>
+        <w:t>Bibliografia per articoli di riviste:</w:t>
       </w:r>
       <w:bookmarkEnd w:id="49"/>
       <w:bookmarkEnd w:id="50"/>
-    </w:p>
-    <w:p>
-      <w:pPr>
-        <w:pStyle w:val="Titolo2"/>
-        <w:rPr>
-          <w:lang w:val="it-CH"/>
-        </w:rPr>
-      </w:pPr>
-      <w:bookmarkStart w:id="51" w:name="_Toc461179232"/>
-      <w:bookmarkStart w:id="52" w:name="_Toc124935624"/>
-      <w:r>
-        <w:rPr>
-          <w:lang w:val="it-CH"/>
-        </w:rPr>
-        <w:t>Bibliografia per articoli di riviste:</w:t>
-      </w:r>
-      <w:bookmarkEnd w:id="51"/>
-      <w:bookmarkEnd w:id="52"/>
     </w:p>
     <w:p>
       <w:pPr>
@@ -9159,16 +9610,16 @@
           <w:lang w:val="it-CH"/>
         </w:rPr>
       </w:pPr>
-      <w:bookmarkStart w:id="53" w:name="_Toc461179233"/>
-      <w:bookmarkStart w:id="54" w:name="_Toc124935625"/>
+      <w:bookmarkStart w:id="51" w:name="_Toc461179233"/>
+      <w:bookmarkStart w:id="52" w:name="_Toc124935625"/>
       <w:r>
         <w:rPr>
           <w:lang w:val="it-CH"/>
         </w:rPr>
         <w:t>Bibliografia per libri</w:t>
       </w:r>
-      <w:bookmarkEnd w:id="53"/>
-      <w:bookmarkEnd w:id="54"/>
+      <w:bookmarkEnd w:id="51"/>
+      <w:bookmarkEnd w:id="52"/>
     </w:p>
     <w:p>
       <w:pPr>
@@ -9248,16 +9699,16 @@
           <w:lang w:val="it-CH"/>
         </w:rPr>
       </w:pPr>
-      <w:bookmarkStart w:id="55" w:name="_Toc461179234"/>
-      <w:bookmarkStart w:id="56" w:name="_Toc124935626"/>
+      <w:bookmarkStart w:id="53" w:name="_Toc461179234"/>
+      <w:bookmarkStart w:id="54" w:name="_Toc124935626"/>
       <w:r>
         <w:rPr>
           <w:lang w:val="it-CH"/>
         </w:rPr>
         <w:t>Sitografia</w:t>
       </w:r>
-      <w:bookmarkEnd w:id="55"/>
-      <w:bookmarkEnd w:id="56"/>
+      <w:bookmarkEnd w:id="53"/>
+      <w:bookmarkEnd w:id="54"/>
     </w:p>
     <w:p>
       <w:pPr>
@@ -9356,7 +9807,7 @@
           <w:lang w:val="fr-CH"/>
         </w:rPr>
       </w:pPr>
-      <w:bookmarkStart w:id="57" w:name="_Toc461179235"/>
+      <w:bookmarkStart w:id="55" w:name="_Toc461179235"/>
     </w:p>
     <w:p>
       <w:pPr>
@@ -9379,12 +9830,12 @@
       <w:pPr>
         <w:pStyle w:val="Titolo1"/>
       </w:pPr>
-      <w:bookmarkStart w:id="58" w:name="_Toc124935627"/>
+      <w:bookmarkStart w:id="56" w:name="_Toc124935627"/>
       <w:r>
         <w:lastRenderedPageBreak/>
         <w:t>Glossario</w:t>
       </w:r>
-      <w:bookmarkEnd w:id="58"/>
+      <w:bookmarkEnd w:id="56"/>
     </w:p>
     <w:tbl>
       <w:tblPr>
@@ -9557,11 +10008,11 @@
       <w:pPr>
         <w:pStyle w:val="Titolo1"/>
       </w:pPr>
-      <w:bookmarkStart w:id="59" w:name="_Toc124935628"/>
+      <w:bookmarkStart w:id="57" w:name="_Toc124935628"/>
       <w:r>
         <w:t>Indice delle figure</w:t>
       </w:r>
-      <w:bookmarkEnd w:id="59"/>
+      <w:bookmarkEnd w:id="57"/>
     </w:p>
     <w:p>
       <w:pPr>
@@ -9941,12 +10392,12 @@
       <w:pPr>
         <w:pStyle w:val="Titolo1"/>
       </w:pPr>
-      <w:bookmarkStart w:id="60" w:name="_Toc124935629"/>
+      <w:bookmarkStart w:id="58" w:name="_Toc124935629"/>
       <w:r>
         <w:t>Allegati</w:t>
       </w:r>
-      <w:bookmarkEnd w:id="57"/>
-      <w:bookmarkEnd w:id="60"/>
+      <w:bookmarkEnd w:id="55"/>
+      <w:bookmarkEnd w:id="58"/>
     </w:p>
     <w:p>
       <w:r>
@@ -10056,8 +10507,8 @@
       </w:pPr>
     </w:p>
     <w:sectPr>
-      <w:headerReference w:type="first" r:id="rId24"/>
-      <w:footerReference w:type="first" r:id="rId25"/>
+      <w:headerReference w:type="first" r:id="rId25"/>
+      <w:footerReference w:type="first" r:id="rId26"/>
       <w:pgSz w:w="11906" w:h="16838"/>
       <w:pgMar w:top="1985" w:right="1134" w:bottom="1418" w:left="1134" w:header="567" w:footer="567" w:gutter="0"/>
       <w:cols w:space="720"/>
@@ -10619,7 +11070,7 @@
         <w:noProof/>
         <w:sz w:val="20"/>
       </w:rPr>
-      <w:t>04.09.2024</w:t>
+      <w:t>11.09.2024</w:t>
     </w:r>
     <w:r>
       <w:rPr>
@@ -10858,7 +11309,7 @@
         <w:noProof/>
         <w:sz w:val="20"/>
       </w:rPr>
-      <w:t>04.09.2024</w:t>
+      <w:t>11.09.2024</w:t>
     </w:r>
     <w:r>
       <w:rPr>
@@ -16338,7 +16789,6 @@
   <w:style w:type="character" w:default="1" w:styleId="Carpredefinitoparagrafo">
     <w:name w:val="Default Paragraph Font"/>
     <w:uiPriority w:val="1"/>
-    <w:semiHidden/>
     <w:unhideWhenUsed/>
   </w:style>
   <w:style w:type="table" w:default="1" w:styleId="Tabellanormale">
@@ -16709,6 +17159,47 @@
     <w:unhideWhenUsed/>
     <w:rsid w:val="00B45E6F"/>
   </w:style>
+  <w:style w:type="character" w:customStyle="1" w:styleId="jsstringcolor">
+    <w:name w:val="jsstringcolor"/>
+    <w:basedOn w:val="Carpredefinitoparagrafo"/>
+    <w:rsid w:val="00AD6C11"/>
+  </w:style>
+  <w:style w:type="paragraph" w:customStyle="1" w:styleId="Code">
+    <w:name w:val="Code"/>
+    <w:basedOn w:val="Normale"/>
+    <w:link w:val="CodeCarattere"/>
+    <w:qFormat/>
+    <w:rsid w:val="00536F88"/>
+    <w:pPr>
+      <w:pBdr>
+        <w:top w:val="single" w:sz="4" w:space="1" w:color="auto"/>
+        <w:left w:val="single" w:sz="4" w:space="4" w:color="auto"/>
+        <w:bottom w:val="single" w:sz="4" w:space="1" w:color="auto"/>
+        <w:right w:val="single" w:sz="4" w:space="4" w:color="auto"/>
+      </w:pBdr>
+      <w:shd w:val="solid" w:color="000000" w:themeColor="text1" w:fill="000000" w:themeFill="text1"/>
+    </w:pPr>
+    <w:rPr>
+      <w:rFonts w:ascii="Consolas" w:hAnsi="Consolas" w:cstheme="minorHAnsi"/>
+      <w:color w:val="FFFFFF" w:themeColor="background1"/>
+      <w:sz w:val="24"/>
+      <w:szCs w:val="24"/>
+    </w:rPr>
+  </w:style>
+  <w:style w:type="character" w:customStyle="1" w:styleId="CodeCarattere">
+    <w:name w:val="Code Carattere"/>
+    <w:basedOn w:val="Carpredefinitoparagrafo"/>
+    <w:link w:val="Code"/>
+    <w:rsid w:val="00536F88"/>
+    <w:rPr>
+      <w:rFonts w:ascii="Consolas" w:hAnsi="Consolas" w:cstheme="minorHAnsi"/>
+      <w:color w:val="FFFFFF" w:themeColor="background1"/>
+      <w:sz w:val="24"/>
+      <w:szCs w:val="24"/>
+      <w:shd w:val="solid" w:color="000000" w:themeColor="text1" w:fill="000000" w:themeFill="text1"/>
+      <w:lang w:eastAsia="it-IT"/>
+    </w:rPr>
+  </w:style>
 </w:styles>
 </file>
 
@@ -17012,7 +17503,7 @@
 </file>
 
 <file path=customXml/itemProps1.xml><?xml version="1.0" encoding="utf-8"?>
-<ds:datastoreItem xmlns:ds="http://schemas.openxmlformats.org/officeDocument/2006/customXml" ds:itemID="{1770339D-721B-4D99-8D4F-3B80D06778A1}">
+<ds:datastoreItem xmlns:ds="http://schemas.openxmlformats.org/officeDocument/2006/customXml" ds:itemID="{FF3388DF-6738-4882-95E2-EF114B108126}">
   <ds:schemaRefs>
     <ds:schemaRef ds:uri="http://schemas.openxmlformats.org/officeDocument/2006/bibliography"/>
   </ds:schemaRefs>

--- a/3_Documentazione/Documentazione Progetto Chat Locale.docx
+++ b/3_Documentazione/Documentazione Progetto Chat Locale.docx
@@ -2901,66 +2901,8 @@
       <w:r>
         <w:t xml:space="preserve">Data fine: </w:t>
       </w:r>
-    </w:p>
-    <w:p>
-      <w:pPr>
-        <w:ind w:left="720"/>
-      </w:pPr>
-    </w:p>
-    <w:p>
-      <w:pPr>
-        <w:numPr>
-          <w:ilvl w:val="0"/>
-          <w:numId w:val="2"/>
-        </w:numPr>
-      </w:pPr>
-      <w:r>
-        <w:t>Allievo/i e</w:t>
-      </w:r>
-      <w:r>
-        <w:t xml:space="preserve"> </w:t>
-      </w:r>
-      <w:r>
-        <w:t>docente/i coinvolti nel progetto e rispettivi ruoli,</w:t>
-      </w:r>
-    </w:p>
-    <w:p>
-      <w:pPr>
-        <w:numPr>
-          <w:ilvl w:val="0"/>
-          <w:numId w:val="2"/>
-        </w:numPr>
-      </w:pPr>
-      <w:r>
-        <w:t>scuola,</w:t>
-      </w:r>
-      <w:r>
-        <w:t xml:space="preserve"> </w:t>
-      </w:r>
-      <w:r>
-        <w:t>sezione, materia/e,</w:t>
-      </w:r>
-    </w:p>
-    <w:p>
-      <w:pPr>
-        <w:numPr>
-          <w:ilvl w:val="0"/>
-          <w:numId w:val="2"/>
-        </w:numPr>
-      </w:pPr>
-      <w:r>
-        <w:t>date di inizio e termine di consegna,</w:t>
-      </w:r>
-    </w:p>
-    <w:p>
-      <w:pPr>
-        <w:numPr>
-          <w:ilvl w:val="0"/>
-          <w:numId w:val="2"/>
-        </w:numPr>
-      </w:pPr>
-      <w:r>
-        <w:t>…</w:t>
+      <w:r>
+        <w:t>18.12.2024</w:t>
       </w:r>
     </w:p>
     <w:p>
@@ -2971,6 +2913,8 @@
         </w:rPr>
       </w:pPr>
       <w:bookmarkStart w:id="3" w:name="_Toc124935599"/>
+      <w:bookmarkStart w:id="4" w:name="_GoBack"/>
+      <w:bookmarkEnd w:id="4"/>
       <w:r>
         <w:rPr>
           <w:lang w:val="it-CH"/>
@@ -3692,124 +3636,144 @@
           <w:i/>
           <w:lang w:val="fr-CH"/>
         </w:rPr>
-        <w:t xml:space="preserve"> millions </w:t>
-      </w:r>
+        <w:t xml:space="preserve"> millions of transistors. </w:t>
+      </w:r>
+      <w:proofErr w:type="spellStart"/>
       <w:r>
         <w:rPr>
           <w:i/>
           <w:lang w:val="fr-CH"/>
         </w:rPr>
-        <w:lastRenderedPageBreak/>
-        <w:t xml:space="preserve">of transistors. </w:t>
-      </w:r>
-      <w:proofErr w:type="spellStart"/>
+        <w:t>Designing</w:t>
+      </w:r>
+      <w:proofErr w:type="spellEnd"/>
       <w:r>
         <w:rPr>
           <w:i/>
           <w:lang w:val="fr-CH"/>
         </w:rPr>
-        <w:t>Designing</w:t>
-      </w:r>
-      <w:proofErr w:type="spellEnd"/>
+        <w:t xml:space="preserve"> new computer chips, </w:t>
+      </w:r>
+      <w:proofErr w:type="spellStart"/>
       <w:r>
         <w:rPr>
           <w:i/>
           <w:lang w:val="fr-CH"/>
         </w:rPr>
-        <w:t xml:space="preserve"> new computer chips, </w:t>
-      </w:r>
-      <w:proofErr w:type="spellStart"/>
+        <w:t>such</w:t>
+      </w:r>
+      <w:proofErr w:type="spellEnd"/>
       <w:r>
         <w:rPr>
           <w:i/>
           <w:lang w:val="fr-CH"/>
         </w:rPr>
-        <w:t>such</w:t>
-      </w:r>
-      <w:proofErr w:type="spellEnd"/>
+        <w:t xml:space="preserve"> as the Pentium 4, can </w:t>
+      </w:r>
+      <w:proofErr w:type="spellStart"/>
       <w:r>
         <w:rPr>
           <w:i/>
           <w:lang w:val="fr-CH"/>
         </w:rPr>
-        <w:t xml:space="preserve"> as the Pentium 4, can </w:t>
-      </w:r>
-      <w:proofErr w:type="spellStart"/>
+        <w:t>require</w:t>
+      </w:r>
+      <w:proofErr w:type="spellEnd"/>
       <w:r>
         <w:rPr>
           <w:i/>
           <w:lang w:val="fr-CH"/>
         </w:rPr>
-        <w:t>require</w:t>
-      </w:r>
-      <w:proofErr w:type="spellEnd"/>
+        <w:t xml:space="preserve"> </w:t>
+      </w:r>
+      <w:proofErr w:type="spellStart"/>
       <w:r>
         <w:rPr>
           <w:i/>
           <w:lang w:val="fr-CH"/>
         </w:rPr>
-        <w:t xml:space="preserve"> </w:t>
-      </w:r>
-      <w:proofErr w:type="spellStart"/>
+        <w:t>dozens</w:t>
+      </w:r>
+      <w:proofErr w:type="spellEnd"/>
       <w:r>
         <w:rPr>
           <w:i/>
           <w:lang w:val="fr-CH"/>
         </w:rPr>
-        <w:t>dozens</w:t>
-      </w:r>
-      <w:proofErr w:type="spellEnd"/>
+        <w:t xml:space="preserve"> of </w:t>
+      </w:r>
+      <w:proofErr w:type="spellStart"/>
       <w:r>
         <w:rPr>
           <w:i/>
           <w:lang w:val="fr-CH"/>
         </w:rPr>
-        <w:t xml:space="preserve"> of </w:t>
-      </w:r>
-      <w:proofErr w:type="spellStart"/>
+        <w:t>engineers</w:t>
+      </w:r>
+      <w:proofErr w:type="spellEnd"/>
       <w:r>
         <w:rPr>
           <w:i/>
           <w:lang w:val="fr-CH"/>
         </w:rPr>
-        <w:t>engineers</w:t>
-      </w:r>
-      <w:proofErr w:type="spellEnd"/>
+        <w:t xml:space="preserve"> and </w:t>
+      </w:r>
+      <w:proofErr w:type="spellStart"/>
       <w:r>
         <w:rPr>
           <w:i/>
           <w:lang w:val="fr-CH"/>
         </w:rPr>
-        <w:t xml:space="preserve"> and </w:t>
-      </w:r>
-      <w:proofErr w:type="spellStart"/>
+        <w:t>months</w:t>
+      </w:r>
+      <w:proofErr w:type="spellEnd"/>
       <w:r>
         <w:rPr>
           <w:i/>
           <w:lang w:val="fr-CH"/>
         </w:rPr>
-        <w:t>months</w:t>
+        <w:t xml:space="preserve"> of time. </w:t>
+      </w:r>
+      <w:r>
+        <w:rPr>
+          <w:i/>
+        </w:rPr>
+        <w:t xml:space="preserve">With the help of </w:t>
+      </w:r>
+      <w:proofErr w:type="spellStart"/>
+      <w:r>
+        <w:rPr>
+          <w:i/>
+        </w:rPr>
+        <w:t>this</w:t>
       </w:r>
       <w:proofErr w:type="spellEnd"/>
       <w:r>
         <w:rPr>
           <w:i/>
-          <w:lang w:val="fr-CH"/>
-        </w:rPr>
-        <w:t xml:space="preserve"> of time. </w:t>
-      </w:r>
+        </w:rPr>
+        <w:t xml:space="preserve"> </w:t>
+      </w:r>
+      <w:proofErr w:type="spellStart"/>
       <w:r>
         <w:rPr>
           <w:i/>
         </w:rPr>
-        <w:t xml:space="preserve">With the help of </w:t>
+        <w:t>compiler</w:t>
+      </w:r>
+      <w:proofErr w:type="spellEnd"/>
+      <w:r>
+        <w:rPr>
+          <w:i/>
+        </w:rPr>
+        <w:t xml:space="preserve">, a single </w:t>
       </w:r>
       <w:proofErr w:type="spellStart"/>
       <w:r>
         <w:rPr>
           <w:i/>
         </w:rPr>
-        <w:t>this</w:t>
+        <w:t>person</w:t>
       </w:r>
       <w:proofErr w:type="spellEnd"/>
       <w:r>
@@ -3823,78 +3787,50 @@
         <w:rPr>
           <w:i/>
         </w:rPr>
-        <w:t>compiler</w:t>
+        <w:t>could</w:t>
       </w:r>
       <w:proofErr w:type="spellEnd"/>
       <w:r>
         <w:rPr>
           <w:i/>
         </w:rPr>
-        <w:t xml:space="preserve">, a single </w:t>
+        <w:t xml:space="preserve"> design </w:t>
       </w:r>
       <w:proofErr w:type="spellStart"/>
       <w:r>
         <w:rPr>
           <w:i/>
         </w:rPr>
-        <w:t>person</w:t>
+        <w:t>such</w:t>
       </w:r>
       <w:proofErr w:type="spellEnd"/>
       <w:r>
         <w:rPr>
           <w:i/>
         </w:rPr>
-        <w:t xml:space="preserve"> </w:t>
+        <w:t xml:space="preserve"> a large-scale </w:t>
       </w:r>
       <w:proofErr w:type="spellStart"/>
       <w:r>
         <w:rPr>
           <w:i/>
         </w:rPr>
-        <w:t>could</w:t>
+        <w:t>microprocessor</w:t>
       </w:r>
       <w:proofErr w:type="spellEnd"/>
       <w:r>
         <w:rPr>
           <w:i/>
         </w:rPr>
-        <w:t xml:space="preserve"> design </w:t>
-      </w:r>
-      <w:proofErr w:type="spellStart"/>
-      <w:r>
+        <w:t xml:space="preserve"> in just weeks.</w:t>
+      </w:r>
+    </w:p>
+    <w:p>
+      <w:pPr>
+        <w:ind w:left="720"/>
         <w:rPr>
           <w:i/>
         </w:rPr>
-        <w:t>such</w:t>
-      </w:r>
-      <w:proofErr w:type="spellEnd"/>
-      <w:r>
-        <w:rPr>
-          <w:i/>
-        </w:rPr>
-        <w:t xml:space="preserve"> a large-scale </w:t>
-      </w:r>
-      <w:proofErr w:type="spellStart"/>
-      <w:r>
-        <w:rPr>
-          <w:i/>
-        </w:rPr>
-        <w:t>microprocessor</w:t>
-      </w:r>
-      <w:proofErr w:type="spellEnd"/>
-      <w:r>
-        <w:rPr>
-          <w:i/>
-        </w:rPr>
-        <w:t xml:space="preserve"> in just weeks.</w:t>
-      </w:r>
-    </w:p>
-    <w:p>
-      <w:pPr>
-        <w:ind w:left="720"/>
-        <w:rPr>
-          <w:i/>
-        </w:rPr>
       </w:pPr>
     </w:p>
     <w:p>
@@ -3904,14 +3840,15 @@
           <w:lang w:val="it-CH"/>
         </w:rPr>
       </w:pPr>
-      <w:bookmarkStart w:id="4" w:name="_Toc124935600"/>
+      <w:bookmarkStart w:id="5" w:name="_Toc124935600"/>
       <w:r>
         <w:rPr>
           <w:lang w:val="it-CH"/>
         </w:rPr>
+        <w:lastRenderedPageBreak/>
         <w:t>Scopo</w:t>
       </w:r>
-      <w:bookmarkEnd w:id="4"/>
+      <w:bookmarkEnd w:id="5"/>
     </w:p>
     <w:p>
       <w:r>
@@ -3943,12 +3880,12 @@
       <w:r>
         <w:br w:type="page"/>
       </w:r>
-      <w:bookmarkStart w:id="5" w:name="_Toc124935601"/>
+      <w:bookmarkStart w:id="6" w:name="_Toc124935601"/>
       <w:r>
         <w:lastRenderedPageBreak/>
         <w:t>Analisi</w:t>
       </w:r>
-      <w:bookmarkEnd w:id="5"/>
+      <w:bookmarkEnd w:id="6"/>
     </w:p>
     <w:p>
       <w:pPr>
@@ -3957,14 +3894,14 @@
           <w:lang w:val="it-CH"/>
         </w:rPr>
       </w:pPr>
-      <w:bookmarkStart w:id="6" w:name="_Toc124935602"/>
+      <w:bookmarkStart w:id="7" w:name="_Toc124935602"/>
       <w:r>
         <w:rPr>
           <w:lang w:val="it-CH"/>
         </w:rPr>
         <w:t>Analisi del dominio</w:t>
       </w:r>
-      <w:bookmarkEnd w:id="6"/>
+      <w:bookmarkEnd w:id="7"/>
     </w:p>
     <w:p>
       <w:r>
@@ -4084,14 +4021,14 @@
           <w:lang w:val="it-CH"/>
         </w:rPr>
       </w:pPr>
-      <w:bookmarkStart w:id="7" w:name="_Toc124935603"/>
+      <w:bookmarkStart w:id="8" w:name="_Toc124935603"/>
       <w:r>
         <w:rPr>
           <w:lang w:val="it-CH"/>
         </w:rPr>
         <w:t>Analisi e specifica dei requisiti</w:t>
       </w:r>
-      <w:bookmarkEnd w:id="7"/>
+      <w:bookmarkEnd w:id="8"/>
     </w:p>
     <w:p>
       <w:r>
@@ -5960,7 +5897,7 @@
         </w:rPr>
         <w:br w:type="page"/>
       </w:r>
-      <w:bookmarkStart w:id="8" w:name="_Toc124935604"/>
+      <w:bookmarkStart w:id="9" w:name="_Toc124935604"/>
       <w:r>
         <w:rPr>
           <w:lang w:val="it-CH"/>
@@ -5968,7 +5905,7 @@
         <w:lastRenderedPageBreak/>
         <w:t>Use case</w:t>
       </w:r>
-      <w:bookmarkEnd w:id="8"/>
+      <w:bookmarkEnd w:id="9"/>
     </w:p>
     <w:p>
       <w:r>
@@ -5991,14 +5928,14 @@
           <w:lang w:val="it-CH"/>
         </w:rPr>
       </w:pPr>
-      <w:bookmarkStart w:id="9" w:name="_Toc124935605"/>
+      <w:bookmarkStart w:id="10" w:name="_Toc124935605"/>
       <w:r>
         <w:rPr>
           <w:lang w:val="it-CH"/>
         </w:rPr>
         <w:t>Pianificazione</w:t>
       </w:r>
-      <w:bookmarkEnd w:id="9"/>
+      <w:bookmarkEnd w:id="10"/>
     </w:p>
     <w:p>
       <w:r>
@@ -6091,18 +6028,31 @@
       <w:pPr>
         <w:pStyle w:val="Didascalia"/>
       </w:pPr>
-      <w:bookmarkStart w:id="10" w:name="_Toc124775984"/>
+      <w:bookmarkStart w:id="11" w:name="_Toc124775984"/>
       <w:r>
         <w:t xml:space="preserve">Figura </w:t>
       </w:r>
-      <w:fldSimple w:instr=" SEQ Figura \* ARABIC ">
-        <w:r>
-          <w:rPr>
-            <w:noProof/>
-          </w:rPr>
-          <w:t>1</w:t>
-        </w:r>
-      </w:fldSimple>
+      <w:r>
+        <w:fldChar w:fldCharType="begin"/>
+      </w:r>
+      <w:r>
+        <w:instrText xml:space="preserve"> SEQ Figura \* ARABIC </w:instrText>
+      </w:r>
+      <w:r>
+        <w:fldChar w:fldCharType="separate"/>
+      </w:r>
+      <w:r>
+        <w:rPr>
+          <w:noProof/>
+        </w:rPr>
+        <w:t>1</w:t>
+      </w:r>
+      <w:r>
+        <w:rPr>
+          <w:noProof/>
+        </w:rPr>
+        <w:fldChar w:fldCharType="end"/>
+      </w:r>
       <w:r>
         <w:t xml:space="preserve"> </w:t>
       </w:r>
@@ -6113,7 +6063,7 @@
       <w:r>
         <w:t>Gantt</w:t>
       </w:r>
-      <w:bookmarkEnd w:id="10"/>
+      <w:bookmarkEnd w:id="11"/>
       <w:proofErr w:type="spellEnd"/>
     </w:p>
     <w:p>
@@ -6233,18 +6183,31 @@
       <w:pPr>
         <w:pStyle w:val="Didascalia"/>
       </w:pPr>
-      <w:bookmarkStart w:id="11" w:name="_Toc124775985"/>
+      <w:bookmarkStart w:id="12" w:name="_Toc124775985"/>
       <w:r>
         <w:t xml:space="preserve">Figura </w:t>
       </w:r>
-      <w:fldSimple w:instr=" SEQ Figura \* ARABIC ">
-        <w:r>
-          <w:rPr>
-            <w:noProof/>
-          </w:rPr>
-          <w:t>2</w:t>
-        </w:r>
-      </w:fldSimple>
+      <w:r>
+        <w:fldChar w:fldCharType="begin"/>
+      </w:r>
+      <w:r>
+        <w:instrText xml:space="preserve"> SEQ Figura \* ARABIC </w:instrText>
+      </w:r>
+      <w:r>
+        <w:fldChar w:fldCharType="separate"/>
+      </w:r>
+      <w:r>
+        <w:rPr>
+          <w:noProof/>
+        </w:rPr>
+        <w:t>2</w:t>
+      </w:r>
+      <w:r>
+        <w:rPr>
+          <w:noProof/>
+        </w:rPr>
+        <w:fldChar w:fldCharType="end"/>
+      </w:r>
       <w:r>
         <w:t xml:space="preserve"> </w:t>
       </w:r>
@@ -6255,7 +6218,7 @@
       <w:r>
         <w:t>Gantt</w:t>
       </w:r>
-      <w:bookmarkEnd w:id="11"/>
+      <w:bookmarkEnd w:id="12"/>
       <w:proofErr w:type="spellEnd"/>
     </w:p>
     <w:p/>
@@ -6280,7 +6243,7 @@
           <w:lang w:val="it-CH"/>
         </w:rPr>
       </w:pPr>
-      <w:bookmarkStart w:id="12" w:name="_Toc124935606"/>
+      <w:bookmarkStart w:id="13" w:name="_Toc124935606"/>
       <w:r>
         <w:rPr>
           <w:lang w:val="it-CH"/>
@@ -6288,7 +6251,7 @@
         <w:lastRenderedPageBreak/>
         <w:t>Analisi dei mezzi</w:t>
       </w:r>
-      <w:bookmarkEnd w:id="12"/>
+      <w:bookmarkEnd w:id="13"/>
     </w:p>
     <w:p>
       <w:r>
@@ -6308,16 +6271,16 @@
           <w:lang w:val="it-CH"/>
         </w:rPr>
       </w:pPr>
-      <w:bookmarkStart w:id="13" w:name="_Toc413411419"/>
-      <w:bookmarkStart w:id="14" w:name="_Toc124935607"/>
+      <w:bookmarkStart w:id="14" w:name="_Toc413411419"/>
+      <w:bookmarkStart w:id="15" w:name="_Toc124935607"/>
       <w:r>
         <w:rPr>
           <w:lang w:val="it-CH"/>
         </w:rPr>
         <w:t>Software</w:t>
       </w:r>
-      <w:bookmarkEnd w:id="13"/>
       <w:bookmarkEnd w:id="14"/>
+      <w:bookmarkEnd w:id="15"/>
     </w:p>
     <w:p>
       <w:r>
@@ -6348,16 +6311,16 @@
           <w:lang w:val="it-CH"/>
         </w:rPr>
       </w:pPr>
-      <w:bookmarkStart w:id="15" w:name="_Toc413411420"/>
-      <w:bookmarkStart w:id="16" w:name="_Toc124935608"/>
+      <w:bookmarkStart w:id="16" w:name="_Toc413411420"/>
+      <w:bookmarkStart w:id="17" w:name="_Toc124935608"/>
       <w:r>
         <w:rPr>
           <w:lang w:val="it-CH"/>
         </w:rPr>
         <w:t>Hardware</w:t>
       </w:r>
-      <w:bookmarkEnd w:id="15"/>
       <w:bookmarkEnd w:id="16"/>
+      <w:bookmarkEnd w:id="17"/>
     </w:p>
     <w:p>
       <w:r>
@@ -6374,13 +6337,13 @@
       <w:pPr>
         <w:pStyle w:val="Titolo1"/>
       </w:pPr>
-      <w:bookmarkStart w:id="17" w:name="_Toc429059808"/>
-      <w:bookmarkStart w:id="18" w:name="_Toc124935609"/>
+      <w:bookmarkStart w:id="18" w:name="_Toc429059808"/>
+      <w:bookmarkStart w:id="19" w:name="_Toc124935609"/>
       <w:r>
         <w:t>Progettazione</w:t>
       </w:r>
-      <w:bookmarkEnd w:id="17"/>
       <w:bookmarkEnd w:id="18"/>
+      <w:bookmarkEnd w:id="19"/>
     </w:p>
     <w:p>
       <w:r>
@@ -6395,16 +6358,16 @@
           <w:lang w:val="it-CH"/>
         </w:rPr>
       </w:pPr>
-      <w:bookmarkStart w:id="19" w:name="_Toc429059809"/>
-      <w:bookmarkStart w:id="20" w:name="_Toc124935610"/>
+      <w:bookmarkStart w:id="20" w:name="_Toc429059809"/>
+      <w:bookmarkStart w:id="21" w:name="_Toc124935610"/>
       <w:r>
         <w:rPr>
           <w:lang w:val="it-CH"/>
         </w:rPr>
         <w:t>Design dell’architettura del sistema</w:t>
       </w:r>
-      <w:bookmarkEnd w:id="19"/>
       <w:bookmarkEnd w:id="20"/>
+      <w:bookmarkEnd w:id="21"/>
     </w:p>
     <w:p>
       <w:r>
@@ -6481,8 +6444,8 @@
           <w:lang w:val="it-CH"/>
         </w:rPr>
       </w:pPr>
-      <w:bookmarkStart w:id="21" w:name="_Toc429059810"/>
-      <w:bookmarkStart w:id="22" w:name="_Toc124935611"/>
+      <w:bookmarkStart w:id="22" w:name="_Toc429059810"/>
+      <w:bookmarkStart w:id="23" w:name="_Toc124935611"/>
       <w:r>
         <w:rPr>
           <w:lang w:val="it-CH"/>
@@ -6490,8 +6453,8 @@
         <w:lastRenderedPageBreak/>
         <w:t>Design dei dati e database</w:t>
       </w:r>
-      <w:bookmarkEnd w:id="21"/>
       <w:bookmarkEnd w:id="22"/>
+      <w:bookmarkEnd w:id="23"/>
     </w:p>
     <w:p>
       <w:r>
@@ -6704,8 +6667,8 @@
           <w:szCs w:val="22"/>
         </w:rPr>
       </w:pPr>
-      <w:bookmarkStart w:id="23" w:name="_Toc429059811"/>
-      <w:bookmarkStart w:id="24" w:name="_Toc124935612"/>
+      <w:bookmarkStart w:id="24" w:name="_Toc429059811"/>
+      <w:bookmarkStart w:id="25" w:name="_Toc124935612"/>
       <w:r>
         <w:rPr>
           <w:sz w:val="22"/>
@@ -6921,8 +6884,6 @@
       <w:r>
         <w:t xml:space="preserve">  background: &lt;background&gt;</w:t>
       </w:r>
-      <w:bookmarkStart w:id="25" w:name="_GoBack"/>
-      <w:bookmarkEnd w:id="25"/>
     </w:p>
     <w:p>
       <w:pPr>
@@ -7013,8 +6974,8 @@
         </w:rPr>
         <w:t>Design delle interfacce</w:t>
       </w:r>
-      <w:bookmarkEnd w:id="23"/>
       <w:bookmarkEnd w:id="24"/>
+      <w:bookmarkEnd w:id="25"/>
     </w:p>
     <w:p>
       <w:r>
@@ -9395,14 +9356,27 @@
       <w:r>
         <w:t xml:space="preserve">Figura </w:t>
       </w:r>
-      <w:fldSimple w:instr=" SEQ Figura \* ARABIC ">
-        <w:r>
-          <w:rPr>
-            <w:noProof/>
-          </w:rPr>
-          <w:t>5</w:t>
-        </w:r>
-      </w:fldSimple>
+      <w:r>
+        <w:fldChar w:fldCharType="begin"/>
+      </w:r>
+      <w:r>
+        <w:instrText xml:space="preserve"> SEQ Figura \* ARABIC </w:instrText>
+      </w:r>
+      <w:r>
+        <w:fldChar w:fldCharType="separate"/>
+      </w:r>
+      <w:r>
+        <w:rPr>
+          <w:noProof/>
+        </w:rPr>
+        <w:t>5</w:t>
+      </w:r>
+      <w:r>
+        <w:rPr>
+          <w:noProof/>
+        </w:rPr>
+        <w:fldChar w:fldCharType="end"/>
+      </w:r>
       <w:r>
         <w:t xml:space="preserve"> </w:t>
       </w:r>
@@ -11070,7 +11044,7 @@
         <w:noProof/>
         <w:sz w:val="20"/>
       </w:rPr>
-      <w:t>11.09.2024</w:t>
+      <w:t>02.10.2024</w:t>
     </w:r>
     <w:r>
       <w:rPr>
@@ -11309,7 +11283,7 @@
         <w:noProof/>
         <w:sz w:val="20"/>
       </w:rPr>
-      <w:t>11.09.2024</w:t>
+      <w:t>02.10.2024</w:t>
     </w:r>
     <w:r>
       <w:rPr>
@@ -16789,6 +16763,7 @@
   <w:style w:type="character" w:default="1" w:styleId="Carpredefinitoparagrafo">
     <w:name w:val="Default Paragraph Font"/>
     <w:uiPriority w:val="1"/>
+    <w:semiHidden/>
     <w:unhideWhenUsed/>
   </w:style>
   <w:style w:type="table" w:default="1" w:styleId="Tabellanormale">
@@ -17503,7 +17478,7 @@
 </file>
 
 <file path=customXml/itemProps1.xml><?xml version="1.0" encoding="utf-8"?>
-<ds:datastoreItem xmlns:ds="http://schemas.openxmlformats.org/officeDocument/2006/customXml" ds:itemID="{FF3388DF-6738-4882-95E2-EF114B108126}">
+<ds:datastoreItem xmlns:ds="http://schemas.openxmlformats.org/officeDocument/2006/customXml" ds:itemID="{917CCD86-6D4D-4956-AA2F-4AFD90EC2D39}">
   <ds:schemaRefs>
     <ds:schemaRef ds:uri="http://schemas.openxmlformats.org/officeDocument/2006/bibliography"/>
   </ds:schemaRefs>

--- a/3_Documentazione/Documentazione Progetto Chat Locale.docx
+++ b/3_Documentazione/Documentazione Progetto Chat Locale.docx
@@ -2913,8 +2913,6 @@
         </w:rPr>
       </w:pPr>
       <w:bookmarkStart w:id="3" w:name="_Toc124935599"/>
-      <w:bookmarkStart w:id="4" w:name="_GoBack"/>
-      <w:bookmarkEnd w:id="4"/>
       <w:r>
         <w:rPr>
           <w:lang w:val="it-CH"/>
@@ -3840,7 +3838,7 @@
           <w:lang w:val="it-CH"/>
         </w:rPr>
       </w:pPr>
-      <w:bookmarkStart w:id="5" w:name="_Toc124935600"/>
+      <w:bookmarkStart w:id="4" w:name="_Toc124935600"/>
       <w:r>
         <w:rPr>
           <w:lang w:val="it-CH"/>
@@ -3848,7 +3846,7 @@
         <w:lastRenderedPageBreak/>
         <w:t>Scopo</w:t>
       </w:r>
-      <w:bookmarkEnd w:id="5"/>
+      <w:bookmarkEnd w:id="4"/>
     </w:p>
     <w:p>
       <w:r>
@@ -3880,28 +3878,28 @@
       <w:r>
         <w:br w:type="page"/>
       </w:r>
-      <w:bookmarkStart w:id="6" w:name="_Toc124935601"/>
+      <w:bookmarkStart w:id="5" w:name="_Toc124935601"/>
       <w:r>
         <w:lastRenderedPageBreak/>
         <w:t>Analisi</w:t>
       </w:r>
+      <w:bookmarkEnd w:id="5"/>
+    </w:p>
+    <w:p>
+      <w:pPr>
+        <w:pStyle w:val="Titolo2"/>
+        <w:rPr>
+          <w:lang w:val="it-CH"/>
+        </w:rPr>
+      </w:pPr>
+      <w:bookmarkStart w:id="6" w:name="_Toc124935602"/>
+      <w:r>
+        <w:rPr>
+          <w:lang w:val="it-CH"/>
+        </w:rPr>
+        <w:t>Analisi del dominio</w:t>
+      </w:r>
       <w:bookmarkEnd w:id="6"/>
-    </w:p>
-    <w:p>
-      <w:pPr>
-        <w:pStyle w:val="Titolo2"/>
-        <w:rPr>
-          <w:lang w:val="it-CH"/>
-        </w:rPr>
-      </w:pPr>
-      <w:bookmarkStart w:id="7" w:name="_Toc124935602"/>
-      <w:r>
-        <w:rPr>
-          <w:lang w:val="it-CH"/>
-        </w:rPr>
-        <w:t>Analisi del dominio</w:t>
-      </w:r>
-      <w:bookmarkEnd w:id="7"/>
     </w:p>
     <w:p>
       <w:r>
@@ -4021,14 +4019,14 @@
           <w:lang w:val="it-CH"/>
         </w:rPr>
       </w:pPr>
-      <w:bookmarkStart w:id="8" w:name="_Toc124935603"/>
+      <w:bookmarkStart w:id="7" w:name="_Toc124935603"/>
       <w:r>
         <w:rPr>
           <w:lang w:val="it-CH"/>
         </w:rPr>
         <w:t>Analisi e specifica dei requisiti</w:t>
       </w:r>
-      <w:bookmarkEnd w:id="8"/>
+      <w:bookmarkEnd w:id="7"/>
     </w:p>
     <w:p>
       <w:r>
@@ -4187,6 +4185,8 @@
         <w:lastRenderedPageBreak/>
         <w:t>Non si deve scordare che i requisiti non rappresentano delle attività bensì delle caratteristiche che il prodotto dovrà possedere.</w:t>
       </w:r>
+      <w:bookmarkStart w:id="8" w:name="_GoBack"/>
+      <w:bookmarkEnd w:id="8"/>
     </w:p>
     <w:tbl>
       <w:tblPr>
@@ -4378,64 +4378,6 @@
             <w:r>
               <w:t>Deve esistere una pagina di login dove l’utente può fare login e “sbloccare” il suo account con cui può scrivere sulle chat.</w:t>
             </w:r>
-          </w:p>
-        </w:tc>
-      </w:tr>
-      <w:tr>
-        <w:tc>
-          <w:tcPr>
-            <w:tcW w:w="9644" w:type="dxa"/>
-            <w:gridSpan w:val="6"/>
-          </w:tcPr>
-          <w:p>
-            <w:pPr>
-              <w:rPr>
-                <w:b/>
-              </w:rPr>
-            </w:pPr>
-            <w:r>
-              <w:rPr>
-                <w:b/>
-              </w:rPr>
-              <w:t>Sotto requisiti</w:t>
-            </w:r>
-          </w:p>
-        </w:tc>
-      </w:tr>
-      <w:tr>
-        <w:tc>
-          <w:tcPr>
-            <w:tcW w:w="1519" w:type="dxa"/>
-            <w:shd w:val="clear" w:color="auto" w:fill="D9D9D9" w:themeFill="background1" w:themeFillShade="D9"/>
-          </w:tcPr>
-          <w:p>
-            <w:pPr>
-              <w:rPr>
-                <w:b/>
-              </w:rPr>
-            </w:pPr>
-            <w:r>
-              <w:rPr>
-                <w:b/>
-              </w:rPr>
-              <w:t>001</w:t>
-            </w:r>
-          </w:p>
-        </w:tc>
-        <w:tc>
-          <w:tcPr>
-            <w:tcW w:w="8125" w:type="dxa"/>
-            <w:gridSpan w:val="5"/>
-          </w:tcPr>
-          <w:p>
-            <w:r>
-              <w:t xml:space="preserve">Utilizzare il </w:t>
-            </w:r>
-            <w:proofErr w:type="spellStart"/>
-            <w:r>
-              <w:t>redirect</w:t>
-            </w:r>
-            <w:proofErr w:type="spellEnd"/>
           </w:p>
         </w:tc>
       </w:tr>
@@ -6032,27 +5974,14 @@
       <w:r>
         <w:t xml:space="preserve">Figura </w:t>
       </w:r>
-      <w:r>
-        <w:fldChar w:fldCharType="begin"/>
-      </w:r>
-      <w:r>
-        <w:instrText xml:space="preserve"> SEQ Figura \* ARABIC </w:instrText>
-      </w:r>
-      <w:r>
-        <w:fldChar w:fldCharType="separate"/>
-      </w:r>
-      <w:r>
-        <w:rPr>
-          <w:noProof/>
-        </w:rPr>
-        <w:t>1</w:t>
-      </w:r>
-      <w:r>
-        <w:rPr>
-          <w:noProof/>
-        </w:rPr>
-        <w:fldChar w:fldCharType="end"/>
-      </w:r>
+      <w:fldSimple w:instr=" SEQ Figura \* ARABIC ">
+        <w:r>
+          <w:rPr>
+            <w:noProof/>
+          </w:rPr>
+          <w:t>1</w:t>
+        </w:r>
+      </w:fldSimple>
       <w:r>
         <w:t xml:space="preserve"> </w:t>
       </w:r>
@@ -6187,27 +6116,14 @@
       <w:r>
         <w:t xml:space="preserve">Figura </w:t>
       </w:r>
-      <w:r>
-        <w:fldChar w:fldCharType="begin"/>
-      </w:r>
-      <w:r>
-        <w:instrText xml:space="preserve"> SEQ Figura \* ARABIC </w:instrText>
-      </w:r>
-      <w:r>
-        <w:fldChar w:fldCharType="separate"/>
-      </w:r>
-      <w:r>
-        <w:rPr>
-          <w:noProof/>
-        </w:rPr>
-        <w:t>2</w:t>
-      </w:r>
-      <w:r>
-        <w:rPr>
-          <w:noProof/>
-        </w:rPr>
-        <w:fldChar w:fldCharType="end"/>
-      </w:r>
+      <w:fldSimple w:instr=" SEQ Figura \* ARABIC ">
+        <w:r>
+          <w:rPr>
+            <w:noProof/>
+          </w:rPr>
+          <w:t>2</w:t>
+        </w:r>
+      </w:fldSimple>
       <w:r>
         <w:t xml:space="preserve"> </w:t>
       </w:r>
@@ -9356,27 +9272,14 @@
       <w:r>
         <w:t xml:space="preserve">Figura </w:t>
       </w:r>
-      <w:r>
-        <w:fldChar w:fldCharType="begin"/>
-      </w:r>
-      <w:r>
-        <w:instrText xml:space="preserve"> SEQ Figura \* ARABIC </w:instrText>
-      </w:r>
-      <w:r>
-        <w:fldChar w:fldCharType="separate"/>
-      </w:r>
-      <w:r>
-        <w:rPr>
-          <w:noProof/>
-        </w:rPr>
-        <w:t>5</w:t>
-      </w:r>
-      <w:r>
-        <w:rPr>
-          <w:noProof/>
-        </w:rPr>
-        <w:fldChar w:fldCharType="end"/>
-      </w:r>
+      <w:fldSimple w:instr=" SEQ Figura \* ARABIC ">
+        <w:r>
+          <w:rPr>
+            <w:noProof/>
+          </w:rPr>
+          <w:t>5</w:t>
+        </w:r>
+      </w:fldSimple>
       <w:r>
         <w:t xml:space="preserve"> </w:t>
       </w:r>
@@ -11044,7 +10947,7 @@
         <w:noProof/>
         <w:sz w:val="20"/>
       </w:rPr>
-      <w:t>02.10.2024</w:t>
+      <w:t>09.10.2024</w:t>
     </w:r>
     <w:r>
       <w:rPr>
@@ -11283,7 +11186,7 @@
         <w:noProof/>
         <w:sz w:val="20"/>
       </w:rPr>
-      <w:t>02.10.2024</w:t>
+      <w:t>09.10.2024</w:t>
     </w:r>
     <w:r>
       <w:rPr>
@@ -17478,7 +17381,7 @@
 </file>
 
 <file path=customXml/itemProps1.xml><?xml version="1.0" encoding="utf-8"?>
-<ds:datastoreItem xmlns:ds="http://schemas.openxmlformats.org/officeDocument/2006/customXml" ds:itemID="{917CCD86-6D4D-4956-AA2F-4AFD90EC2D39}">
+<ds:datastoreItem xmlns:ds="http://schemas.openxmlformats.org/officeDocument/2006/customXml" ds:itemID="{ADE3CB6E-F5B3-4991-892B-87AD580AECD4}">
   <ds:schemaRefs>
     <ds:schemaRef ds:uri="http://schemas.openxmlformats.org/officeDocument/2006/bibliography"/>
   </ds:schemaRefs>

--- a/3_Documentazione/Documentazione Progetto Chat Locale.docx
+++ b/3_Documentazione/Documentazione Progetto Chat Locale.docx
@@ -4183,10 +4183,17 @@
       </w:r>
       <w:r>
         <w:lastRenderedPageBreak/>
-        <w:t>Non si deve scordare che i requisiti non rappresentano delle attività bensì delle caratteristiche che il prodotto dovrà possedere.</w:t>
-      </w:r>
-      <w:bookmarkStart w:id="8" w:name="_GoBack"/>
-      <w:bookmarkEnd w:id="8"/>
+        <w:t xml:space="preserve">Non si deve scordare </w:t>
+      </w:r>
+      <w:r>
+        <w:rPr>
+          <w:u w:val="single"/>
+        </w:rPr>
+        <w:t>che</w:t>
+      </w:r>
+      <w:r>
+        <w:t xml:space="preserve"> i requisiti non rappresentano delle attività bensì delle caratteristiche che il prodotto dovrà possedere.</w:t>
+      </w:r>
     </w:p>
     <w:tbl>
       <w:tblPr>
@@ -5839,7 +5846,7 @@
         </w:rPr>
         <w:br w:type="page"/>
       </w:r>
-      <w:bookmarkStart w:id="9" w:name="_Toc124935604"/>
+      <w:bookmarkStart w:id="8" w:name="_Toc124935604"/>
       <w:r>
         <w:rPr>
           <w:lang w:val="it-CH"/>
@@ -5847,37 +5854,37 @@
         <w:lastRenderedPageBreak/>
         <w:t>Use case</w:t>
       </w:r>
+      <w:bookmarkEnd w:id="8"/>
+    </w:p>
+    <w:p>
+      <w:r>
+        <w:t xml:space="preserve">I casi d’uso rappresentano l’interazione tra i vari </w:t>
+      </w:r>
+      <w:r>
+        <w:t>attori e le funzionalità</w:t>
+      </w:r>
+      <w:r>
+        <w:t xml:space="preserve"> del prodotto</w:t>
+      </w:r>
+      <w:r>
+        <w:t>.</w:t>
+      </w:r>
+    </w:p>
+    <w:p>
+      <w:pPr>
+        <w:pStyle w:val="Titolo2"/>
+        <w:rPr>
+          <w:lang w:val="it-CH"/>
+        </w:rPr>
+      </w:pPr>
+      <w:bookmarkStart w:id="9" w:name="_Toc124935605"/>
+      <w:r>
+        <w:rPr>
+          <w:lang w:val="it-CH"/>
+        </w:rPr>
+        <w:t>Pianificazione</w:t>
+      </w:r>
       <w:bookmarkEnd w:id="9"/>
-    </w:p>
-    <w:p>
-      <w:r>
-        <w:t xml:space="preserve">I casi d’uso rappresentano l’interazione tra i vari </w:t>
-      </w:r>
-      <w:r>
-        <w:t>attori e le funzionalità</w:t>
-      </w:r>
-      <w:r>
-        <w:t xml:space="preserve"> del prodotto</w:t>
-      </w:r>
-      <w:r>
-        <w:t>.</w:t>
-      </w:r>
-    </w:p>
-    <w:p>
-      <w:pPr>
-        <w:pStyle w:val="Titolo2"/>
-        <w:rPr>
-          <w:lang w:val="it-CH"/>
-        </w:rPr>
-      </w:pPr>
-      <w:bookmarkStart w:id="10" w:name="_Toc124935605"/>
-      <w:r>
-        <w:rPr>
-          <w:lang w:val="it-CH"/>
-        </w:rPr>
-        <w:t>Pianificazione</w:t>
-      </w:r>
-      <w:bookmarkEnd w:id="10"/>
     </w:p>
     <w:p>
       <w:r>
@@ -5970,7 +5977,7 @@
       <w:pPr>
         <w:pStyle w:val="Didascalia"/>
       </w:pPr>
-      <w:bookmarkStart w:id="11" w:name="_Toc124775984"/>
+      <w:bookmarkStart w:id="10" w:name="_Toc124775984"/>
       <w:r>
         <w:t xml:space="preserve">Figura </w:t>
       </w:r>
@@ -5992,7 +5999,7 @@
       <w:r>
         <w:t>Gantt</w:t>
       </w:r>
-      <w:bookmarkEnd w:id="11"/>
+      <w:bookmarkEnd w:id="10"/>
       <w:proofErr w:type="spellEnd"/>
     </w:p>
     <w:p>
@@ -6112,7 +6119,7 @@
       <w:pPr>
         <w:pStyle w:val="Didascalia"/>
       </w:pPr>
-      <w:bookmarkStart w:id="12" w:name="_Toc124775985"/>
+      <w:bookmarkStart w:id="11" w:name="_Toc124775985"/>
       <w:r>
         <w:t xml:space="preserve">Figura </w:t>
       </w:r>
@@ -6134,7 +6141,7 @@
       <w:r>
         <w:t>Gantt</w:t>
       </w:r>
-      <w:bookmarkEnd w:id="12"/>
+      <w:bookmarkEnd w:id="11"/>
       <w:proofErr w:type="spellEnd"/>
     </w:p>
     <w:p/>
@@ -6159,7 +6166,7 @@
           <w:lang w:val="it-CH"/>
         </w:rPr>
       </w:pPr>
-      <w:bookmarkStart w:id="13" w:name="_Toc124935606"/>
+      <w:bookmarkStart w:id="12" w:name="_Toc124935606"/>
       <w:r>
         <w:rPr>
           <w:lang w:val="it-CH"/>
@@ -6167,17 +6174,57 @@
         <w:lastRenderedPageBreak/>
         <w:t>Analisi dei mezzi</w:t>
       </w:r>
+      <w:bookmarkEnd w:id="12"/>
+    </w:p>
+    <w:p>
+      <w:r>
+        <w:t xml:space="preserve">Elencare e descrivere i </w:t>
+      </w:r>
+      <w:r>
+        <w:t>mezzi disponibili pe</w:t>
+      </w:r>
+      <w:r>
+        <w:t>r la realizzazione del progetto. Ricordarsi di sempre descrivere nel dettaglio le versioni e il modello di riferimento.</w:t>
+      </w:r>
+    </w:p>
+    <w:p>
+      <w:pPr>
+        <w:pStyle w:val="Titolo3"/>
+        <w:rPr>
+          <w:lang w:val="it-CH"/>
+        </w:rPr>
+      </w:pPr>
+      <w:bookmarkStart w:id="13" w:name="_Toc413411419"/>
+      <w:bookmarkStart w:id="14" w:name="_Toc124935607"/>
+      <w:r>
+        <w:rPr>
+          <w:lang w:val="it-CH"/>
+        </w:rPr>
+        <w:t>Software</w:t>
+      </w:r>
       <w:bookmarkEnd w:id="13"/>
-    </w:p>
-    <w:p>
-      <w:r>
-        <w:t xml:space="preserve">Elencare e descrivere i </w:t>
-      </w:r>
-      <w:r>
-        <w:t>mezzi disponibili pe</w:t>
-      </w:r>
-      <w:r>
-        <w:t>r la realizzazione del progetto. Ricordarsi di sempre descrivere nel dettaglio le versioni e il modello di riferimento.</w:t>
+      <w:bookmarkEnd w:id="14"/>
+    </w:p>
+    <w:p>
+      <w:r>
+        <w:t xml:space="preserve">SDK, librerie, </w:t>
+      </w:r>
+      <w:proofErr w:type="spellStart"/>
+      <w:r>
+        <w:t>tools</w:t>
+      </w:r>
+      <w:proofErr w:type="spellEnd"/>
+      <w:r>
+        <w:t xml:space="preserve"> utilizzati pe</w:t>
+      </w:r>
+      <w:r>
+        <w:t>r la realizzazione del progetto</w:t>
+      </w:r>
+      <w:r>
+        <w:t xml:space="preserve"> e eventuali dipendenze</w:t>
+      </w:r>
+      <w:r>
+        <w:t>.</w:t>
       </w:r>
     </w:p>
     <w:p>
@@ -6187,103 +6234,63 @@
           <w:lang w:val="it-CH"/>
         </w:rPr>
       </w:pPr>
-      <w:bookmarkStart w:id="14" w:name="_Toc413411419"/>
-      <w:bookmarkStart w:id="15" w:name="_Toc124935607"/>
+      <w:bookmarkStart w:id="15" w:name="_Toc413411420"/>
+      <w:bookmarkStart w:id="16" w:name="_Toc124935608"/>
       <w:r>
         <w:rPr>
           <w:lang w:val="it-CH"/>
         </w:rPr>
-        <w:t>Software</w:t>
-      </w:r>
-      <w:bookmarkEnd w:id="14"/>
+        <w:t>Hardware</w:t>
+      </w:r>
       <w:bookmarkEnd w:id="15"/>
-    </w:p>
-    <w:p>
-      <w:r>
-        <w:t xml:space="preserve">SDK, librerie, </w:t>
-      </w:r>
-      <w:proofErr w:type="spellStart"/>
-      <w:r>
-        <w:t>tools</w:t>
-      </w:r>
-      <w:proofErr w:type="spellEnd"/>
-      <w:r>
-        <w:t xml:space="preserve"> utilizzati pe</w:t>
-      </w:r>
-      <w:r>
-        <w:t>r la realizzazione del progetto</w:t>
-      </w:r>
-      <w:r>
-        <w:t xml:space="preserve"> e eventuali dipendenze</w:t>
-      </w:r>
-      <w:r>
-        <w:t>.</w:t>
-      </w:r>
-    </w:p>
-    <w:p>
-      <w:pPr>
-        <w:pStyle w:val="Titolo3"/>
+      <w:bookmarkEnd w:id="16"/>
+    </w:p>
+    <w:p>
+      <w:r>
+        <w:t xml:space="preserve">Su quale piattaforma dovrà essere eseguito il prodotto? Che hardware particolare è coinvolto nel progetto? Che particolarità e limitazioni presenta? Che </w:t>
+      </w:r>
+      <w:r>
+        <w:t>HW</w:t>
+      </w:r>
+      <w:r>
+        <w:t xml:space="preserve"> sarà disponibile durante lo sviluppo?</w:t>
+      </w:r>
+    </w:p>
+    <w:p>
+      <w:pPr>
+        <w:pStyle w:val="Titolo1"/>
+      </w:pPr>
+      <w:bookmarkStart w:id="17" w:name="_Toc429059808"/>
+      <w:bookmarkStart w:id="18" w:name="_Toc124935609"/>
+      <w:r>
+        <w:t>Progettazione</w:t>
+      </w:r>
+      <w:bookmarkEnd w:id="17"/>
+      <w:bookmarkEnd w:id="18"/>
+    </w:p>
+    <w:p>
+      <w:r>
+        <w:t>Questo capitolo descrive esaustivamente come deve essere realizzato il prodotto fin nei suoi dettagli. Una buona progettazione permette all’esecutore di evitare fraintendimenti e imprecisioni nell’implementazione del prodotto.</w:t>
+      </w:r>
+    </w:p>
+    <w:p/>
+    <w:p>
+      <w:pPr>
+        <w:pStyle w:val="Titolo2"/>
         <w:rPr>
           <w:lang w:val="it-CH"/>
         </w:rPr>
       </w:pPr>
-      <w:bookmarkStart w:id="16" w:name="_Toc413411420"/>
-      <w:bookmarkStart w:id="17" w:name="_Toc124935608"/>
+      <w:bookmarkStart w:id="19" w:name="_Toc429059809"/>
+      <w:bookmarkStart w:id="20" w:name="_Toc124935610"/>
       <w:r>
         <w:rPr>
           <w:lang w:val="it-CH"/>
         </w:rPr>
-        <w:t>Hardware</w:t>
-      </w:r>
-      <w:bookmarkEnd w:id="16"/>
-      <w:bookmarkEnd w:id="17"/>
-    </w:p>
-    <w:p>
-      <w:r>
-        <w:t xml:space="preserve">Su quale piattaforma dovrà essere eseguito il prodotto? Che hardware particolare è coinvolto nel progetto? Che particolarità e limitazioni presenta? Che </w:t>
-      </w:r>
-      <w:r>
-        <w:t>HW</w:t>
-      </w:r>
-      <w:r>
-        <w:t xml:space="preserve"> sarà disponibile durante lo sviluppo?</w:t>
-      </w:r>
-    </w:p>
-    <w:p>
-      <w:pPr>
-        <w:pStyle w:val="Titolo1"/>
-      </w:pPr>
-      <w:bookmarkStart w:id="18" w:name="_Toc429059808"/>
-      <w:bookmarkStart w:id="19" w:name="_Toc124935609"/>
-      <w:r>
-        <w:t>Progettazione</w:t>
-      </w:r>
-      <w:bookmarkEnd w:id="18"/>
+        <w:t>Design dell’architettura del sistema</w:t>
+      </w:r>
       <w:bookmarkEnd w:id="19"/>
-    </w:p>
-    <w:p>
-      <w:r>
-        <w:t>Questo capitolo descrive esaustivamente come deve essere realizzato il prodotto fin nei suoi dettagli. Una buona progettazione permette all’esecutore di evitare fraintendimenti e imprecisioni nell’implementazione del prodotto.</w:t>
-      </w:r>
-    </w:p>
-    <w:p/>
-    <w:p>
-      <w:pPr>
-        <w:pStyle w:val="Titolo2"/>
-        <w:rPr>
-          <w:lang w:val="it-CH"/>
-        </w:rPr>
-      </w:pPr>
-      <w:bookmarkStart w:id="20" w:name="_Toc429059809"/>
-      <w:bookmarkStart w:id="21" w:name="_Toc124935610"/>
-      <w:r>
-        <w:rPr>
-          <w:lang w:val="it-CH"/>
-        </w:rPr>
-        <w:t>Design dell’architettura del sistema</w:t>
-      </w:r>
       <w:bookmarkEnd w:id="20"/>
-      <w:bookmarkEnd w:id="21"/>
     </w:p>
     <w:p>
       <w:r>
@@ -6360,8 +6367,8 @@
           <w:lang w:val="it-CH"/>
         </w:rPr>
       </w:pPr>
-      <w:bookmarkStart w:id="22" w:name="_Toc429059810"/>
-      <w:bookmarkStart w:id="23" w:name="_Toc124935611"/>
+      <w:bookmarkStart w:id="21" w:name="_Toc429059810"/>
+      <w:bookmarkStart w:id="22" w:name="_Toc124935611"/>
       <w:r>
         <w:rPr>
           <w:lang w:val="it-CH"/>
@@ -6369,8 +6376,8 @@
         <w:lastRenderedPageBreak/>
         <w:t>Design dei dati e database</w:t>
       </w:r>
+      <w:bookmarkEnd w:id="21"/>
       <w:bookmarkEnd w:id="22"/>
-      <w:bookmarkEnd w:id="23"/>
     </w:p>
     <w:p>
       <w:r>
@@ -6401,421 +6408,13 @@
     <w:p/>
     <w:p>
       <w:pPr>
-        <w:pStyle w:val="Code"/>
-      </w:pPr>
-      <w:r>
-        <w:t>User</w:t>
-      </w:r>
-    </w:p>
-    <w:p>
-      <w:pPr>
-        <w:pStyle w:val="Code"/>
-        <w:rPr>
-          <w:sz w:val="22"/>
-          <w:szCs w:val="22"/>
-        </w:rPr>
-      </w:pPr>
-      <w:r>
-        <w:rPr>
-          <w:sz w:val="22"/>
-          <w:szCs w:val="22"/>
-        </w:rPr>
-        <w:t>{</w:t>
-      </w:r>
-    </w:p>
-    <w:p>
-      <w:pPr>
-        <w:pStyle w:val="Code"/>
-        <w:rPr>
-          <w:sz w:val="22"/>
-          <w:szCs w:val="22"/>
-        </w:rPr>
-      </w:pPr>
-      <w:r>
-        <w:rPr>
-          <w:sz w:val="22"/>
-          <w:szCs w:val="22"/>
-        </w:rPr>
-        <w:t xml:space="preserve">  id: &lt;id&gt;,</w:t>
-      </w:r>
-    </w:p>
-    <w:p>
-      <w:pPr>
-        <w:pStyle w:val="Code"/>
-        <w:rPr>
-          <w:sz w:val="22"/>
-          <w:szCs w:val="22"/>
-        </w:rPr>
-      </w:pPr>
-      <w:r>
-        <w:rPr>
-          <w:sz w:val="22"/>
-          <w:szCs w:val="22"/>
-        </w:rPr>
-        <w:t xml:space="preserve">  username: &lt;username&gt;,</w:t>
-      </w:r>
-    </w:p>
-    <w:p>
-      <w:pPr>
-        <w:pStyle w:val="Code"/>
-        <w:rPr>
-          <w:sz w:val="22"/>
-          <w:szCs w:val="22"/>
-        </w:rPr>
-      </w:pPr>
-      <w:r>
-        <w:rPr>
-          <w:sz w:val="22"/>
-          <w:szCs w:val="22"/>
-        </w:rPr>
-        <w:t xml:space="preserve">  mail: &lt;mail&gt;, </w:t>
-      </w:r>
-    </w:p>
-    <w:p>
-      <w:pPr>
-        <w:pStyle w:val="Code"/>
-        <w:rPr>
-          <w:sz w:val="22"/>
-          <w:szCs w:val="22"/>
-        </w:rPr>
-      </w:pPr>
-      <w:r>
-        <w:rPr>
-          <w:sz w:val="22"/>
-          <w:szCs w:val="22"/>
-        </w:rPr>
-        <w:t xml:space="preserve"> </w:t>
-      </w:r>
-      <w:r>
-        <w:rPr>
-          <w:sz w:val="22"/>
-          <w:szCs w:val="22"/>
-        </w:rPr>
-        <w:t xml:space="preserve"> </w:t>
-      </w:r>
-      <w:proofErr w:type="spellStart"/>
-      <w:r>
-        <w:rPr>
-          <w:sz w:val="22"/>
-          <w:szCs w:val="22"/>
-        </w:rPr>
-        <w:t>profile_image</w:t>
-      </w:r>
-      <w:proofErr w:type="spellEnd"/>
-      <w:r>
-        <w:rPr>
-          <w:sz w:val="22"/>
-          <w:szCs w:val="22"/>
-        </w:rPr>
-        <w:t>: &lt;</w:t>
-      </w:r>
-      <w:proofErr w:type="spellStart"/>
-      <w:r>
-        <w:rPr>
-          <w:sz w:val="22"/>
-          <w:szCs w:val="22"/>
-        </w:rPr>
-        <w:t>profile_image</w:t>
-      </w:r>
-      <w:proofErr w:type="spellEnd"/>
-      <w:r>
-        <w:rPr>
-          <w:sz w:val="22"/>
-          <w:szCs w:val="22"/>
-        </w:rPr>
-        <w:t>&gt;,</w:t>
-      </w:r>
-    </w:p>
-    <w:p>
-      <w:pPr>
-        <w:pStyle w:val="Code"/>
-        <w:rPr>
-          <w:sz w:val="22"/>
-          <w:szCs w:val="22"/>
-        </w:rPr>
-      </w:pPr>
-      <w:r>
-        <w:rPr>
-          <w:sz w:val="22"/>
-          <w:szCs w:val="22"/>
-        </w:rPr>
-        <w:t xml:space="preserve">  description: &lt;description&gt;</w:t>
-      </w:r>
-    </w:p>
-    <w:p>
-      <w:pPr>
-        <w:pStyle w:val="Code"/>
-        <w:rPr>
-          <w:sz w:val="22"/>
-          <w:szCs w:val="22"/>
-        </w:rPr>
-      </w:pPr>
-      <w:r>
-        <w:rPr>
-          <w:sz w:val="22"/>
-          <w:szCs w:val="22"/>
-        </w:rPr>
-        <w:t>}</w:t>
-      </w:r>
-    </w:p>
-    <w:p>
-      <w:pPr>
-        <w:pStyle w:val="Code"/>
-        <w:rPr>
-          <w:sz w:val="22"/>
-          <w:szCs w:val="22"/>
-        </w:rPr>
-      </w:pPr>
-    </w:p>
-    <w:p>
-      <w:pPr>
-        <w:pStyle w:val="Code"/>
-      </w:pPr>
-      <w:r>
-        <w:t xml:space="preserve">Messaggio </w:t>
-      </w:r>
-    </w:p>
-    <w:p>
-      <w:pPr>
-        <w:pStyle w:val="Code"/>
-        <w:rPr>
-          <w:sz w:val="22"/>
-          <w:szCs w:val="22"/>
-        </w:rPr>
-      </w:pPr>
-      <w:bookmarkStart w:id="24" w:name="_Toc429059811"/>
-      <w:bookmarkStart w:id="25" w:name="_Toc124935612"/>
-      <w:r>
-        <w:rPr>
-          <w:sz w:val="22"/>
-          <w:szCs w:val="22"/>
-        </w:rPr>
-        <w:t>{</w:t>
-      </w:r>
-    </w:p>
-    <w:p>
-      <w:pPr>
-        <w:pStyle w:val="Code"/>
-        <w:rPr>
-          <w:sz w:val="22"/>
-          <w:szCs w:val="22"/>
-        </w:rPr>
-      </w:pPr>
-      <w:r>
-        <w:rPr>
-          <w:sz w:val="22"/>
-          <w:szCs w:val="22"/>
-        </w:rPr>
-        <w:t xml:space="preserve">  id: &lt;id&gt;,</w:t>
-      </w:r>
-    </w:p>
-    <w:p>
-      <w:pPr>
-        <w:pStyle w:val="Code"/>
-        <w:rPr>
-          <w:sz w:val="22"/>
-          <w:szCs w:val="22"/>
-        </w:rPr>
-      </w:pPr>
-      <w:r>
-        <w:rPr>
-          <w:sz w:val="22"/>
-          <w:szCs w:val="22"/>
-        </w:rPr>
-        <w:t xml:space="preserve">  </w:t>
-      </w:r>
-      <w:proofErr w:type="spellStart"/>
-      <w:r>
-        <w:rPr>
-          <w:sz w:val="22"/>
-          <w:szCs w:val="22"/>
-        </w:rPr>
-        <w:t>type</w:t>
-      </w:r>
-      <w:proofErr w:type="spellEnd"/>
-      <w:r>
-        <w:rPr>
-          <w:sz w:val="22"/>
-          <w:szCs w:val="22"/>
-        </w:rPr>
-        <w:t>: &lt;</w:t>
-      </w:r>
-      <w:proofErr w:type="spellStart"/>
-      <w:r>
-        <w:rPr>
-          <w:sz w:val="22"/>
-          <w:szCs w:val="22"/>
-        </w:rPr>
-        <w:t>type</w:t>
-      </w:r>
-      <w:proofErr w:type="spellEnd"/>
-      <w:r>
-        <w:rPr>
-          <w:sz w:val="22"/>
-          <w:szCs w:val="22"/>
-        </w:rPr>
-        <w:t>&gt;,</w:t>
-      </w:r>
-    </w:p>
-    <w:p>
-      <w:pPr>
-        <w:pStyle w:val="Code"/>
-        <w:rPr>
-          <w:sz w:val="22"/>
-          <w:szCs w:val="22"/>
-        </w:rPr>
-      </w:pPr>
-      <w:r>
-        <w:rPr>
-          <w:sz w:val="22"/>
-          <w:szCs w:val="22"/>
-        </w:rPr>
-        <w:t xml:space="preserve">  </w:t>
-      </w:r>
-      <w:proofErr w:type="spellStart"/>
-      <w:r>
-        <w:rPr>
-          <w:sz w:val="22"/>
-          <w:szCs w:val="22"/>
-        </w:rPr>
-        <w:t>content</w:t>
-      </w:r>
-      <w:proofErr w:type="spellEnd"/>
-      <w:r>
-        <w:rPr>
-          <w:sz w:val="22"/>
-          <w:szCs w:val="22"/>
-        </w:rPr>
-        <w:t>: &lt;</w:t>
-      </w:r>
-      <w:proofErr w:type="spellStart"/>
-      <w:r>
-        <w:rPr>
-          <w:sz w:val="22"/>
-          <w:szCs w:val="22"/>
-        </w:rPr>
-        <w:t>content</w:t>
-      </w:r>
-      <w:proofErr w:type="spellEnd"/>
-      <w:r>
-        <w:rPr>
-          <w:sz w:val="22"/>
-          <w:szCs w:val="22"/>
-        </w:rPr>
-        <w:t>&gt;,</w:t>
-      </w:r>
-    </w:p>
-    <w:p>
-      <w:pPr>
-        <w:pStyle w:val="Code"/>
-        <w:rPr>
-          <w:sz w:val="22"/>
-          <w:szCs w:val="22"/>
-        </w:rPr>
-      </w:pPr>
-      <w:r>
-        <w:rPr>
-          <w:sz w:val="22"/>
-          <w:szCs w:val="22"/>
-        </w:rPr>
-        <w:t xml:space="preserve">  date: &lt;date&gt;,</w:t>
-      </w:r>
-    </w:p>
-    <w:p>
-      <w:pPr>
-        <w:pStyle w:val="Code"/>
-        <w:rPr>
-          <w:sz w:val="22"/>
-          <w:szCs w:val="22"/>
-        </w:rPr>
-      </w:pPr>
-      <w:r>
-        <w:rPr>
-          <w:sz w:val="22"/>
-          <w:szCs w:val="22"/>
-        </w:rPr>
-        <w:t xml:space="preserve">  </w:t>
-      </w:r>
-      <w:proofErr w:type="spellStart"/>
-      <w:r>
-        <w:rPr>
-          <w:sz w:val="22"/>
-          <w:szCs w:val="22"/>
-        </w:rPr>
-        <w:t>user_id</w:t>
-      </w:r>
-      <w:proofErr w:type="spellEnd"/>
-      <w:r>
-        <w:rPr>
-          <w:sz w:val="22"/>
-          <w:szCs w:val="22"/>
-        </w:rPr>
-        <w:t>: &lt;</w:t>
-      </w:r>
-      <w:proofErr w:type="spellStart"/>
-      <w:r>
-        <w:rPr>
-          <w:sz w:val="22"/>
-          <w:szCs w:val="22"/>
-        </w:rPr>
-        <w:t>user_id</w:t>
-      </w:r>
-      <w:proofErr w:type="spellEnd"/>
-      <w:r>
-        <w:rPr>
-          <w:sz w:val="22"/>
-          <w:szCs w:val="22"/>
-        </w:rPr>
-        <w:t>&gt;</w:t>
-      </w:r>
-    </w:p>
-    <w:p>
-      <w:pPr>
-        <w:pStyle w:val="Code"/>
-      </w:pPr>
-      <w:r>
-        <w:t>}</w:t>
-      </w:r>
-    </w:p>
-    <w:p>
-      <w:pPr>
-        <w:pStyle w:val="Code"/>
-      </w:pPr>
-      <w:r>
-        <w:t>Chat</w:t>
-      </w:r>
-    </w:p>
-    <w:p>
-      <w:pPr>
-        <w:pStyle w:val="Code"/>
-      </w:pPr>
-      <w:r>
-        <w:t>{</w:t>
-      </w:r>
-    </w:p>
-    <w:p>
-      <w:pPr>
-        <w:pStyle w:val="Code"/>
-      </w:pPr>
-      <w:r>
-        <w:t xml:space="preserve">  background: &lt;background&gt;</w:t>
-      </w:r>
-    </w:p>
-    <w:p>
-      <w:pPr>
-        <w:pStyle w:val="Code"/>
-      </w:pPr>
-      <w:r>
-        <w:t>}</w:t>
-      </w:r>
-    </w:p>
-    <w:p>
-      <w:pPr>
         <w:pStyle w:val="Titolo2"/>
         <w:rPr>
           <w:lang w:val="it-CH"/>
         </w:rPr>
       </w:pPr>
+      <w:bookmarkStart w:id="23" w:name="_Toc429059811"/>
+      <w:bookmarkStart w:id="24" w:name="_Toc124935612"/>
       <w:r>
         <w:rPr>
           <w:noProof/>
@@ -6890,8 +6489,8 @@
         </w:rPr>
         <w:t>Design delle interfacce</w:t>
       </w:r>
+      <w:bookmarkEnd w:id="23"/>
       <w:bookmarkEnd w:id="24"/>
-      <w:bookmarkEnd w:id="25"/>
     </w:p>
     <w:p>
       <w:r>
@@ -6968,8 +6567,8 @@
           <w:b/>
         </w:rPr>
       </w:pPr>
-      <w:bookmarkStart w:id="26" w:name="_Toc429059812"/>
-      <w:bookmarkStart w:id="27" w:name="_Toc124935613"/>
+      <w:bookmarkStart w:id="25" w:name="_Toc429059812"/>
+      <w:bookmarkStart w:id="26" w:name="_Toc124935613"/>
       <w:r>
         <w:br w:type="page"/>
       </w:r>
@@ -7074,8 +6673,8 @@
         <w:lastRenderedPageBreak/>
         <w:t>Design procedurale</w:t>
       </w:r>
+      <w:bookmarkEnd w:id="25"/>
       <w:bookmarkEnd w:id="26"/>
-      <w:bookmarkEnd w:id="27"/>
     </w:p>
     <w:p>
       <w:r>
@@ -7158,16 +6757,18 @@
       <w:pPr>
         <w:pStyle w:val="Titolo1"/>
       </w:pPr>
-      <w:bookmarkStart w:id="28" w:name="_Toc461179222"/>
-      <w:bookmarkStart w:id="29" w:name="_Toc124935614"/>
+      <w:bookmarkStart w:id="27" w:name="_Toc461179222"/>
+      <w:bookmarkStart w:id="28" w:name="_Toc124935614"/>
       <w:r>
         <w:lastRenderedPageBreak/>
         <w:t>Implementazione</w:t>
       </w:r>
+      <w:bookmarkEnd w:id="27"/>
       <w:bookmarkEnd w:id="28"/>
+    </w:p>
+    <w:p>
+      <w:bookmarkStart w:id="29" w:name="_GoBack"/>
       <w:bookmarkEnd w:id="29"/>
-    </w:p>
-    <w:p>
       <w:r>
         <w:t>In questo capitolo dovrà essere mostrato come è stato realizzato il lavoro. Questa parte può differenziarsi dalla progettazione in quanto il risultato ottenuto non per forza può essere come era stato progettato.</w:t>
       </w:r>
@@ -10439,33 +10040,7 @@
       <w:rPr>
         <w:sz w:val="20"/>
       </w:rPr>
-      <w:fldChar w:fldCharType="begin"/>
-    </w:r>
-    <w:r>
-      <w:rPr>
-        <w:sz w:val="20"/>
-      </w:rPr>
-      <w:instrText xml:space="preserve"> FILENAME </w:instrText>
-    </w:r>
-    <w:r>
-      <w:rPr>
-        <w:sz w:val="20"/>
-      </w:rPr>
-      <w:fldChar w:fldCharType="separate"/>
-    </w:r>
-    <w:r>
-      <w:rPr>
-        <w:noProof/>
-        <w:sz w:val="20"/>
-      </w:rPr>
-      <w:t>D2. Modello documentazione progetto v2.docx</w:t>
-    </w:r>
-    <w:r>
-      <w:rPr>
-        <w:noProof/>
-        <w:sz w:val="20"/>
-      </w:rPr>
-      <w:fldChar w:fldCharType="end"/>
+      <w:t>Documentazione Progetto Chat Locale</w:t>
     </w:r>
     <w:r>
       <w:rPr>
@@ -10947,7 +10522,7 @@
         <w:noProof/>
         <w:sz w:val="20"/>
       </w:rPr>
-      <w:t>09.10.2024</w:t>
+      <w:t>23.10.2024</w:t>
     </w:r>
     <w:r>
       <w:rPr>
@@ -11186,7 +10761,7 @@
         <w:noProof/>
         <w:sz w:val="20"/>
       </w:rPr>
-      <w:t>09.10.2024</w:t>
+      <w:t>23.10.2024</w:t>
     </w:r>
     <w:r>
       <w:rPr>
@@ -11571,7 +11146,7 @@
               <w:b/>
               <w:sz w:val="20"/>
             </w:rPr>
-            <w:t>Esempio di documentazione</w:t>
+            <w:t>Documentazione Chat Locale</w:t>
           </w:r>
         </w:p>
       </w:tc>
@@ -17381,7 +16956,7 @@
 </file>
 
 <file path=customXml/itemProps1.xml><?xml version="1.0" encoding="utf-8"?>
-<ds:datastoreItem xmlns:ds="http://schemas.openxmlformats.org/officeDocument/2006/customXml" ds:itemID="{ADE3CB6E-F5B3-4991-892B-87AD580AECD4}">
+<ds:datastoreItem xmlns:ds="http://schemas.openxmlformats.org/officeDocument/2006/customXml" ds:itemID="{059B4D6C-C947-4017-8F44-B9DC27727CD6}">
   <ds:schemaRefs>
     <ds:schemaRef ds:uri="http://schemas.openxmlformats.org/officeDocument/2006/bibliography"/>
   </ds:schemaRefs>

--- a/3_Documentazione/Documentazione Progetto Chat Locale.docx
+++ b/3_Documentazione/Documentazione Progetto Chat Locale.docx
@@ -5981,14 +5981,27 @@
       <w:r>
         <w:t xml:space="preserve">Figura </w:t>
       </w:r>
-      <w:fldSimple w:instr=" SEQ Figura \* ARABIC ">
-        <w:r>
-          <w:rPr>
-            <w:noProof/>
-          </w:rPr>
-          <w:t>1</w:t>
-        </w:r>
-      </w:fldSimple>
+      <w:r>
+        <w:fldChar w:fldCharType="begin"/>
+      </w:r>
+      <w:r>
+        <w:instrText xml:space="preserve"> SEQ Figura \* ARABIC </w:instrText>
+      </w:r>
+      <w:r>
+        <w:fldChar w:fldCharType="separate"/>
+      </w:r>
+      <w:r>
+        <w:rPr>
+          <w:noProof/>
+        </w:rPr>
+        <w:t>1</w:t>
+      </w:r>
+      <w:r>
+        <w:rPr>
+          <w:noProof/>
+        </w:rPr>
+        <w:fldChar w:fldCharType="end"/>
+      </w:r>
       <w:r>
         <w:t xml:space="preserve"> </w:t>
       </w:r>
@@ -6123,14 +6136,27 @@
       <w:r>
         <w:t xml:space="preserve">Figura </w:t>
       </w:r>
-      <w:fldSimple w:instr=" SEQ Figura \* ARABIC ">
-        <w:r>
-          <w:rPr>
-            <w:noProof/>
-          </w:rPr>
-          <w:t>2</w:t>
-        </w:r>
-      </w:fldSimple>
+      <w:r>
+        <w:fldChar w:fldCharType="begin"/>
+      </w:r>
+      <w:r>
+        <w:instrText xml:space="preserve"> SEQ Figura \* ARABIC </w:instrText>
+      </w:r>
+      <w:r>
+        <w:fldChar w:fldCharType="separate"/>
+      </w:r>
+      <w:r>
+        <w:rPr>
+          <w:noProof/>
+        </w:rPr>
+        <w:t>2</w:t>
+      </w:r>
+      <w:r>
+        <w:rPr>
+          <w:noProof/>
+        </w:rPr>
+        <w:fldChar w:fldCharType="end"/>
+      </w:r>
       <w:r>
         <w:t xml:space="preserve"> </w:t>
       </w:r>
@@ -6405,6 +6431,116 @@
         <w:t>Struttura dei dati:</w:t>
       </w:r>
     </w:p>
+    <w:p>
+      <w:r>
+        <w:t>Message:</w:t>
+      </w:r>
+    </w:p>
+    <w:p>
+      <w:pPr>
+        <w:pStyle w:val="Paragrafoelenco"/>
+        <w:numPr>
+          <w:ilvl w:val="0"/>
+          <w:numId w:val="25"/>
+        </w:numPr>
+      </w:pPr>
+      <w:r>
+        <w:t xml:space="preserve">Name </w:t>
+      </w:r>
+    </w:p>
+    <w:p>
+      <w:pPr>
+        <w:pStyle w:val="Paragrafoelenco"/>
+        <w:numPr>
+          <w:ilvl w:val="0"/>
+          <w:numId w:val="25"/>
+        </w:numPr>
+      </w:pPr>
+      <w:proofErr w:type="spellStart"/>
+      <w:r>
+        <w:t>ProfilePicture</w:t>
+      </w:r>
+      <w:proofErr w:type="spellEnd"/>
+    </w:p>
+    <w:p>
+      <w:pPr>
+        <w:pStyle w:val="Paragrafoelenco"/>
+        <w:numPr>
+          <w:ilvl w:val="0"/>
+          <w:numId w:val="25"/>
+        </w:numPr>
+      </w:pPr>
+      <w:r>
+        <w:t>Image</w:t>
+      </w:r>
+    </w:p>
+    <w:p>
+      <w:pPr>
+        <w:pStyle w:val="Paragrafoelenco"/>
+        <w:numPr>
+          <w:ilvl w:val="0"/>
+          <w:numId w:val="25"/>
+        </w:numPr>
+      </w:pPr>
+      <w:r>
+        <w:t>Text</w:t>
+      </w:r>
+    </w:p>
+    <w:p>
+      <w:pPr>
+        <w:pStyle w:val="Paragrafoelenco"/>
+        <w:numPr>
+          <w:ilvl w:val="0"/>
+          <w:numId w:val="25"/>
+        </w:numPr>
+      </w:pPr>
+      <w:r>
+        <w:t>Time</w:t>
+      </w:r>
+    </w:p>
+    <w:p>
+      <w:r>
+        <w:t>User:</w:t>
+      </w:r>
+    </w:p>
+    <w:p>
+      <w:pPr>
+        <w:pStyle w:val="Paragrafoelenco"/>
+        <w:numPr>
+          <w:ilvl w:val="0"/>
+          <w:numId w:val="25"/>
+        </w:numPr>
+      </w:pPr>
+      <w:r>
+        <w:t>Username</w:t>
+      </w:r>
+    </w:p>
+    <w:p>
+      <w:pPr>
+        <w:pStyle w:val="Paragrafoelenco"/>
+        <w:numPr>
+          <w:ilvl w:val="0"/>
+          <w:numId w:val="25"/>
+        </w:numPr>
+      </w:pPr>
+      <w:r>
+        <w:t>Mail</w:t>
+      </w:r>
+    </w:p>
+    <w:p>
+      <w:pPr>
+        <w:pStyle w:val="Paragrafoelenco"/>
+        <w:numPr>
+          <w:ilvl w:val="0"/>
+          <w:numId w:val="25"/>
+        </w:numPr>
+      </w:pPr>
+      <w:r>
+        <w:t>Password</w:t>
+      </w:r>
+      <w:bookmarkStart w:id="23" w:name="_GoBack"/>
+      <w:bookmarkEnd w:id="23"/>
+    </w:p>
     <w:p/>
     <w:p>
       <w:pPr>
@@ -6413,8 +6549,8 @@
           <w:lang w:val="it-CH"/>
         </w:rPr>
       </w:pPr>
-      <w:bookmarkStart w:id="23" w:name="_Toc429059811"/>
-      <w:bookmarkStart w:id="24" w:name="_Toc124935612"/>
+      <w:bookmarkStart w:id="24" w:name="_Toc429059811"/>
+      <w:bookmarkStart w:id="25" w:name="_Toc124935612"/>
       <w:r>
         <w:rPr>
           <w:noProof/>
@@ -6489,8 +6625,8 @@
         </w:rPr>
         <w:t>Design delle interfacce</w:t>
       </w:r>
-      <w:bookmarkEnd w:id="23"/>
       <w:bookmarkEnd w:id="24"/>
+      <w:bookmarkEnd w:id="25"/>
     </w:p>
     <w:p>
       <w:r>
@@ -6567,8 +6703,8 @@
           <w:b/>
         </w:rPr>
       </w:pPr>
-      <w:bookmarkStart w:id="25" w:name="_Toc429059812"/>
-      <w:bookmarkStart w:id="26" w:name="_Toc124935613"/>
+      <w:bookmarkStart w:id="26" w:name="_Toc429059812"/>
+      <w:bookmarkStart w:id="27" w:name="_Toc124935613"/>
       <w:r>
         <w:br w:type="page"/>
       </w:r>
@@ -6673,8 +6809,8 @@
         <w:lastRenderedPageBreak/>
         <w:t>Design procedurale</w:t>
       </w:r>
-      <w:bookmarkEnd w:id="25"/>
       <w:bookmarkEnd w:id="26"/>
+      <w:bookmarkEnd w:id="27"/>
     </w:p>
     <w:p>
       <w:r>
@@ -6757,18 +6893,16 @@
       <w:pPr>
         <w:pStyle w:val="Titolo1"/>
       </w:pPr>
-      <w:bookmarkStart w:id="27" w:name="_Toc461179222"/>
-      <w:bookmarkStart w:id="28" w:name="_Toc124935614"/>
+      <w:bookmarkStart w:id="28" w:name="_Toc461179222"/>
+      <w:bookmarkStart w:id="29" w:name="_Toc124935614"/>
       <w:r>
         <w:lastRenderedPageBreak/>
         <w:t>Implementazione</w:t>
       </w:r>
-      <w:bookmarkEnd w:id="27"/>
       <w:bookmarkEnd w:id="28"/>
-    </w:p>
-    <w:p>
-      <w:bookmarkStart w:id="29" w:name="_GoBack"/>
       <w:bookmarkEnd w:id="29"/>
+    </w:p>
+    <w:p>
       <w:r>
         <w:t>In questo capitolo dovrà essere mostrato come è stato realizzato il lavoro. Questa parte può differenziarsi dalla progettazione in quanto il risultato ottenuto non per forza può essere come era stato progettato.</w:t>
       </w:r>
@@ -8873,14 +9007,27 @@
       <w:r>
         <w:t xml:space="preserve">Figura </w:t>
       </w:r>
-      <w:fldSimple w:instr=" SEQ Figura \* ARABIC ">
-        <w:r>
-          <w:rPr>
-            <w:noProof/>
-          </w:rPr>
-          <w:t>5</w:t>
-        </w:r>
-      </w:fldSimple>
+      <w:r>
+        <w:fldChar w:fldCharType="begin"/>
+      </w:r>
+      <w:r>
+        <w:instrText xml:space="preserve"> SEQ Figura \* ARABIC </w:instrText>
+      </w:r>
+      <w:r>
+        <w:fldChar w:fldCharType="separate"/>
+      </w:r>
+      <w:r>
+        <w:rPr>
+          <w:noProof/>
+        </w:rPr>
+        <w:t>5</w:t>
+      </w:r>
+      <w:r>
+        <w:rPr>
+          <w:noProof/>
+        </w:rPr>
+        <w:fldChar w:fldCharType="end"/>
+      </w:r>
       <w:r>
         <w:t xml:space="preserve"> </w:t>
       </w:r>
@@ -10522,7 +10669,7 @@
         <w:noProof/>
         <w:sz w:val="20"/>
       </w:rPr>
-      <w:t>23.10.2024</w:t>
+      <w:t>13.11.2024</w:t>
     </w:r>
     <w:r>
       <w:rPr>
@@ -10761,7 +10908,7 @@
         <w:noProof/>
         <w:sz w:val="20"/>
       </w:rPr>
-      <w:t>23.10.2024</w:t>
+      <w:t>13.11.2024</w:t>
     </w:r>
     <w:r>
       <w:rPr>
@@ -14533,6 +14680,118 @@
     </w:lvl>
   </w:abstractNum>
   <w:abstractNum w:abstractNumId="9" w15:restartNumberingAfterBreak="0">
+    <w:nsid w:val="4D1B3929"/>
+    <w:multiLevelType w:val="hybridMultilevel"/>
+    <w:tmpl w:val="52EA4E5C"/>
+    <w:lvl w:ilvl="0" w:tplc="F434FF64">
+      <w:numFmt w:val="bullet"/>
+      <w:lvlText w:val="-"/>
+      <w:lvlJc w:val="left"/>
+      <w:pPr>
+        <w:ind w:left="720" w:hanging="360"/>
+      </w:pPr>
+      <w:rPr>
+        <w:rFonts w:ascii="Garamond" w:eastAsia="Times New Roman" w:hAnsi="Garamond" w:cs="Times New Roman" w:hint="default"/>
+      </w:rPr>
+    </w:lvl>
+    <w:lvl w:ilvl="1" w:tplc="08100003" w:tentative="1">
+      <w:start w:val="1"/>
+      <w:numFmt w:val="bullet"/>
+      <w:lvlText w:val="o"/>
+      <w:lvlJc w:val="left"/>
+      <w:pPr>
+        <w:ind w:left="1440" w:hanging="360"/>
+      </w:pPr>
+      <w:rPr>
+        <w:rFonts w:ascii="Courier New" w:hAnsi="Courier New" w:cs="Courier New" w:hint="default"/>
+      </w:rPr>
+    </w:lvl>
+    <w:lvl w:ilvl="2" w:tplc="08100005" w:tentative="1">
+      <w:start w:val="1"/>
+      <w:numFmt w:val="bullet"/>
+      <w:lvlText w:val=""/>
+      <w:lvlJc w:val="left"/>
+      <w:pPr>
+        <w:ind w:left="2160" w:hanging="360"/>
+      </w:pPr>
+      <w:rPr>
+        <w:rFonts w:ascii="Wingdings" w:hAnsi="Wingdings" w:hint="default"/>
+      </w:rPr>
+    </w:lvl>
+    <w:lvl w:ilvl="3" w:tplc="08100001" w:tentative="1">
+      <w:start w:val="1"/>
+      <w:numFmt w:val="bullet"/>
+      <w:lvlText w:val=""/>
+      <w:lvlJc w:val="left"/>
+      <w:pPr>
+        <w:ind w:left="2880" w:hanging="360"/>
+      </w:pPr>
+      <w:rPr>
+        <w:rFonts w:ascii="Symbol" w:hAnsi="Symbol" w:hint="default"/>
+      </w:rPr>
+    </w:lvl>
+    <w:lvl w:ilvl="4" w:tplc="08100003" w:tentative="1">
+      <w:start w:val="1"/>
+      <w:numFmt w:val="bullet"/>
+      <w:lvlText w:val="o"/>
+      <w:lvlJc w:val="left"/>
+      <w:pPr>
+        <w:ind w:left="3600" w:hanging="360"/>
+      </w:pPr>
+      <w:rPr>
+        <w:rFonts w:ascii="Courier New" w:hAnsi="Courier New" w:cs="Courier New" w:hint="default"/>
+      </w:rPr>
+    </w:lvl>
+    <w:lvl w:ilvl="5" w:tplc="08100005" w:tentative="1">
+      <w:start w:val="1"/>
+      <w:numFmt w:val="bullet"/>
+      <w:lvlText w:val=""/>
+      <w:lvlJc w:val="left"/>
+      <w:pPr>
+        <w:ind w:left="4320" w:hanging="360"/>
+      </w:pPr>
+      <w:rPr>
+        <w:rFonts w:ascii="Wingdings" w:hAnsi="Wingdings" w:hint="default"/>
+      </w:rPr>
+    </w:lvl>
+    <w:lvl w:ilvl="6" w:tplc="08100001" w:tentative="1">
+      <w:start w:val="1"/>
+      <w:numFmt w:val="bullet"/>
+      <w:lvlText w:val=""/>
+      <w:lvlJc w:val="left"/>
+      <w:pPr>
+        <w:ind w:left="5040" w:hanging="360"/>
+      </w:pPr>
+      <w:rPr>
+        <w:rFonts w:ascii="Symbol" w:hAnsi="Symbol" w:hint="default"/>
+      </w:rPr>
+    </w:lvl>
+    <w:lvl w:ilvl="7" w:tplc="08100003" w:tentative="1">
+      <w:start w:val="1"/>
+      <w:numFmt w:val="bullet"/>
+      <w:lvlText w:val="o"/>
+      <w:lvlJc w:val="left"/>
+      <w:pPr>
+        <w:ind w:left="5760" w:hanging="360"/>
+      </w:pPr>
+      <w:rPr>
+        <w:rFonts w:ascii="Courier New" w:hAnsi="Courier New" w:cs="Courier New" w:hint="default"/>
+      </w:rPr>
+    </w:lvl>
+    <w:lvl w:ilvl="8" w:tplc="08100005" w:tentative="1">
+      <w:start w:val="1"/>
+      <w:numFmt w:val="bullet"/>
+      <w:lvlText w:val=""/>
+      <w:lvlJc w:val="left"/>
+      <w:pPr>
+        <w:ind w:left="6480" w:hanging="360"/>
+      </w:pPr>
+      <w:rPr>
+        <w:rFonts w:ascii="Wingdings" w:hAnsi="Wingdings" w:hint="default"/>
+      </w:rPr>
+    </w:lvl>
+  </w:abstractNum>
+  <w:abstractNum w:abstractNumId="10" w15:restartNumberingAfterBreak="0">
     <w:nsid w:val="57C86EE7"/>
     <w:multiLevelType w:val="multilevel"/>
     <w:tmpl w:val="30BAB0BA"/>
@@ -14681,7 +14940,7 @@
       </w:rPr>
     </w:lvl>
   </w:abstractNum>
-  <w:abstractNum w:abstractNumId="10" w15:restartNumberingAfterBreak="0">
+  <w:abstractNum w:abstractNumId="11" w15:restartNumberingAfterBreak="0">
     <w:nsid w:val="652809B9"/>
     <w:multiLevelType w:val="hybridMultilevel"/>
     <w:tmpl w:val="C10EC632"/>
@@ -14794,7 +15053,7 @@
       </w:rPr>
     </w:lvl>
   </w:abstractNum>
-  <w:abstractNum w:abstractNumId="11" w15:restartNumberingAfterBreak="0">
+  <w:abstractNum w:abstractNumId="12" w15:restartNumberingAfterBreak="0">
     <w:nsid w:val="66871ECE"/>
     <w:multiLevelType w:val="hybridMultilevel"/>
     <w:tmpl w:val="7F74FC56"/>
@@ -14910,7 +15169,7 @@
       </w:pPr>
     </w:lvl>
   </w:abstractNum>
-  <w:abstractNum w:abstractNumId="12" w15:restartNumberingAfterBreak="0">
+  <w:abstractNum w:abstractNumId="13" w15:restartNumberingAfterBreak="0">
     <w:nsid w:val="6ABE5228"/>
     <w:multiLevelType w:val="hybridMultilevel"/>
     <w:tmpl w:val="089EE6D8"/>
@@ -15026,7 +15285,7 @@
       </w:pPr>
     </w:lvl>
   </w:abstractNum>
-  <w:abstractNum w:abstractNumId="13" w15:restartNumberingAfterBreak="0">
+  <w:abstractNum w:abstractNumId="14" w15:restartNumberingAfterBreak="0">
     <w:nsid w:val="6C1D7334"/>
     <w:multiLevelType w:val="hybridMultilevel"/>
     <w:tmpl w:val="0D64F25A"/>
@@ -15142,7 +15401,7 @@
       </w:pPr>
     </w:lvl>
   </w:abstractNum>
-  <w:abstractNum w:abstractNumId="14" w15:restartNumberingAfterBreak="0">
+  <w:abstractNum w:abstractNumId="15" w15:restartNumberingAfterBreak="0">
     <w:nsid w:val="72904C79"/>
     <w:multiLevelType w:val="hybridMultilevel"/>
     <w:tmpl w:val="EB328896"/>
@@ -15282,7 +15541,7 @@
       </w:rPr>
     </w:lvl>
   </w:abstractNum>
-  <w:abstractNum w:abstractNumId="15" w15:restartNumberingAfterBreak="0">
+  <w:abstractNum w:abstractNumId="16" w15:restartNumberingAfterBreak="0">
     <w:nsid w:val="7ACC392C"/>
     <w:multiLevelType w:val="hybridMultilevel"/>
     <w:tmpl w:val="F282F7F0"/>
@@ -15422,7 +15681,7 @@
       </w:rPr>
     </w:lvl>
   </w:abstractNum>
-  <w:abstractNum w:abstractNumId="16" w15:restartNumberingAfterBreak="0">
+  <w:abstractNum w:abstractNumId="17" w15:restartNumberingAfterBreak="0">
     <w:nsid w:val="7CD54937"/>
     <w:multiLevelType w:val="hybridMultilevel"/>
     <w:tmpl w:val="1AB0305A"/>
@@ -15563,7 +15822,7 @@
     </w:lvl>
   </w:abstractNum>
   <w:num w:numId="1">
-    <w:abstractNumId w:val="9"/>
+    <w:abstractNumId w:val="10"/>
   </w:num>
   <w:num w:numId="2">
     <w:abstractNumId w:val="3"/>
@@ -15578,22 +15837,22 @@
     <w:abstractNumId w:val="4"/>
   </w:num>
   <w:num w:numId="6">
-    <w:abstractNumId w:val="11"/>
+    <w:abstractNumId w:val="12"/>
   </w:num>
   <w:num w:numId="7">
     <w:abstractNumId w:val="8"/>
   </w:num>
   <w:num w:numId="8">
-    <w:abstractNumId w:val="12"/>
+    <w:abstractNumId w:val="13"/>
   </w:num>
   <w:num w:numId="9">
     <w:abstractNumId w:val="0"/>
   </w:num>
   <w:num w:numId="10">
-    <w:abstractNumId w:val="14"/>
+    <w:abstractNumId w:val="15"/>
   </w:num>
   <w:num w:numId="11">
-    <w:abstractNumId w:val="15"/>
+    <w:abstractNumId w:val="16"/>
   </w:num>
   <w:num w:numId="12">
     <w:abstractNumId w:val="5"/>
@@ -15602,36 +15861,39 @@
     <w:abstractNumId w:val="2"/>
   </w:num>
   <w:num w:numId="14">
-    <w:abstractNumId w:val="16"/>
+    <w:abstractNumId w:val="17"/>
   </w:num>
   <w:num w:numId="15">
     <w:abstractNumId w:val="6"/>
   </w:num>
   <w:num w:numId="16">
-    <w:abstractNumId w:val="9"/>
+    <w:abstractNumId w:val="10"/>
   </w:num>
   <w:num w:numId="17">
-    <w:abstractNumId w:val="13"/>
+    <w:abstractNumId w:val="14"/>
   </w:num>
   <w:num w:numId="18">
-    <w:abstractNumId w:val="9"/>
+    <w:abstractNumId w:val="10"/>
   </w:num>
   <w:num w:numId="19">
-    <w:abstractNumId w:val="9"/>
+    <w:abstractNumId w:val="10"/>
   </w:num>
   <w:num w:numId="20">
-    <w:abstractNumId w:val="9"/>
+    <w:abstractNumId w:val="10"/>
   </w:num>
   <w:num w:numId="21">
-    <w:abstractNumId w:val="9"/>
+    <w:abstractNumId w:val="10"/>
   </w:num>
   <w:num w:numId="22">
-    <w:abstractNumId w:val="9"/>
+    <w:abstractNumId w:val="10"/>
   </w:num>
   <w:num w:numId="23">
+    <w:abstractNumId w:val="11"/>
+  </w:num>
+  <w:num w:numId="24">
     <w:abstractNumId w:val="10"/>
   </w:num>
-  <w:num w:numId="24">
+  <w:num w:numId="25">
     <w:abstractNumId w:val="9"/>
   </w:num>
   <w:numIdMacAtCleanup w:val="14"/>
@@ -16653,6 +16915,17 @@
       <w:lang w:eastAsia="it-IT"/>
     </w:rPr>
   </w:style>
+  <w:style w:type="paragraph" w:styleId="Paragrafoelenco">
+    <w:name w:val="List Paragraph"/>
+    <w:basedOn w:val="Normale"/>
+    <w:uiPriority w:val="34"/>
+    <w:qFormat/>
+    <w:rsid w:val="002D6B7E"/>
+    <w:pPr>
+      <w:ind w:left="720"/>
+      <w:contextualSpacing/>
+    </w:pPr>
+  </w:style>
 </w:styles>
 </file>
 
@@ -16956,7 +17229,7 @@
 </file>
 
 <file path=customXml/itemProps1.xml><?xml version="1.0" encoding="utf-8"?>
-<ds:datastoreItem xmlns:ds="http://schemas.openxmlformats.org/officeDocument/2006/customXml" ds:itemID="{059B4D6C-C947-4017-8F44-B9DC27727CD6}">
+<ds:datastoreItem xmlns:ds="http://schemas.openxmlformats.org/officeDocument/2006/customXml" ds:itemID="{28C9CD9A-3EB5-4FCF-B579-F283B280E620}">
   <ds:schemaRefs>
     <ds:schemaRef ds:uri="http://schemas.openxmlformats.org/officeDocument/2006/bibliography"/>
   </ds:schemaRefs>

--- a/3_Documentazione/Documentazione Progetto Chat Locale.docx
+++ b/3_Documentazione/Documentazione Progetto Chat Locale.docx
@@ -4839,11 +4839,11 @@
             <w:r>
               <w:t xml:space="preserve">Il profilo di ogni utente dovrà avere </w:t>
             </w:r>
-            <w:proofErr w:type="gramStart"/>
-            <w:r>
-              <w:t>un immagine</w:t>
-            </w:r>
-            <w:proofErr w:type="gramEnd"/>
+            <w:bookmarkStart w:id="8" w:name="_GoBack"/>
+            <w:bookmarkEnd w:id="8"/>
+            <w:r>
+              <w:t>un’immagine</w:t>
+            </w:r>
             <w:r>
               <w:t xml:space="preserve"> e uno stato di attività </w:t>
             </w:r>
@@ -5846,7 +5846,7 @@
         </w:rPr>
         <w:br w:type="page"/>
       </w:r>
-      <w:bookmarkStart w:id="8" w:name="_Toc124935604"/>
+      <w:bookmarkStart w:id="9" w:name="_Toc124935604"/>
       <w:r>
         <w:rPr>
           <w:lang w:val="it-CH"/>
@@ -5854,7 +5854,7 @@
         <w:lastRenderedPageBreak/>
         <w:t>Use case</w:t>
       </w:r>
-      <w:bookmarkEnd w:id="8"/>
+      <w:bookmarkEnd w:id="9"/>
     </w:p>
     <w:p>
       <w:r>
@@ -5877,14 +5877,14 @@
           <w:lang w:val="it-CH"/>
         </w:rPr>
       </w:pPr>
-      <w:bookmarkStart w:id="9" w:name="_Toc124935605"/>
+      <w:bookmarkStart w:id="10" w:name="_Toc124935605"/>
       <w:r>
         <w:rPr>
           <w:lang w:val="it-CH"/>
         </w:rPr>
         <w:t>Pianificazione</w:t>
       </w:r>
-      <w:bookmarkEnd w:id="9"/>
+      <w:bookmarkEnd w:id="10"/>
     </w:p>
     <w:p>
       <w:r>
@@ -5977,31 +5977,18 @@
       <w:pPr>
         <w:pStyle w:val="Didascalia"/>
       </w:pPr>
-      <w:bookmarkStart w:id="10" w:name="_Toc124775984"/>
+      <w:bookmarkStart w:id="11" w:name="_Toc124775984"/>
       <w:r>
         <w:t xml:space="preserve">Figura </w:t>
       </w:r>
-      <w:r>
-        <w:fldChar w:fldCharType="begin"/>
-      </w:r>
-      <w:r>
-        <w:instrText xml:space="preserve"> SEQ Figura \* ARABIC </w:instrText>
-      </w:r>
-      <w:r>
-        <w:fldChar w:fldCharType="separate"/>
-      </w:r>
-      <w:r>
-        <w:rPr>
-          <w:noProof/>
-        </w:rPr>
-        <w:t>1</w:t>
-      </w:r>
-      <w:r>
-        <w:rPr>
-          <w:noProof/>
-        </w:rPr>
-        <w:fldChar w:fldCharType="end"/>
-      </w:r>
+      <w:fldSimple w:instr=" SEQ Figura \* ARABIC ">
+        <w:r>
+          <w:rPr>
+            <w:noProof/>
+          </w:rPr>
+          <w:t>1</w:t>
+        </w:r>
+      </w:fldSimple>
       <w:r>
         <w:t xml:space="preserve"> </w:t>
       </w:r>
@@ -6012,7 +5999,7 @@
       <w:r>
         <w:t>Gantt</w:t>
       </w:r>
-      <w:bookmarkEnd w:id="10"/>
+      <w:bookmarkEnd w:id="11"/>
       <w:proofErr w:type="spellEnd"/>
     </w:p>
     <w:p>
@@ -6132,31 +6119,18 @@
       <w:pPr>
         <w:pStyle w:val="Didascalia"/>
       </w:pPr>
-      <w:bookmarkStart w:id="11" w:name="_Toc124775985"/>
+      <w:bookmarkStart w:id="12" w:name="_Toc124775985"/>
       <w:r>
         <w:t xml:space="preserve">Figura </w:t>
       </w:r>
-      <w:r>
-        <w:fldChar w:fldCharType="begin"/>
-      </w:r>
-      <w:r>
-        <w:instrText xml:space="preserve"> SEQ Figura \* ARABIC </w:instrText>
-      </w:r>
-      <w:r>
-        <w:fldChar w:fldCharType="separate"/>
-      </w:r>
-      <w:r>
-        <w:rPr>
-          <w:noProof/>
-        </w:rPr>
-        <w:t>2</w:t>
-      </w:r>
-      <w:r>
-        <w:rPr>
-          <w:noProof/>
-        </w:rPr>
-        <w:fldChar w:fldCharType="end"/>
-      </w:r>
+      <w:fldSimple w:instr=" SEQ Figura \* ARABIC ">
+        <w:r>
+          <w:rPr>
+            <w:noProof/>
+          </w:rPr>
+          <w:t>2</w:t>
+        </w:r>
+      </w:fldSimple>
       <w:r>
         <w:t xml:space="preserve"> </w:t>
       </w:r>
@@ -6167,7 +6141,7 @@
       <w:r>
         <w:t>Gantt</w:t>
       </w:r>
-      <w:bookmarkEnd w:id="11"/>
+      <w:bookmarkEnd w:id="12"/>
       <w:proofErr w:type="spellEnd"/>
     </w:p>
     <w:p/>
@@ -6192,7 +6166,7 @@
           <w:lang w:val="it-CH"/>
         </w:rPr>
       </w:pPr>
-      <w:bookmarkStart w:id="12" w:name="_Toc124935606"/>
+      <w:bookmarkStart w:id="13" w:name="_Toc124935606"/>
       <w:r>
         <w:rPr>
           <w:lang w:val="it-CH"/>
@@ -6200,7 +6174,7 @@
         <w:lastRenderedPageBreak/>
         <w:t>Analisi dei mezzi</w:t>
       </w:r>
-      <w:bookmarkEnd w:id="12"/>
+      <w:bookmarkEnd w:id="13"/>
     </w:p>
     <w:p>
       <w:r>
@@ -6220,16 +6194,16 @@
           <w:lang w:val="it-CH"/>
         </w:rPr>
       </w:pPr>
-      <w:bookmarkStart w:id="13" w:name="_Toc413411419"/>
-      <w:bookmarkStart w:id="14" w:name="_Toc124935607"/>
+      <w:bookmarkStart w:id="14" w:name="_Toc413411419"/>
+      <w:bookmarkStart w:id="15" w:name="_Toc124935607"/>
       <w:r>
         <w:rPr>
           <w:lang w:val="it-CH"/>
         </w:rPr>
         <w:t>Software</w:t>
       </w:r>
-      <w:bookmarkEnd w:id="13"/>
       <w:bookmarkEnd w:id="14"/>
+      <w:bookmarkEnd w:id="15"/>
     </w:p>
     <w:p>
       <w:r>
@@ -6260,16 +6234,16 @@
           <w:lang w:val="it-CH"/>
         </w:rPr>
       </w:pPr>
-      <w:bookmarkStart w:id="15" w:name="_Toc413411420"/>
-      <w:bookmarkStart w:id="16" w:name="_Toc124935608"/>
+      <w:bookmarkStart w:id="16" w:name="_Toc413411420"/>
+      <w:bookmarkStart w:id="17" w:name="_Toc124935608"/>
       <w:r>
         <w:rPr>
           <w:lang w:val="it-CH"/>
         </w:rPr>
         <w:t>Hardware</w:t>
       </w:r>
-      <w:bookmarkEnd w:id="15"/>
       <w:bookmarkEnd w:id="16"/>
+      <w:bookmarkEnd w:id="17"/>
     </w:p>
     <w:p>
       <w:r>
@@ -6286,13 +6260,13 @@
       <w:pPr>
         <w:pStyle w:val="Titolo1"/>
       </w:pPr>
-      <w:bookmarkStart w:id="17" w:name="_Toc429059808"/>
-      <w:bookmarkStart w:id="18" w:name="_Toc124935609"/>
+      <w:bookmarkStart w:id="18" w:name="_Toc429059808"/>
+      <w:bookmarkStart w:id="19" w:name="_Toc124935609"/>
       <w:r>
         <w:t>Progettazione</w:t>
       </w:r>
-      <w:bookmarkEnd w:id="17"/>
       <w:bookmarkEnd w:id="18"/>
+      <w:bookmarkEnd w:id="19"/>
     </w:p>
     <w:p>
       <w:r>
@@ -6307,16 +6281,16 @@
           <w:lang w:val="it-CH"/>
         </w:rPr>
       </w:pPr>
-      <w:bookmarkStart w:id="19" w:name="_Toc429059809"/>
-      <w:bookmarkStart w:id="20" w:name="_Toc124935610"/>
+      <w:bookmarkStart w:id="20" w:name="_Toc429059809"/>
+      <w:bookmarkStart w:id="21" w:name="_Toc124935610"/>
       <w:r>
         <w:rPr>
           <w:lang w:val="it-CH"/>
         </w:rPr>
         <w:t>Design dell’architettura del sistema</w:t>
       </w:r>
-      <w:bookmarkEnd w:id="19"/>
       <w:bookmarkEnd w:id="20"/>
+      <w:bookmarkEnd w:id="21"/>
     </w:p>
     <w:p>
       <w:r>
@@ -6393,8 +6367,8 @@
           <w:lang w:val="it-CH"/>
         </w:rPr>
       </w:pPr>
-      <w:bookmarkStart w:id="21" w:name="_Toc429059810"/>
-      <w:bookmarkStart w:id="22" w:name="_Toc124935611"/>
+      <w:bookmarkStart w:id="22" w:name="_Toc429059810"/>
+      <w:bookmarkStart w:id="23" w:name="_Toc124935611"/>
       <w:r>
         <w:rPr>
           <w:lang w:val="it-CH"/>
@@ -6402,8 +6376,8 @@
         <w:lastRenderedPageBreak/>
         <w:t>Design dei dati e database</w:t>
       </w:r>
-      <w:bookmarkEnd w:id="21"/>
       <w:bookmarkEnd w:id="22"/>
+      <w:bookmarkEnd w:id="23"/>
     </w:p>
     <w:p>
       <w:r>
@@ -6471,7 +6445,7 @@
         </w:numPr>
       </w:pPr>
       <w:r>
-        <w:t>Image</w:t>
+        <w:t>File</w:t>
       </w:r>
     </w:p>
     <w:p>
@@ -6498,50 +6472,6 @@
         <w:t>Time</w:t>
       </w:r>
     </w:p>
-    <w:p>
-      <w:r>
-        <w:t>User:</w:t>
-      </w:r>
-    </w:p>
-    <w:p>
-      <w:pPr>
-        <w:pStyle w:val="Paragrafoelenco"/>
-        <w:numPr>
-          <w:ilvl w:val="0"/>
-          <w:numId w:val="25"/>
-        </w:numPr>
-      </w:pPr>
-      <w:r>
-        <w:t>Username</w:t>
-      </w:r>
-    </w:p>
-    <w:p>
-      <w:pPr>
-        <w:pStyle w:val="Paragrafoelenco"/>
-        <w:numPr>
-          <w:ilvl w:val="0"/>
-          <w:numId w:val="25"/>
-        </w:numPr>
-      </w:pPr>
-      <w:r>
-        <w:t>Mail</w:t>
-      </w:r>
-    </w:p>
-    <w:p>
-      <w:pPr>
-        <w:pStyle w:val="Paragrafoelenco"/>
-        <w:numPr>
-          <w:ilvl w:val="0"/>
-          <w:numId w:val="25"/>
-        </w:numPr>
-      </w:pPr>
-      <w:r>
-        <w:t>Password</w:t>
-      </w:r>
-      <w:bookmarkStart w:id="23" w:name="_GoBack"/>
-      <w:bookmarkEnd w:id="23"/>
-    </w:p>
-    <w:p/>
     <w:p>
       <w:pPr>
         <w:pStyle w:val="Titolo2"/>
@@ -6961,6 +6891,8 @@
         <w:t>Per eventuali dettagli si possono inserire riferimenti ai diari.</w:t>
       </w:r>
     </w:p>
+    <w:p/>
+    <w:p/>
     <w:p>
       <w:pPr>
         <w:pStyle w:val="Titolo1"/>
@@ -7798,6 +7730,14 @@
                 <w:lang w:val="fr-CH"/>
               </w:rPr>
               <w:br/>
+            </w:r>
+            <w:r>
+              <w:rPr>
+                <w:sz w:val="24"/>
+                <w:szCs w:val="24"/>
+                <w:lang w:val="fr-CH"/>
+              </w:rPr>
+              <w:lastRenderedPageBreak/>
               <w:t>Select the “1.2.001.txt” file,</w:t>
             </w:r>
             <w:r>
@@ -7840,7 +7780,6 @@
                 <w:szCs w:val="24"/>
                 <w:lang w:val="fr-CH"/>
               </w:rPr>
-              <w:lastRenderedPageBreak/>
               <w:t>Research</w:t>
             </w:r>
             <w:proofErr w:type="spellEnd"/>
@@ -9007,27 +8946,14 @@
       <w:r>
         <w:t xml:space="preserve">Figura </w:t>
       </w:r>
-      <w:r>
-        <w:fldChar w:fldCharType="begin"/>
-      </w:r>
-      <w:r>
-        <w:instrText xml:space="preserve"> SEQ Figura \* ARABIC </w:instrText>
-      </w:r>
-      <w:r>
-        <w:fldChar w:fldCharType="separate"/>
-      </w:r>
-      <w:r>
-        <w:rPr>
-          <w:noProof/>
-        </w:rPr>
-        <w:t>5</w:t>
-      </w:r>
-      <w:r>
-        <w:rPr>
-          <w:noProof/>
-        </w:rPr>
-        <w:fldChar w:fldCharType="end"/>
-      </w:r>
+      <w:fldSimple w:instr=" SEQ Figura \* ARABIC ">
+        <w:r>
+          <w:rPr>
+            <w:noProof/>
+          </w:rPr>
+          <w:t>5</w:t>
+        </w:r>
+      </w:fldSimple>
       <w:r>
         <w:t xml:space="preserve"> </w:t>
       </w:r>
@@ -10669,7 +10595,7 @@
         <w:noProof/>
         <w:sz w:val="20"/>
       </w:rPr>
-      <w:t>13.11.2024</w:t>
+      <w:t>20.11.2024</w:t>
     </w:r>
     <w:r>
       <w:rPr>
@@ -10908,7 +10834,7 @@
         <w:noProof/>
         <w:sz w:val="20"/>
       </w:rPr>
-      <w:t>13.11.2024</w:t>
+      <w:t>20.11.2024</w:t>
     </w:r>
     <w:r>
       <w:rPr>
@@ -17229,7 +17155,7 @@
 </file>
 
 <file path=customXml/itemProps1.xml><?xml version="1.0" encoding="utf-8"?>
-<ds:datastoreItem xmlns:ds="http://schemas.openxmlformats.org/officeDocument/2006/customXml" ds:itemID="{28C9CD9A-3EB5-4FCF-B579-F283B280E620}">
+<ds:datastoreItem xmlns:ds="http://schemas.openxmlformats.org/officeDocument/2006/customXml" ds:itemID="{F0F704E1-10A8-4774-8535-5725F1AA66B8}">
   <ds:schemaRefs>
     <ds:schemaRef ds:uri="http://schemas.openxmlformats.org/officeDocument/2006/bibliography"/>
   </ds:schemaRefs>
